--- a/Formal Methods/notes.docx
+++ b/Formal Methods/notes.docx
@@ -199,7 +199,7 @@
       <w:pPr>
         <w:bidi/>
         <w:rPr>
-          <w:rFonts w:cs="B Mitra" w:hint="cs"/>
+          <w:rFonts w:cs="B Mitra"/>
           <w:sz w:val="36"/>
           <w:szCs w:val="36"/>
           <w:rtl/>
@@ -292,6 +292,104 @@
           <w:lang w:bidi="fa-IR"/>
         </w:rPr>
         <w:t xml:space="preserve"> رسیدیم یعنی یک درخت داشتیم یک جایی این فرض رو کردیم و یک جایی این نتیجه رو گرفتیم. </w:t>
+      </w:r>
+      <w:r>
+        <w:rPr>
+          <w:rFonts w:cs="B Mitra" w:hint="cs"/>
+          <w:sz w:val="36"/>
+          <w:szCs w:val="36"/>
+          <w:rtl/>
+          <w:lang w:bidi="fa-IR"/>
+        </w:rPr>
+        <w:t xml:space="preserve">بر اساس درستی </w:t>
+      </w:r>
+      <w:r>
+        <w:rPr>
+          <w:rFonts w:cs="B Mitra"/>
+          <w:sz w:val="36"/>
+          <w:szCs w:val="36"/>
+          <w:lang w:bidi="fa-IR"/>
+        </w:rPr>
+        <w:t>p</w:t>
+      </w:r>
+      <w:r>
+        <w:rPr>
+          <w:rFonts w:cs="B Mitra" w:hint="cs"/>
+          <w:sz w:val="36"/>
+          <w:szCs w:val="36"/>
+          <w:rtl/>
+          <w:lang w:bidi="fa-IR"/>
+        </w:rPr>
+        <w:t xml:space="preserve"> ما </w:t>
+      </w:r>
+      <w:r>
+        <w:rPr>
+          <w:rFonts w:cs="B Mitra"/>
+          <w:sz w:val="36"/>
+          <w:szCs w:val="36"/>
+          <w:lang w:bidi="fa-IR"/>
+        </w:rPr>
+        <w:t>q</w:t>
+      </w:r>
+      <w:r>
+        <w:rPr>
+          <w:rFonts w:cs="B Mitra" w:hint="cs"/>
+          <w:sz w:val="36"/>
+          <w:szCs w:val="36"/>
+          <w:rtl/>
+          <w:lang w:bidi="fa-IR"/>
+        </w:rPr>
+        <w:t xml:space="preserve"> را نتیجه گرفتیم. </w:t>
+      </w:r>
+    </w:p>
+    <w:p>
+      <w:pPr>
+        <w:bidi/>
+        <w:rPr>
+          <w:rFonts w:cs="B Mitra" w:hint="cs"/>
+          <w:sz w:val="36"/>
+          <w:szCs w:val="36"/>
+          <w:rtl/>
+          <w:lang w:bidi="fa-IR"/>
+        </w:rPr>
+      </w:pPr>
+      <w:r>
+        <w:rPr>
+          <w:rFonts w:cs="B Mitra"/>
+          <w:sz w:val="36"/>
+          <w:szCs w:val="36"/>
+          <w:lang w:bidi="fa-IR"/>
+        </w:rPr>
+        <w:t>Predicate</w:t>
+      </w:r>
+      <w:r>
+        <w:rPr>
+          <w:rFonts w:cs="B Mitra" w:hint="cs"/>
+          <w:sz w:val="36"/>
+          <w:szCs w:val="36"/>
+          <w:rtl/>
+          <w:lang w:bidi="fa-IR"/>
+        </w:rPr>
+        <w:t xml:space="preserve"> همان </w:t>
+      </w:r>
+      <w:r>
+        <w:rPr>
+          <w:rFonts w:cs="B Mitra"/>
+          <w:sz w:val="36"/>
+          <w:szCs w:val="36"/>
+          <w:lang w:bidi="fa-IR"/>
+        </w:rPr>
+        <w:t>preposition</w:t>
+      </w:r>
+      <w:r>
+        <w:rPr>
+          <w:rFonts w:cs="B Mitra" w:hint="cs"/>
+          <w:sz w:val="36"/>
+          <w:szCs w:val="36"/>
+          <w:rtl/>
+          <w:lang w:bidi="fa-IR"/>
+        </w:rPr>
+        <w:t xml:space="preserve"> هست که راجب درستی یا غلط نمیتوانیم صحبت کنیم باید مشخص شود. </w:t>
       </w:r>
     </w:p>
     <w:sectPr>

--- a/Formal Methods/notes.docx
+++ b/Formal Methods/notes.docx
@@ -27,6 +27,7 @@
     <w:p>
       <w:pPr>
         <w:bidi/>
+        <w:jc w:val="both"/>
         <w:rPr>
           <w:rFonts w:cs="B Mitra"/>
           <w:sz w:val="36"/>
@@ -48,6 +49,7 @@
     <w:p>
       <w:pPr>
         <w:bidi/>
+        <w:jc w:val="both"/>
         <w:rPr>
           <w:rFonts w:cs="B Mitra"/>
           <w:sz w:val="36"/>
@@ -117,6 +119,7 @@
     <w:p>
       <w:pPr>
         <w:bidi/>
+        <w:jc w:val="both"/>
         <w:rPr>
           <w:rFonts w:cs="B Mitra"/>
           <w:sz w:val="36"/>
@@ -148,6 +151,7 @@
     <w:p>
       <w:pPr>
         <w:bidi/>
+        <w:jc w:val="both"/>
         <w:rPr>
           <w:rFonts w:cs="B Mitra"/>
           <w:sz w:val="36"/>
@@ -198,6 +202,7 @@
     <w:p>
       <w:pPr>
         <w:bidi/>
+        <w:jc w:val="both"/>
         <w:rPr>
           <w:rFonts w:cs="B Mitra"/>
           <w:sz w:val="36"/>
@@ -345,6 +350,24 @@
     <w:p>
       <w:pPr>
         <w:bidi/>
+        <w:jc w:val="both"/>
+        <w:rPr>
+          <w:rFonts w:cs="B Mitra"/>
+          <w:sz w:val="36"/>
+          <w:szCs w:val="36"/>
+          <w:lang w:bidi="fa-IR"/>
+        </w:rPr>
+      </w:pPr>
+      <w:r>
+        <w:rPr>
+          <w:rFonts w:cs="B Mitra"/>
+          <w:sz w:val="36"/>
+          <w:szCs w:val="36"/>
+          <w:lang w:bidi="fa-IR"/>
+        </w:rPr>
+        <w:t>Predicate</w:t>
+      </w:r>
+      <w:r>
         <w:rPr>
           <w:rFonts w:cs="B Mitra" w:hint="cs"/>
           <w:sz w:val="36"/>
@@ -352,7 +375,8 @@
           <w:rtl/>
           <w:lang w:bidi="fa-IR"/>
         </w:rPr>
-      </w:pPr>
+        <w:t xml:space="preserve"> همان </w:t>
+      </w:r>
       <w:r>
         <w:rPr>
           <w:rFonts w:cs="B Mitra"/>
@@ -360,7 +384,7 @@
           <w:szCs w:val="36"/>
           <w:lang w:bidi="fa-IR"/>
         </w:rPr>
-        <w:t>Predicate</w:t>
+        <w:t>preposition</w:t>
       </w:r>
       <w:r>
         <w:rPr>
@@ -370,27 +394,5310 @@
           <w:rtl/>
           <w:lang w:bidi="fa-IR"/>
         </w:rPr>
+        <w:t xml:space="preserve"> هست که راجب درستی یا غلط نمیتوانیم صحبت کنیم باید مشخص شود. </w:t>
+      </w:r>
+    </w:p>
+    <w:p>
+      <w:pPr>
+        <w:bidi/>
+        <w:jc w:val="both"/>
+        <w:rPr>
+          <w:rFonts w:cs="B Mitra"/>
+          <w:sz w:val="36"/>
+          <w:szCs w:val="36"/>
+          <w:rtl/>
+          <w:lang w:bidi="fa-IR"/>
+        </w:rPr>
+      </w:pPr>
+      <w:r>
+        <w:rPr>
+          <w:rFonts w:cs="B Mitra" w:hint="cs"/>
+          <w:sz w:val="36"/>
+          <w:szCs w:val="36"/>
+          <w:rtl/>
+          <w:lang w:bidi="fa-IR"/>
+        </w:rPr>
+        <w:t>اسلاید پنجم:</w:t>
+      </w:r>
+    </w:p>
+    <w:p>
+      <w:pPr>
+        <w:bidi/>
+        <w:jc w:val="both"/>
+        <w:rPr>
+          <w:rFonts w:ascii="Comic Sans MS" w:hAnsi="Comic Sans MS" w:cs="B Mitra"/>
+          <w:sz w:val="36"/>
+          <w:szCs w:val="36"/>
+          <w:rtl/>
+          <w:lang w:bidi="fa-IR"/>
+        </w:rPr>
+      </w:pPr>
+      <w:r>
+        <w:rPr>
+          <w:rFonts w:ascii="Comic Sans MS" w:hAnsi="Comic Sans MS" w:cs="B Mitra"/>
+          <w:sz w:val="36"/>
+          <w:szCs w:val="36"/>
+          <w:lang w:bidi="fa-IR"/>
+        </w:rPr>
+        <w:t>Or</w:t>
+      </w:r>
+      <w:r>
+        <w:rPr>
+          <w:rFonts w:ascii="Comic Sans MS" w:hAnsi="Comic Sans MS" w:cs="B Mitra"/>
+          <w:sz w:val="36"/>
+          <w:szCs w:val="36"/>
+          <w:rtl/>
+          <w:lang w:bidi="fa-IR"/>
+        </w:rPr>
+        <w:t xml:space="preserve"> را میتوانیم به تعلق و برعکس تبدیل کنیم. </w:t>
+      </w:r>
+      <w:r>
+        <w:rPr>
+          <w:rFonts w:ascii="Comic Sans MS" w:hAnsi="Comic Sans MS" w:cs="B Mitra"/>
+          <w:sz w:val="36"/>
+          <w:szCs w:val="36"/>
+          <w:rtl/>
+          <w:lang w:bidi="fa-IR"/>
+        </w:rPr>
+        <w:t xml:space="preserve">یا </w:t>
+      </w:r>
+      <w:r>
+        <w:rPr>
+          <w:rFonts w:ascii="Comic Sans MS" w:hAnsi="Comic Sans MS" w:cs="B Mitra"/>
+          <w:sz w:val="36"/>
+          <w:szCs w:val="36"/>
+          <w:lang w:bidi="fa-IR"/>
+        </w:rPr>
+        <w:t>EXT-MEM</w:t>
+      </w:r>
+      <w:r>
+        <w:rPr>
+          <w:rFonts w:ascii="Comic Sans MS" w:hAnsi="Comic Sans MS" w:cs="B Mitra"/>
+          <w:sz w:val="36"/>
+          <w:szCs w:val="36"/>
+          <w:rtl/>
+          <w:lang w:bidi="fa-IR"/>
+        </w:rPr>
+        <w:t xml:space="preserve">. </w:t>
+      </w:r>
+      <w:r>
+        <w:rPr>
+          <w:rFonts w:ascii="Comic Sans MS" w:hAnsi="Comic Sans MS" w:cs="B Mitra"/>
+          <w:sz w:val="36"/>
+          <w:szCs w:val="36"/>
+          <w:rtl/>
+          <w:lang w:bidi="fa-IR"/>
+        </w:rPr>
+        <w:t xml:space="preserve">دو مجموعه مساوی هستند که هر عضو این عضو اون یکی باشد و برعکس و بین این 2 </w:t>
+      </w:r>
+      <w:r>
+        <w:rPr>
+          <w:rFonts w:ascii="Comic Sans MS" w:hAnsi="Comic Sans MS" w:cs="B Mitra"/>
+          <w:sz w:val="36"/>
+          <w:szCs w:val="36"/>
+          <w:lang w:bidi="fa-IR"/>
+        </w:rPr>
+        <w:t>AND</w:t>
+      </w:r>
+      <w:r>
+        <w:rPr>
+          <w:rFonts w:ascii="Comic Sans MS" w:hAnsi="Comic Sans MS" w:cs="B Mitra"/>
+          <w:sz w:val="36"/>
+          <w:szCs w:val="36"/>
+          <w:rtl/>
+          <w:lang w:bidi="fa-IR"/>
+        </w:rPr>
+        <w:t xml:space="preserve"> هست. </w:t>
+      </w:r>
+    </w:p>
+    <w:p>
+      <w:pPr>
+        <w:bidi/>
+        <w:jc w:val="both"/>
+        <w:rPr>
+          <w:rFonts w:ascii="Comic Sans MS" w:hAnsi="Comic Sans MS" w:cs="B Mitra"/>
+          <w:sz w:val="36"/>
+          <w:szCs w:val="36"/>
+          <w:rtl/>
+          <w:lang w:bidi="fa-IR"/>
+        </w:rPr>
+      </w:pPr>
+      <w:r>
+        <w:rPr>
+          <w:rFonts w:ascii="Comic Sans MS" w:hAnsi="Comic Sans MS" w:cs="B Mitra"/>
+          <w:sz w:val="36"/>
+          <w:szCs w:val="36"/>
+          <w:lang w:bidi="fa-IR"/>
+        </w:rPr>
+        <w:t>S</w:t>
+      </w:r>
+      <w:r>
+        <w:rPr>
+          <w:rFonts w:ascii="Comic Sans MS" w:hAnsi="Comic Sans MS" w:cs="B Mitra"/>
+          <w:sz w:val="36"/>
+          <w:szCs w:val="36"/>
+          <w:rtl/>
+          <w:lang w:bidi="fa-IR"/>
+        </w:rPr>
+        <w:t xml:space="preserve"> زیر مجموعه اون هست که همه اعضاش داخل اون یکی باشد. تهی زیر مجموعه همه هست. </w:t>
+      </w:r>
+      <w:r>
+        <w:rPr>
+          <w:rFonts w:ascii="Comic Sans MS" w:hAnsi="Comic Sans MS" w:cs="B Mitra"/>
+          <w:sz w:val="36"/>
+          <w:szCs w:val="36"/>
+          <w:rtl/>
+          <w:lang w:bidi="fa-IR"/>
+        </w:rPr>
+        <w:t xml:space="preserve">در واقع وقتی | میزاریم یعنی یک زیر مجموعه از </w:t>
+      </w:r>
+      <w:r>
+        <w:rPr>
+          <w:rFonts w:ascii="Comic Sans MS" w:hAnsi="Comic Sans MS" w:cs="B Mitra"/>
+          <w:sz w:val="36"/>
+          <w:szCs w:val="36"/>
+          <w:lang w:bidi="fa-IR"/>
+        </w:rPr>
+        <w:t>S</w:t>
+      </w:r>
+      <w:r>
+        <w:rPr>
+          <w:rFonts w:ascii="Comic Sans MS" w:hAnsi="Comic Sans MS" w:cs="B Mitra"/>
+          <w:sz w:val="36"/>
+          <w:szCs w:val="36"/>
+          <w:rtl/>
+          <w:lang w:bidi="fa-IR"/>
+        </w:rPr>
+        <w:t xml:space="preserve"> که دارای خاصیت </w:t>
+      </w:r>
+      <w:r>
+        <w:rPr>
+          <w:rFonts w:ascii="Comic Sans MS" w:hAnsi="Comic Sans MS" w:cs="B Mitra"/>
+          <w:sz w:val="36"/>
+          <w:szCs w:val="36"/>
+          <w:lang w:bidi="fa-IR"/>
+        </w:rPr>
+        <w:t>P</w:t>
+      </w:r>
+      <w:r>
+        <w:rPr>
+          <w:rFonts w:ascii="Comic Sans MS" w:hAnsi="Comic Sans MS" w:cs="B Mitra"/>
+          <w:sz w:val="36"/>
+          <w:szCs w:val="36"/>
+          <w:rtl/>
+          <w:lang w:bidi="fa-IR"/>
+        </w:rPr>
+        <w:t xml:space="preserve"> هستند. </w:t>
+      </w:r>
+      <w:r>
+        <w:rPr>
+          <w:rFonts w:ascii="Comic Sans MS" w:hAnsi="Comic Sans MS" w:cs="B Mitra"/>
+          <w:sz w:val="36"/>
+          <w:szCs w:val="36"/>
+          <w:rtl/>
+          <w:lang w:bidi="fa-IR"/>
+        </w:rPr>
+        <w:t xml:space="preserve">بعد از | </w:t>
+      </w:r>
+      <w:r>
+        <w:rPr>
+          <w:rFonts w:ascii="Comic Sans MS" w:hAnsi="Comic Sans MS" w:cs="B Mitra"/>
+          <w:sz w:val="36"/>
+          <w:szCs w:val="36"/>
+          <w:lang w:bidi="fa-IR"/>
+        </w:rPr>
+        <w:t>E</w:t>
+      </w:r>
+      <w:r>
+        <w:rPr>
+          <w:rFonts w:ascii="Comic Sans MS" w:hAnsi="Comic Sans MS" w:cs="B Mitra"/>
+          <w:sz w:val="36"/>
+          <w:szCs w:val="36"/>
+          <w:rtl/>
+          <w:lang w:bidi="fa-IR"/>
+        </w:rPr>
+        <w:t xml:space="preserve"> اومد بعد تابع اومد </w:t>
+      </w:r>
+      <w:r>
+        <w:rPr>
+          <w:rFonts w:ascii="Comic Sans MS" w:hAnsi="Comic Sans MS" w:cs="B Mitra"/>
+          <w:sz w:val="36"/>
+          <w:szCs w:val="36"/>
+          <w:lang w:bidi="fa-IR"/>
+        </w:rPr>
+        <w:t>ADDRESS(P)</w:t>
+      </w:r>
+      <w:r>
+        <w:rPr>
+          <w:rFonts w:ascii="Comic Sans MS" w:hAnsi="Comic Sans MS" w:cs="B Mitra"/>
+          <w:sz w:val="36"/>
+          <w:szCs w:val="36"/>
+          <w:rtl/>
+          <w:lang w:bidi="fa-IR"/>
+        </w:rPr>
+        <w:t xml:space="preserve"> عناصر مجموعه دیگر پرسن نیستند بلکه آدرس هستند</w:t>
+      </w:r>
+      <w:r>
+        <w:rPr>
+          <w:rFonts w:ascii="Comic Sans MS" w:hAnsi="Comic Sans MS" w:cs="B Mitra"/>
+          <w:sz w:val="36"/>
+          <w:szCs w:val="36"/>
+          <w:rtl/>
+          <w:lang w:bidi="fa-IR"/>
+        </w:rPr>
+        <w:t xml:space="preserve"> یا </w:t>
+      </w:r>
+      <w:proofErr w:type="spellStart"/>
+      <w:r>
+        <w:rPr>
+          <w:rFonts w:ascii="Comic Sans MS" w:hAnsi="Comic Sans MS" w:cs="B Mitra"/>
+          <w:sz w:val="36"/>
+          <w:szCs w:val="36"/>
+          <w:rtl/>
+          <w:lang w:bidi="fa-IR"/>
+        </w:rPr>
+        <w:t>بولت</w:t>
+      </w:r>
+      <w:proofErr w:type="spellEnd"/>
+      <w:r>
+        <w:rPr>
+          <w:rFonts w:ascii="Comic Sans MS" w:hAnsi="Comic Sans MS" w:cs="B Mitra"/>
+          <w:sz w:val="36"/>
+          <w:szCs w:val="36"/>
+          <w:rtl/>
+          <w:lang w:bidi="fa-IR"/>
+        </w:rPr>
+        <w:t xml:space="preserve"> بگذاریم.</w:t>
+      </w:r>
+      <w:r>
+        <w:rPr>
+          <w:rFonts w:ascii="Comic Sans MS" w:hAnsi="Comic Sans MS" w:cs="B Mitra"/>
+          <w:sz w:val="36"/>
+          <w:szCs w:val="36"/>
+          <w:rtl/>
+          <w:lang w:bidi="fa-IR"/>
+        </w:rPr>
+        <w:t xml:space="preserve"> </w:t>
+      </w:r>
+      <w:r>
+        <w:rPr>
+          <w:rFonts w:ascii="Comic Sans MS" w:hAnsi="Comic Sans MS" w:cs="B Mitra"/>
+          <w:sz w:val="36"/>
+          <w:szCs w:val="36"/>
+          <w:lang w:bidi="fa-IR"/>
+        </w:rPr>
+        <w:t>S</w:t>
+      </w:r>
+      <w:r>
+        <w:rPr>
+          <w:rFonts w:ascii="Comic Sans MS" w:hAnsi="Comic Sans MS" w:cs="B Mitra"/>
+          <w:sz w:val="36"/>
+          <w:szCs w:val="36"/>
+          <w:rtl/>
+          <w:lang w:bidi="fa-IR"/>
+        </w:rPr>
+        <w:t xml:space="preserve"> متعلق به مجموعه توانی </w:t>
+      </w:r>
+      <w:r>
+        <w:rPr>
+          <w:rFonts w:ascii="Comic Sans MS" w:hAnsi="Comic Sans MS" w:cs="B Mitra"/>
+          <w:sz w:val="36"/>
+          <w:szCs w:val="36"/>
+          <w:lang w:bidi="fa-IR"/>
+        </w:rPr>
+        <w:t>A</w:t>
+      </w:r>
+      <w:r>
+        <w:rPr>
+          <w:rFonts w:ascii="Comic Sans MS" w:hAnsi="Comic Sans MS" w:cs="B Mitra"/>
+          <w:sz w:val="36"/>
+          <w:szCs w:val="36"/>
+          <w:rtl/>
+          <w:lang w:bidi="fa-IR"/>
+        </w:rPr>
+        <w:t xml:space="preserve"> یعنی یکی از زیر مجموعه های آن است</w:t>
+      </w:r>
+      <w:r>
+        <w:rPr>
+          <w:rFonts w:ascii="Comic Sans MS" w:hAnsi="Comic Sans MS" w:cs="B Mitra"/>
+          <w:sz w:val="36"/>
+          <w:szCs w:val="36"/>
+          <w:rtl/>
+          <w:lang w:bidi="fa-IR"/>
+        </w:rPr>
+        <w:t>.</w:t>
+      </w:r>
+      <w:r>
+        <w:rPr>
+          <w:rFonts w:ascii="Comic Sans MS" w:hAnsi="Comic Sans MS" w:cs="B Mitra"/>
+          <w:sz w:val="36"/>
+          <w:szCs w:val="36"/>
+          <w:rtl/>
+          <w:lang w:bidi="fa-IR"/>
+        </w:rPr>
+        <w:t xml:space="preserve"> وقتی </w:t>
+      </w:r>
+      <w:r>
+        <w:rPr>
+          <w:rFonts w:ascii="Comic Sans MS" w:hAnsi="Comic Sans MS" w:cs="B Mitra"/>
+          <w:sz w:val="36"/>
+          <w:szCs w:val="36"/>
+          <w:lang w:bidi="fa-IR"/>
+        </w:rPr>
+        <w:t>u</w:t>
+      </w:r>
+      <w:r>
+        <w:rPr>
+          <w:rFonts w:ascii="Comic Sans MS" w:hAnsi="Comic Sans MS" w:cs="B Mitra"/>
+          <w:sz w:val="36"/>
+          <w:szCs w:val="36"/>
+          <w:rtl/>
+          <w:lang w:bidi="fa-IR"/>
+        </w:rPr>
+        <w:t xml:space="preserve"> اجتماع بزرگ پشت یک مجموعه میگذاری یعنی اون </w:t>
+      </w:r>
+      <w:r>
+        <w:rPr>
+          <w:rFonts w:ascii="Comic Sans MS" w:hAnsi="Comic Sans MS" w:cs="B Mitra"/>
+          <w:sz w:val="36"/>
+          <w:szCs w:val="36"/>
+          <w:lang w:bidi="fa-IR"/>
+        </w:rPr>
+        <w:t>s</w:t>
+      </w:r>
+      <w:r>
+        <w:rPr>
+          <w:rFonts w:ascii="Comic Sans MS" w:hAnsi="Comic Sans MS" w:cs="B Mitra"/>
+          <w:sz w:val="36"/>
+          <w:szCs w:val="36"/>
+          <w:rtl/>
+          <w:lang w:bidi="fa-IR"/>
+        </w:rPr>
+        <w:t xml:space="preserve"> مثلا خودش مجموعه ای از مجموعه ها هست و عناصر آن باید با هم اجتماع شوند. </w:t>
+      </w:r>
+      <w:r>
+        <w:rPr>
+          <w:rFonts w:ascii="Comic Sans MS" w:hAnsi="Comic Sans MS" w:cs="B Mitra"/>
+          <w:sz w:val="36"/>
+          <w:szCs w:val="36"/>
+          <w:rtl/>
+          <w:lang w:bidi="fa-IR"/>
+        </w:rPr>
+        <w:t xml:space="preserve">همین برای اشتراک. </w:t>
+      </w:r>
+      <w:r>
+        <w:rPr>
+          <w:rFonts w:ascii="Comic Sans MS" w:hAnsi="Comic Sans MS" w:cs="B Mitra"/>
+          <w:sz w:val="36"/>
+          <w:szCs w:val="36"/>
+          <w:rtl/>
+          <w:lang w:bidi="fa-IR"/>
+        </w:rPr>
+        <w:t xml:space="preserve">هر مجموعه ای میتواند تایپ باشد اما گاهی اوقات دیگر تایپ نیستند ساب ست تایپ دیگر هستند مثلا دانش </w:t>
+      </w:r>
+      <w:proofErr w:type="spellStart"/>
+      <w:r>
+        <w:rPr>
+          <w:rFonts w:ascii="Comic Sans MS" w:hAnsi="Comic Sans MS" w:cs="B Mitra"/>
+          <w:sz w:val="36"/>
+          <w:szCs w:val="36"/>
+          <w:rtl/>
+          <w:lang w:bidi="fa-IR"/>
+        </w:rPr>
+        <w:t>اموز</w:t>
+      </w:r>
+      <w:proofErr w:type="spellEnd"/>
+      <w:r>
+        <w:rPr>
+          <w:rFonts w:ascii="Comic Sans MS" w:hAnsi="Comic Sans MS" w:cs="B Mitra"/>
+          <w:sz w:val="36"/>
+          <w:szCs w:val="36"/>
+          <w:rtl/>
+          <w:lang w:bidi="fa-IR"/>
+        </w:rPr>
+        <w:t xml:space="preserve"> و معلم ساب ست پرسن هستند. </w:t>
+      </w:r>
+      <w:r>
+        <w:rPr>
+          <w:rFonts w:ascii="Comic Sans MS" w:hAnsi="Comic Sans MS" w:cs="B Mitra"/>
+          <w:sz w:val="36"/>
+          <w:szCs w:val="36"/>
+          <w:rtl/>
+          <w:lang w:bidi="fa-IR"/>
+        </w:rPr>
+        <w:t xml:space="preserve">اعضای اون یکی نتوانند عضو اون یکی باشند اگر باشند باید تایپ بزرگتر در نظر بگیری یعنی استادی دانشجو نباشد و برعکس اگر بود باید پرسن بگیری. </w:t>
+      </w:r>
+      <w:r>
+        <w:rPr>
+          <w:rFonts w:ascii="Comic Sans MS" w:hAnsi="Comic Sans MS" w:cs="B Mitra"/>
+          <w:sz w:val="36"/>
+          <w:szCs w:val="36"/>
+          <w:lang w:bidi="fa-IR"/>
+        </w:rPr>
+        <w:t>S==</w:t>
+      </w:r>
+      <w:r>
+        <w:rPr>
+          <w:rFonts w:ascii="Comic Sans MS" w:hAnsi="Comic Sans MS" w:cs="B Mitra"/>
+          <w:sz w:val="36"/>
+          <w:szCs w:val="36"/>
+          <w:rtl/>
+          <w:lang w:bidi="fa-IR"/>
+        </w:rPr>
+        <w:t xml:space="preserve"> مجموعه تعریف میکنی. </w:t>
+      </w:r>
+      <w:r>
+        <w:rPr>
+          <w:rFonts w:ascii="Comic Sans MS" w:hAnsi="Comic Sans MS" w:cs="B Mitra"/>
+          <w:sz w:val="36"/>
+          <w:szCs w:val="36"/>
+          <w:rtl/>
+          <w:lang w:bidi="fa-IR"/>
+        </w:rPr>
+        <w:t xml:space="preserve">هر عنصری فقط متعلق باید به یک تایپ باشد. </w:t>
+      </w:r>
+      <w:r>
+        <w:rPr>
+          <w:rFonts w:ascii="Comic Sans MS" w:hAnsi="Comic Sans MS" w:cs="B Mitra"/>
+          <w:sz w:val="36"/>
+          <w:szCs w:val="36"/>
+          <w:rtl/>
+          <w:lang w:bidi="fa-IR"/>
+        </w:rPr>
+        <w:t xml:space="preserve">جز </w:t>
+      </w:r>
+      <w:r>
+        <w:rPr>
+          <w:rFonts w:ascii="Comic Sans MS" w:hAnsi="Comic Sans MS" w:cs="B Mitra"/>
+          <w:sz w:val="36"/>
+          <w:szCs w:val="36"/>
+          <w:lang w:bidi="fa-IR"/>
+        </w:rPr>
+        <w:t>built it</w:t>
+      </w:r>
+      <w:r>
+        <w:rPr>
+          <w:rFonts w:ascii="Comic Sans MS" w:hAnsi="Comic Sans MS" w:cs="B Mitra"/>
+          <w:sz w:val="36"/>
+          <w:szCs w:val="36"/>
+          <w:rtl/>
+          <w:lang w:bidi="fa-IR"/>
+        </w:rPr>
+        <w:t xml:space="preserve"> ها. </w:t>
+      </w:r>
+    </w:p>
+    <w:p>
+      <w:pPr>
+        <w:bidi/>
+        <w:jc w:val="both"/>
+        <w:rPr>
+          <w:rFonts w:ascii="Comic Sans MS" w:hAnsi="Comic Sans MS" w:cs="B Mitra"/>
+          <w:sz w:val="36"/>
+          <w:szCs w:val="36"/>
+          <w:rtl/>
+          <w:lang w:bidi="fa-IR"/>
+        </w:rPr>
+      </w:pPr>
+      <w:r>
+        <w:rPr>
+          <w:rFonts w:ascii="Comic Sans MS" w:hAnsi="Comic Sans MS" w:cs="B Mitra"/>
+          <w:sz w:val="36"/>
+          <w:szCs w:val="36"/>
+          <w:rtl/>
+          <w:lang w:bidi="fa-IR"/>
+        </w:rPr>
+        <w:lastRenderedPageBreak/>
+        <w:t xml:space="preserve">مجموعه ای شامل </w:t>
+      </w:r>
+      <w:r>
+        <w:rPr>
+          <w:rFonts w:ascii="Comic Sans MS" w:hAnsi="Comic Sans MS" w:cs="B Mitra"/>
+          <w:sz w:val="36"/>
+          <w:szCs w:val="36"/>
+          <w:lang w:bidi="fa-IR"/>
+        </w:rPr>
+        <w:t>constant</w:t>
+      </w:r>
+      <w:r>
+        <w:rPr>
+          <w:rFonts w:ascii="Comic Sans MS" w:hAnsi="Comic Sans MS" w:cs="B Mitra"/>
+          <w:sz w:val="36"/>
+          <w:szCs w:val="36"/>
+          <w:rtl/>
+          <w:lang w:bidi="fa-IR"/>
+        </w:rPr>
+        <w:t xml:space="preserve"> ها: </w:t>
+      </w:r>
+      <w:r>
+        <w:rPr>
+          <w:rFonts w:ascii="Comic Sans MS" w:hAnsi="Comic Sans MS" w:cs="B Mitra"/>
+          <w:sz w:val="36"/>
+          <w:szCs w:val="36"/>
+          <w:lang w:bidi="fa-IR"/>
+        </w:rPr>
+        <w:t>color ::= red | orange| blue| green</w:t>
+      </w:r>
+      <w:r>
+        <w:rPr>
+          <w:rFonts w:ascii="Comic Sans MS" w:hAnsi="Comic Sans MS" w:cs="B Mitra"/>
+          <w:sz w:val="36"/>
+          <w:szCs w:val="36"/>
+          <w:rtl/>
+          <w:lang w:bidi="fa-IR"/>
+        </w:rPr>
+        <w:t xml:space="preserve"> اینا متغیر نیستند دیگر. </w:t>
+      </w:r>
+    </w:p>
+    <w:p>
+      <w:pPr>
+        <w:bidi/>
+        <w:jc w:val="both"/>
+        <w:rPr>
+          <w:rFonts w:ascii="Comic Sans MS" w:hAnsi="Comic Sans MS" w:cs="B Mitra"/>
+          <w:sz w:val="36"/>
+          <w:szCs w:val="36"/>
+          <w:rtl/>
+          <w:lang w:bidi="fa-IR"/>
+        </w:rPr>
+      </w:pPr>
+      <w:r>
+        <w:rPr>
+          <w:rFonts w:ascii="Comic Sans MS" w:hAnsi="Comic Sans MS" w:cs="B Mitra"/>
+          <w:sz w:val="36"/>
+          <w:szCs w:val="36"/>
+          <w:rtl/>
+          <w:lang w:bidi="fa-IR"/>
+        </w:rPr>
+        <w:t>این با این فرق میکند</w:t>
+      </w:r>
+    </w:p>
+    <w:p>
+      <w:pPr>
+        <w:bidi/>
+        <w:jc w:val="both"/>
+        <w:rPr>
+          <w:rFonts w:ascii="Comic Sans MS" w:hAnsi="Comic Sans MS" w:cs="B Mitra"/>
+          <w:sz w:val="36"/>
+          <w:szCs w:val="36"/>
+          <w:rtl/>
+          <w:lang w:bidi="fa-IR"/>
+        </w:rPr>
+      </w:pPr>
+      <w:r>
+        <w:rPr>
+          <w:rFonts w:ascii="Comic Sans MS" w:hAnsi="Comic Sans MS" w:cs="B Mitra"/>
+          <w:sz w:val="36"/>
+          <w:szCs w:val="36"/>
+          <w:lang w:bidi="fa-IR"/>
+        </w:rPr>
+        <w:t>Colors == {red, green, orange}</w:t>
+      </w:r>
+      <w:r>
+        <w:rPr>
+          <w:rFonts w:ascii="Comic Sans MS" w:hAnsi="Comic Sans MS" w:cs="B Mitra"/>
+          <w:sz w:val="36"/>
+          <w:szCs w:val="36"/>
+          <w:rtl/>
+          <w:lang w:bidi="fa-IR"/>
+        </w:rPr>
+        <w:t xml:space="preserve"> بخاطر همین </w:t>
+      </w:r>
+      <w:r>
+        <w:rPr>
+          <w:rFonts w:ascii="Comic Sans MS" w:hAnsi="Comic Sans MS" w:cs="B Mitra"/>
+          <w:sz w:val="36"/>
+          <w:szCs w:val="36"/>
+          <w:lang w:bidi="fa-IR"/>
+        </w:rPr>
+        <w:t>maximal</w:t>
+      </w:r>
+      <w:r>
+        <w:rPr>
+          <w:rFonts w:ascii="Comic Sans MS" w:hAnsi="Comic Sans MS" w:cs="B Mitra"/>
+          <w:sz w:val="36"/>
+          <w:szCs w:val="36"/>
+          <w:rtl/>
+          <w:lang w:bidi="fa-IR"/>
+        </w:rPr>
+        <w:t xml:space="preserve"> هست چون بالایی ثابت هست عضوش کم و زیاد نمیشود خودمان گفتیم </w:t>
+      </w:r>
+      <w:r>
+        <w:rPr>
+          <w:rFonts w:ascii="Comic Sans MS" w:hAnsi="Comic Sans MS" w:cs="B Mitra"/>
+          <w:sz w:val="36"/>
+          <w:szCs w:val="36"/>
+          <w:lang w:bidi="fa-IR"/>
+        </w:rPr>
+        <w:t>maximal</w:t>
+      </w:r>
+      <w:r>
+        <w:rPr>
+          <w:rFonts w:ascii="Comic Sans MS" w:hAnsi="Comic Sans MS" w:cs="B Mitra"/>
+          <w:sz w:val="36"/>
+          <w:szCs w:val="36"/>
+          <w:rtl/>
+          <w:lang w:bidi="fa-IR"/>
+        </w:rPr>
+        <w:t xml:space="preserve"> این هست اما در </w:t>
+      </w:r>
+      <w:r>
+        <w:rPr>
+          <w:rFonts w:ascii="Comic Sans MS" w:hAnsi="Comic Sans MS" w:cs="B Mitra"/>
+          <w:sz w:val="36"/>
+          <w:szCs w:val="36"/>
+          <w:rtl/>
+          <w:lang w:bidi="fa-IR"/>
+        </w:rPr>
+        <w:t xml:space="preserve">مورد پایینی نه. </w:t>
+      </w:r>
+      <w:r>
+        <w:rPr>
+          <w:rFonts w:ascii="Comic Sans MS" w:hAnsi="Comic Sans MS" w:cs="B Mitra"/>
+          <w:sz w:val="36"/>
+          <w:szCs w:val="36"/>
+          <w:rtl/>
+          <w:lang w:bidi="fa-IR"/>
+        </w:rPr>
+        <w:t xml:space="preserve">اصلا مورد پایین را نمیشناسد درکی ندارد ازش دنبال متغیر جای آنها هست ولی بالایی اصلا متغیر نیست. در بالایی اعضا با همدیگر فرق میکنند ولی پایین متغیر هستند و میتوانند مقدار بگیرند و میتوانند با هم برابر باشند به بالایی </w:t>
+      </w:r>
+      <w:r>
+        <w:rPr>
+          <w:rFonts w:ascii="Comic Sans MS" w:hAnsi="Comic Sans MS" w:cs="B Mitra"/>
+          <w:sz w:val="36"/>
+          <w:szCs w:val="36"/>
+          <w:lang w:bidi="fa-IR"/>
+        </w:rPr>
+        <w:t>free type</w:t>
+      </w:r>
+      <w:r>
+        <w:rPr>
+          <w:rFonts w:ascii="Comic Sans MS" w:hAnsi="Comic Sans MS" w:cs="B Mitra"/>
+          <w:sz w:val="36"/>
+          <w:szCs w:val="36"/>
+          <w:rtl/>
+          <w:lang w:bidi="fa-IR"/>
+        </w:rPr>
+        <w:t xml:space="preserve"> هم گفته میشود. </w:t>
+      </w:r>
+      <w:r>
+        <w:rPr>
+          <w:rFonts w:ascii="Comic Sans MS" w:hAnsi="Comic Sans MS" w:cs="B Mitra" w:hint="cs"/>
+          <w:sz w:val="36"/>
+          <w:szCs w:val="36"/>
+          <w:rtl/>
+          <w:lang w:bidi="fa-IR"/>
+        </w:rPr>
+        <w:t xml:space="preserve">پس برای مثال دوم حتما باید اینها از قبل تعریف شده باشند و دوما لزومی هم ندارد از هم مجزا باشند چون متغیر هستند و همین مشکل هست چون آبی میتواند قرمز شود مثلا. </w:t>
+      </w:r>
+    </w:p>
+    <w:p>
+      <w:pPr>
+        <w:bidi/>
+        <w:jc w:val="both"/>
+        <w:rPr>
+          <w:rFonts w:ascii="Comic Sans MS" w:hAnsi="Comic Sans MS" w:cs="B Mitra"/>
+          <w:sz w:val="36"/>
+          <w:szCs w:val="36"/>
+          <w:lang w:bidi="fa-IR"/>
+        </w:rPr>
+      </w:pPr>
+      <w:r>
+        <w:rPr>
+          <w:rFonts w:ascii="Comic Sans MS" w:hAnsi="Comic Sans MS" w:cs="B Mitra"/>
+          <w:sz w:val="36"/>
+          <w:szCs w:val="36"/>
+          <w:rtl/>
+          <w:lang w:bidi="fa-IR"/>
+        </w:rPr>
+        <w:t xml:space="preserve">تایپ مجموعه تهی چیست؟ براکت ایکس میشود اون مجموعه که تهی جز توانی آن است. </w:t>
+      </w:r>
+    </w:p>
+    <w:p>
+      <w:pPr>
+        <w:bidi/>
+        <w:jc w:val="both"/>
+        <w:rPr>
+          <w:rFonts w:ascii="Comic Sans MS" w:hAnsi="Comic Sans MS" w:cs="B Mitra"/>
+          <w:sz w:val="36"/>
+          <w:szCs w:val="36"/>
+          <w:lang w:bidi="fa-IR"/>
+        </w:rPr>
+      </w:pPr>
+      <w:r>
+        <w:rPr>
+          <w:rFonts w:ascii="Comic Sans MS" w:hAnsi="Comic Sans MS" w:cs="B Mitra"/>
+          <w:noProof/>
+        </w:rPr>
+        <w:drawing>
+          <wp:inline distT="0" distB="0" distL="0" distR="0" wp14:anchorId="2C2E9CC4" wp14:editId="1340D1DE">
+            <wp:extent cx="5305425" cy="2600325"/>
+            <wp:effectExtent l="0" t="0" r="9525" b="9525"/>
+            <wp:docPr id="283399666" name="Picture 1"/>
+            <wp:cNvGraphicFramePr>
+              <a:graphicFrameLocks xmlns:a="http://schemas.openxmlformats.org/drawingml/2006/main" noChangeAspect="1"/>
+            </wp:cNvGraphicFramePr>
+            <a:graphic xmlns:a="http://schemas.openxmlformats.org/drawingml/2006/main">
+              <a:graphicData uri="http://schemas.openxmlformats.org/drawingml/2006/picture">
+                <pic:pic xmlns:pic="http://schemas.openxmlformats.org/drawingml/2006/picture">
+                  <pic:nvPicPr>
+                    <pic:cNvPr id="283399666" name=""/>
+                    <pic:cNvPicPr/>
+                  </pic:nvPicPr>
+                  <pic:blipFill>
+                    <a:blip r:embed="rId4"/>
+                    <a:stretch>
+                      <a:fillRect/>
+                    </a:stretch>
+                  </pic:blipFill>
+                  <pic:spPr>
+                    <a:xfrm>
+                      <a:off x="0" y="0"/>
+                      <a:ext cx="5305425" cy="2600325"/>
+                    </a:xfrm>
+                    <a:prstGeom prst="rect">
+                      <a:avLst/>
+                    </a:prstGeom>
+                  </pic:spPr>
+                </pic:pic>
+              </a:graphicData>
+            </a:graphic>
+          </wp:inline>
+        </w:drawing>
+      </w:r>
+    </w:p>
+    <w:p>
+      <w:pPr>
+        <w:bidi/>
+        <w:jc w:val="both"/>
+        <w:rPr>
+          <w:rFonts w:ascii="Comic Sans MS" w:hAnsi="Comic Sans MS" w:cs="B Mitra"/>
+          <w:sz w:val="36"/>
+          <w:szCs w:val="36"/>
+          <w:rtl/>
+          <w:lang w:bidi="fa-IR"/>
+        </w:rPr>
+      </w:pPr>
+      <w:r>
+        <w:rPr>
+          <w:rFonts w:ascii="Comic Sans MS" w:hAnsi="Comic Sans MS" w:cs="B Mitra"/>
+          <w:sz w:val="36"/>
+          <w:szCs w:val="36"/>
+          <w:lang w:bidi="fa-IR"/>
+        </w:rPr>
+        <w:t>X == e</w:t>
+      </w:r>
+      <w:r>
+        <w:rPr>
+          <w:rFonts w:ascii="Comic Sans MS" w:hAnsi="Comic Sans MS" w:cs="B Mitra"/>
+          <w:sz w:val="36"/>
+          <w:szCs w:val="36"/>
+          <w:rtl/>
+          <w:lang w:bidi="fa-IR"/>
+        </w:rPr>
+        <w:t xml:space="preserve"> در واقع </w:t>
+      </w:r>
+      <w:r>
+        <w:rPr>
+          <w:rFonts w:ascii="Comic Sans MS" w:hAnsi="Comic Sans MS" w:cs="B Mitra"/>
+          <w:sz w:val="36"/>
+          <w:szCs w:val="36"/>
+          <w:lang w:bidi="fa-IR"/>
+        </w:rPr>
+        <w:t>e</w:t>
+      </w:r>
+      <w:r>
+        <w:rPr>
+          <w:rFonts w:ascii="Comic Sans MS" w:hAnsi="Comic Sans MS" w:cs="B Mitra"/>
+          <w:sz w:val="36"/>
+          <w:szCs w:val="36"/>
+          <w:rtl/>
+          <w:lang w:bidi="fa-IR"/>
+        </w:rPr>
+        <w:t xml:space="preserve"> نام دیگری برای </w:t>
+      </w:r>
+      <w:r>
+        <w:rPr>
+          <w:rFonts w:ascii="Comic Sans MS" w:hAnsi="Comic Sans MS" w:cs="B Mitra"/>
+          <w:sz w:val="36"/>
+          <w:szCs w:val="36"/>
+          <w:lang w:bidi="fa-IR"/>
+        </w:rPr>
+        <w:t>x</w:t>
+      </w:r>
+      <w:r>
+        <w:rPr>
+          <w:rFonts w:ascii="Comic Sans MS" w:hAnsi="Comic Sans MS" w:cs="B Mitra"/>
+          <w:sz w:val="36"/>
+          <w:szCs w:val="36"/>
+          <w:rtl/>
+          <w:lang w:bidi="fa-IR"/>
+        </w:rPr>
+        <w:t xml:space="preserve"> هست. </w:t>
+      </w:r>
+      <w:r>
+        <w:rPr>
+          <w:rFonts w:ascii="Comic Sans MS" w:hAnsi="Comic Sans MS" w:cs="B Mitra"/>
+          <w:sz w:val="36"/>
+          <w:szCs w:val="36"/>
+          <w:lang w:bidi="fa-IR"/>
+        </w:rPr>
+        <w:t>x</w:t>
+      </w:r>
+      <w:r>
+        <w:rPr>
+          <w:rFonts w:ascii="Comic Sans MS" w:hAnsi="Comic Sans MS" w:cs="B Mitra"/>
+          <w:sz w:val="36"/>
+          <w:szCs w:val="36"/>
+          <w:rtl/>
+          <w:lang w:bidi="fa-IR"/>
+        </w:rPr>
+        <w:t xml:space="preserve"> یک مجموعه میشود از این به بعد. </w:t>
+      </w:r>
+    </w:p>
+    <w:p>
+      <w:pPr>
+        <w:bidi/>
+        <w:jc w:val="both"/>
+        <w:rPr>
+          <w:rFonts w:ascii="Comic Sans MS" w:hAnsi="Comic Sans MS" w:cs="B Mitra"/>
+          <w:sz w:val="36"/>
+          <w:szCs w:val="36"/>
+          <w:rtl/>
+          <w:lang w:bidi="fa-IR"/>
+        </w:rPr>
+      </w:pPr>
+      <w:r>
+        <w:rPr>
+          <w:rFonts w:ascii="Comic Sans MS" w:hAnsi="Comic Sans MS" w:cs="B Mitra"/>
+          <w:sz w:val="36"/>
+          <w:szCs w:val="36"/>
+          <w:lang w:bidi="fa-IR"/>
+        </w:rPr>
+        <w:t>Consistency</w:t>
+      </w:r>
+      <w:r>
+        <w:rPr>
+          <w:rFonts w:ascii="Comic Sans MS" w:hAnsi="Comic Sans MS" w:cs="B Mitra"/>
+          <w:sz w:val="36"/>
+          <w:szCs w:val="36"/>
+          <w:rtl/>
+          <w:lang w:bidi="fa-IR"/>
+        </w:rPr>
+        <w:t xml:space="preserve"> یعنی مقادیری پیدا بشود بعد از تعریف </w:t>
+      </w:r>
+      <w:r>
+        <w:rPr>
+          <w:rFonts w:ascii="Comic Sans MS" w:hAnsi="Comic Sans MS" w:cs="B Mitra"/>
+          <w:sz w:val="36"/>
+          <w:szCs w:val="36"/>
+          <w:lang w:bidi="fa-IR"/>
+        </w:rPr>
+        <w:t>constant global</w:t>
+      </w:r>
+      <w:r>
+        <w:rPr>
+          <w:rFonts w:ascii="Comic Sans MS" w:hAnsi="Comic Sans MS" w:cs="B Mitra"/>
+          <w:sz w:val="36"/>
+          <w:szCs w:val="36"/>
+          <w:rtl/>
+          <w:lang w:bidi="fa-IR"/>
+        </w:rPr>
+        <w:t xml:space="preserve"> یک مقدار ارضا پذیر هم پیدا شود یعنی یک متغیری پیدا شود </w:t>
+      </w:r>
+      <w:r>
+        <w:rPr>
+          <w:rFonts w:ascii="Comic Sans MS" w:hAnsi="Comic Sans MS" w:cs="B Mitra"/>
+          <w:sz w:val="36"/>
+          <w:szCs w:val="36"/>
+          <w:lang w:bidi="fa-IR"/>
+        </w:rPr>
+        <w:t>there is</w:t>
+      </w:r>
+      <w:r>
+        <w:rPr>
+          <w:rFonts w:ascii="Comic Sans MS" w:hAnsi="Comic Sans MS" w:cs="B Mitra"/>
+          <w:sz w:val="36"/>
+          <w:szCs w:val="36"/>
+          <w:rtl/>
+          <w:lang w:bidi="fa-IR"/>
+        </w:rPr>
+        <w:t xml:space="preserve"> باید باشد سور وجودی یعنی باید همراه اون سور وجودی هم بنویسیم. </w:t>
+      </w:r>
+    </w:p>
+    <w:p>
+      <w:pPr>
+        <w:bidi/>
+        <w:jc w:val="both"/>
+        <w:rPr>
+          <w:rFonts w:ascii="Comic Sans MS" w:hAnsi="Comic Sans MS" w:cs="B Mitra"/>
+          <w:sz w:val="36"/>
+          <w:szCs w:val="36"/>
+          <w:lang w:bidi="fa-IR"/>
+        </w:rPr>
+      </w:pPr>
+      <w:r>
+        <w:rPr>
+          <w:rFonts w:ascii="Comic Sans MS" w:hAnsi="Comic Sans MS" w:cs="B Mitra"/>
+          <w:sz w:val="36"/>
+          <w:szCs w:val="36"/>
+          <w:rtl/>
+          <w:lang w:bidi="fa-IR"/>
+        </w:rPr>
+        <w:lastRenderedPageBreak/>
+        <w:t xml:space="preserve">اگر </w:t>
+      </w:r>
+      <w:r>
+        <w:rPr>
+          <w:rFonts w:ascii="Comic Sans MS" w:hAnsi="Comic Sans MS" w:cs="B Mitra"/>
+          <w:sz w:val="36"/>
+          <w:szCs w:val="36"/>
+          <w:lang w:bidi="fa-IR"/>
+        </w:rPr>
+        <w:t>given type</w:t>
+      </w:r>
+      <w:r>
+        <w:rPr>
+          <w:rFonts w:ascii="Comic Sans MS" w:hAnsi="Comic Sans MS" w:cs="B Mitra"/>
+          <w:sz w:val="36"/>
+          <w:szCs w:val="36"/>
+          <w:rtl/>
+          <w:lang w:bidi="fa-IR"/>
+        </w:rPr>
+        <w:t xml:space="preserve"> تهی باشد مشکل هست و ناسازگاری پیش میاد. </w:t>
+      </w:r>
+      <w:r>
+        <w:rPr>
+          <w:rFonts w:ascii="Comic Sans MS" w:hAnsi="Comic Sans MS" w:cs="B Mitra"/>
+          <w:sz w:val="36"/>
+          <w:szCs w:val="36"/>
+          <w:rtl/>
+          <w:lang w:bidi="fa-IR"/>
+        </w:rPr>
+        <w:t xml:space="preserve">میتواند ساب ست آن تهی باشد ولی خود تایپ نباید تهی باشد. </w:t>
+      </w:r>
+      <w:r>
+        <w:rPr>
+          <w:rFonts w:ascii="Comic Sans MS" w:hAnsi="Comic Sans MS" w:cs="B Mitra"/>
+          <w:sz w:val="36"/>
+          <w:szCs w:val="36"/>
+          <w:lang w:bidi="fa-IR"/>
+        </w:rPr>
+        <w:t>Generic</w:t>
+      </w:r>
+      <w:r>
+        <w:rPr>
+          <w:rFonts w:ascii="Comic Sans MS" w:hAnsi="Comic Sans MS" w:cs="B Mitra"/>
+          <w:sz w:val="36"/>
+          <w:szCs w:val="36"/>
+          <w:rtl/>
+          <w:lang w:bidi="fa-IR"/>
+        </w:rPr>
+        <w:t xml:space="preserve"> یعنی تایپ متفاوت داشته باشد، </w:t>
+      </w:r>
+      <w:r>
+        <w:rPr>
+          <w:rFonts w:ascii="Comic Sans MS" w:hAnsi="Comic Sans MS" w:cs="B Mitra"/>
+          <w:sz w:val="36"/>
+          <w:szCs w:val="36"/>
+          <w:lang w:bidi="fa-IR"/>
+        </w:rPr>
+        <w:t>x[set of parameter] == e</w:t>
+      </w:r>
+      <w:r>
+        <w:rPr>
+          <w:rFonts w:ascii="Comic Sans MS" w:hAnsi="Comic Sans MS" w:cs="B Mitra"/>
+          <w:sz w:val="36"/>
+          <w:szCs w:val="36"/>
+          <w:rtl/>
+          <w:lang w:bidi="fa-IR"/>
+        </w:rPr>
+        <w:t xml:space="preserve"> . </w:t>
+      </w:r>
+      <w:r>
+        <w:rPr>
+          <w:rFonts w:ascii="Comic Sans MS" w:hAnsi="Comic Sans MS" w:cs="B Mitra"/>
+          <w:sz w:val="36"/>
+          <w:szCs w:val="36"/>
+          <w:rtl/>
+          <w:lang w:bidi="fa-IR"/>
+        </w:rPr>
+        <w:t xml:space="preserve">تهی را میتوانی </w:t>
+      </w:r>
+      <w:r>
+        <w:rPr>
+          <w:rFonts w:ascii="Comic Sans MS" w:hAnsi="Comic Sans MS" w:cs="B Mitra"/>
+          <w:sz w:val="36"/>
+          <w:szCs w:val="36"/>
+          <w:lang w:bidi="fa-IR"/>
+        </w:rPr>
+        <w:t>generic</w:t>
+      </w:r>
+      <w:r>
+        <w:rPr>
+          <w:rFonts w:ascii="Comic Sans MS" w:hAnsi="Comic Sans MS" w:cs="B Mitra"/>
+          <w:sz w:val="36"/>
+          <w:szCs w:val="36"/>
+          <w:rtl/>
+          <w:lang w:bidi="fa-IR"/>
+        </w:rPr>
+        <w:t xml:space="preserve"> تعریف کنی چه عدد طبیعی تهی چه دانشجو تهی. </w:t>
+      </w:r>
+    </w:p>
+    <w:p>
+      <w:pPr>
+        <w:bidi/>
+        <w:jc w:val="both"/>
+        <w:rPr>
+          <w:rFonts w:ascii="Comic Sans MS" w:hAnsi="Comic Sans MS" w:cs="B Mitra"/>
+          <w:sz w:val="36"/>
+          <w:szCs w:val="36"/>
+          <w:lang w:bidi="fa-IR"/>
+        </w:rPr>
+      </w:pPr>
+    </w:p>
+    <w:p>
+      <w:pPr>
+        <w:bidi/>
+        <w:jc w:val="both"/>
+        <w:rPr>
+          <w:rFonts w:ascii="Comic Sans MS" w:hAnsi="Comic Sans MS" w:cs="B Mitra"/>
+          <w:sz w:val="36"/>
+          <w:szCs w:val="36"/>
+          <w:lang w:bidi="fa-IR"/>
+        </w:rPr>
+      </w:pPr>
+      <w:r>
+        <w:rPr>
+          <w:rFonts w:ascii="Comic Sans MS" w:hAnsi="Comic Sans MS" w:cs="B Mitra"/>
+          <w:noProof/>
+        </w:rPr>
+        <w:drawing>
+          <wp:inline distT="0" distB="0" distL="0" distR="0" wp14:anchorId="5C941172" wp14:editId="376E34AE">
+            <wp:extent cx="3276600" cy="1619250"/>
+            <wp:effectExtent l="0" t="0" r="0" b="0"/>
+            <wp:docPr id="599915456" name="Picture 1"/>
+            <wp:cNvGraphicFramePr>
+              <a:graphicFrameLocks xmlns:a="http://schemas.openxmlformats.org/drawingml/2006/main" noChangeAspect="1"/>
+            </wp:cNvGraphicFramePr>
+            <a:graphic xmlns:a="http://schemas.openxmlformats.org/drawingml/2006/main">
+              <a:graphicData uri="http://schemas.openxmlformats.org/drawingml/2006/picture">
+                <pic:pic xmlns:pic="http://schemas.openxmlformats.org/drawingml/2006/picture">
+                  <pic:nvPicPr>
+                    <pic:cNvPr id="599915456" name=""/>
+                    <pic:cNvPicPr/>
+                  </pic:nvPicPr>
+                  <pic:blipFill>
+                    <a:blip r:embed="rId5"/>
+                    <a:stretch>
+                      <a:fillRect/>
+                    </a:stretch>
+                  </pic:blipFill>
+                  <pic:spPr>
+                    <a:xfrm>
+                      <a:off x="0" y="0"/>
+                      <a:ext cx="3276600" cy="1619250"/>
+                    </a:xfrm>
+                    <a:prstGeom prst="rect">
+                      <a:avLst/>
+                    </a:prstGeom>
+                  </pic:spPr>
+                </pic:pic>
+              </a:graphicData>
+            </a:graphic>
+          </wp:inline>
+        </w:drawing>
+      </w:r>
+    </w:p>
+    <w:p>
+      <w:pPr>
+        <w:bidi/>
+        <w:jc w:val="both"/>
+        <w:rPr>
+          <w:rFonts w:ascii="Comic Sans MS" w:hAnsi="Comic Sans MS" w:cs="B Mitra"/>
+          <w:sz w:val="36"/>
+          <w:szCs w:val="36"/>
+          <w:lang w:bidi="fa-IR"/>
+        </w:rPr>
+      </w:pPr>
+      <w:r>
+        <w:rPr>
+          <w:rFonts w:ascii="Comic Sans MS" w:hAnsi="Comic Sans MS" w:cs="B Mitra"/>
+          <w:sz w:val="36"/>
+          <w:szCs w:val="36"/>
+          <w:rtl/>
+          <w:lang w:bidi="fa-IR"/>
+        </w:rPr>
+        <w:t xml:space="preserve">مجموع همه زیر مجموعه ها بدون تهی. </w:t>
+      </w:r>
+      <w:r>
+        <w:rPr>
+          <w:rFonts w:ascii="Comic Sans MS" w:hAnsi="Comic Sans MS" w:cs="B Mitra"/>
+          <w:sz w:val="36"/>
+          <w:szCs w:val="36"/>
+          <w:lang w:bidi="fa-IR"/>
+        </w:rPr>
+        <w:t>[x]</w:t>
+      </w:r>
+      <w:r>
+        <w:rPr>
+          <w:rFonts w:ascii="Comic Sans MS" w:hAnsi="Comic Sans MS" w:cs="B Mitra"/>
+          <w:sz w:val="36"/>
+          <w:szCs w:val="36"/>
+          <w:rtl/>
+          <w:lang w:bidi="fa-IR"/>
+        </w:rPr>
+        <w:t xml:space="preserve"> تایپ های </w:t>
+      </w:r>
+      <w:r>
+        <w:rPr>
+          <w:rFonts w:ascii="Comic Sans MS" w:hAnsi="Comic Sans MS" w:cs="B Mitra"/>
+          <w:sz w:val="36"/>
+          <w:szCs w:val="36"/>
+          <w:lang w:bidi="fa-IR"/>
+        </w:rPr>
+        <w:t>generic</w:t>
+      </w:r>
+      <w:r>
+        <w:rPr>
+          <w:rFonts w:ascii="Comic Sans MS" w:hAnsi="Comic Sans MS" w:cs="B Mitra"/>
+          <w:sz w:val="36"/>
+          <w:szCs w:val="36"/>
+          <w:rtl/>
+          <w:lang w:bidi="fa-IR"/>
+        </w:rPr>
+        <w:t xml:space="preserve"> هست بالا لیست آنجا هست پس یک </w:t>
+      </w:r>
+      <w:r>
+        <w:rPr>
+          <w:rFonts w:ascii="Comic Sans MS" w:hAnsi="Comic Sans MS" w:cs="B Mitra"/>
+          <w:sz w:val="36"/>
+          <w:szCs w:val="36"/>
+          <w:lang w:bidi="fa-IR"/>
+        </w:rPr>
+        <w:t>x</w:t>
+      </w:r>
+      <w:r>
+        <w:rPr>
+          <w:rFonts w:ascii="Comic Sans MS" w:hAnsi="Comic Sans MS" w:cs="B Mitra"/>
+          <w:sz w:val="36"/>
+          <w:szCs w:val="36"/>
+          <w:rtl/>
+          <w:lang w:bidi="fa-IR"/>
+        </w:rPr>
+        <w:t xml:space="preserve"> از تایپ آن تعریف میشود بعد </w:t>
+      </w:r>
+      <w:r>
+        <w:rPr>
+          <w:rFonts w:ascii="Comic Sans MS" w:hAnsi="Comic Sans MS" w:cs="B Mitra"/>
+          <w:sz w:val="36"/>
+          <w:szCs w:val="36"/>
+          <w:lang w:bidi="fa-IR"/>
+        </w:rPr>
+        <w:t>predicate</w:t>
+      </w:r>
+      <w:r>
+        <w:rPr>
+          <w:rFonts w:ascii="Comic Sans MS" w:hAnsi="Comic Sans MS" w:cs="B Mitra"/>
+          <w:sz w:val="36"/>
+          <w:szCs w:val="36"/>
+          <w:rtl/>
+          <w:lang w:bidi="fa-IR"/>
+        </w:rPr>
+        <w:t xml:space="preserve"> ها. </w:t>
+      </w:r>
+    </w:p>
+    <w:p>
+      <w:pPr>
+        <w:bidi/>
+        <w:jc w:val="both"/>
+        <w:rPr>
+          <w:rFonts w:ascii="Comic Sans MS" w:hAnsi="Comic Sans MS" w:cs="B Mitra"/>
+          <w:sz w:val="36"/>
+          <w:szCs w:val="36"/>
+          <w:lang w:bidi="fa-IR"/>
+        </w:rPr>
+      </w:pPr>
+      <w:r>
+        <w:rPr>
+          <w:rFonts w:ascii="Comic Sans MS" w:hAnsi="Comic Sans MS" w:cs="B Mitra"/>
+          <w:noProof/>
+        </w:rPr>
+        <w:drawing>
+          <wp:inline distT="0" distB="0" distL="0" distR="0" wp14:anchorId="3566D53C" wp14:editId="450F278D">
+            <wp:extent cx="4019550" cy="1000125"/>
+            <wp:effectExtent l="0" t="0" r="0" b="9525"/>
+            <wp:docPr id="952953097" name="Picture 1"/>
+            <wp:cNvGraphicFramePr>
+              <a:graphicFrameLocks xmlns:a="http://schemas.openxmlformats.org/drawingml/2006/main" noChangeAspect="1"/>
+            </wp:cNvGraphicFramePr>
+            <a:graphic xmlns:a="http://schemas.openxmlformats.org/drawingml/2006/main">
+              <a:graphicData uri="http://schemas.openxmlformats.org/drawingml/2006/picture">
+                <pic:pic xmlns:pic="http://schemas.openxmlformats.org/drawingml/2006/picture">
+                  <pic:nvPicPr>
+                    <pic:cNvPr id="952953097" name=""/>
+                    <pic:cNvPicPr/>
+                  </pic:nvPicPr>
+                  <pic:blipFill>
+                    <a:blip r:embed="rId6"/>
+                    <a:stretch>
+                      <a:fillRect/>
+                    </a:stretch>
+                  </pic:blipFill>
+                  <pic:spPr>
+                    <a:xfrm>
+                      <a:off x="0" y="0"/>
+                      <a:ext cx="4019550" cy="1000125"/>
+                    </a:xfrm>
+                    <a:prstGeom prst="rect">
+                      <a:avLst/>
+                    </a:prstGeom>
+                  </pic:spPr>
+                </pic:pic>
+              </a:graphicData>
+            </a:graphic>
+          </wp:inline>
+        </w:drawing>
+      </w:r>
+    </w:p>
+    <w:p>
+      <w:pPr>
+        <w:bidi/>
+        <w:jc w:val="both"/>
+        <w:rPr>
+          <w:rFonts w:ascii="Comic Sans MS" w:hAnsi="Comic Sans MS" w:cs="B Mitra"/>
+          <w:sz w:val="36"/>
+          <w:szCs w:val="36"/>
+          <w:lang w:bidi="fa-IR"/>
+        </w:rPr>
+      </w:pPr>
+      <w:r>
+        <w:rPr>
+          <w:rFonts w:ascii="Comic Sans MS" w:hAnsi="Comic Sans MS" w:cs="B Mitra"/>
+          <w:sz w:val="36"/>
+          <w:szCs w:val="36"/>
+          <w:lang w:bidi="fa-IR"/>
+        </w:rPr>
+        <w:t>Underscore</w:t>
+      </w:r>
+      <w:r>
+        <w:rPr>
+          <w:rFonts w:ascii="Comic Sans MS" w:hAnsi="Comic Sans MS" w:cs="B Mitra"/>
+          <w:sz w:val="36"/>
+          <w:szCs w:val="36"/>
+          <w:rtl/>
+          <w:lang w:bidi="fa-IR"/>
+        </w:rPr>
+        <w:t xml:space="preserve"> یعنی دو تا پارامتر میگیرد. </w:t>
+      </w:r>
+    </w:p>
+    <w:p>
+      <w:pPr>
+        <w:bidi/>
+        <w:jc w:val="both"/>
+        <w:rPr>
+          <w:rFonts w:ascii="Comic Sans MS" w:hAnsi="Comic Sans MS" w:cs="B Mitra"/>
+          <w:sz w:val="36"/>
+          <w:szCs w:val="36"/>
+          <w:rtl/>
+          <w:lang w:bidi="fa-IR"/>
+        </w:rPr>
+      </w:pPr>
+      <w:r>
+        <w:rPr>
+          <w:rFonts w:ascii="Comic Sans MS" w:hAnsi="Comic Sans MS" w:cs="B Mitra"/>
+          <w:sz w:val="36"/>
+          <w:szCs w:val="36"/>
+          <w:lang w:bidi="fa-IR"/>
+        </w:rPr>
+        <w:t>Crowd : p person</w:t>
+      </w:r>
+      <w:r>
+        <w:rPr>
+          <w:rFonts w:ascii="Comic Sans MS" w:hAnsi="Comic Sans MS" w:cs="B Mitra"/>
+          <w:sz w:val="36"/>
+          <w:szCs w:val="36"/>
+          <w:rtl/>
+          <w:lang w:bidi="fa-IR"/>
+        </w:rPr>
+        <w:t xml:space="preserve"> یعنی </w:t>
+      </w:r>
+      <w:r>
+        <w:rPr>
+          <w:rFonts w:ascii="Comic Sans MS" w:hAnsi="Comic Sans MS" w:cs="B Mitra"/>
+          <w:sz w:val="36"/>
+          <w:szCs w:val="36"/>
+          <w:lang w:bidi="fa-IR"/>
+        </w:rPr>
+        <w:t>crowd</w:t>
+      </w:r>
+      <w:r>
+        <w:rPr>
+          <w:rFonts w:ascii="Comic Sans MS" w:hAnsi="Comic Sans MS" w:cs="B Mitra"/>
+          <w:sz w:val="36"/>
+          <w:szCs w:val="36"/>
+          <w:rtl/>
+          <w:lang w:bidi="fa-IR"/>
+        </w:rPr>
+        <w:t xml:space="preserve"> زیر مجموعه </w:t>
+      </w:r>
+      <w:r>
+        <w:rPr>
+          <w:rFonts w:ascii="Comic Sans MS" w:hAnsi="Comic Sans MS" w:cs="B Mitra"/>
+          <w:sz w:val="36"/>
+          <w:szCs w:val="36"/>
+          <w:lang w:bidi="fa-IR"/>
+        </w:rPr>
+        <w:t>person</w:t>
+      </w:r>
+      <w:r>
+        <w:rPr>
+          <w:rFonts w:ascii="Comic Sans MS" w:hAnsi="Comic Sans MS" w:cs="B Mitra"/>
+          <w:sz w:val="36"/>
+          <w:szCs w:val="36"/>
+          <w:rtl/>
+          <w:lang w:bidi="fa-IR"/>
+        </w:rPr>
+        <w:t xml:space="preserve"> هست. </w:t>
+      </w:r>
+    </w:p>
+    <w:p>
+      <w:pPr>
+        <w:bidi/>
+        <w:jc w:val="both"/>
+        <w:rPr>
+          <w:rFonts w:ascii="Comic Sans MS" w:hAnsi="Comic Sans MS" w:cs="B Mitra"/>
+          <w:sz w:val="36"/>
+          <w:szCs w:val="36"/>
+          <w:rtl/>
+          <w:lang w:bidi="fa-IR"/>
+        </w:rPr>
+      </w:pPr>
+      <w:r>
+        <w:rPr>
+          <w:rFonts w:ascii="Comic Sans MS" w:hAnsi="Comic Sans MS" w:cs="B Mitra"/>
+          <w:sz w:val="36"/>
+          <w:szCs w:val="36"/>
+          <w:lang w:bidi="fa-IR"/>
+        </w:rPr>
+        <w:t>#s</w:t>
+      </w:r>
+      <w:r>
+        <w:rPr>
+          <w:rFonts w:ascii="Comic Sans MS" w:hAnsi="Comic Sans MS" w:cs="B Mitra" w:hint="cs"/>
+          <w:sz w:val="36"/>
+          <w:szCs w:val="36"/>
+          <w:rtl/>
+          <w:lang w:bidi="fa-IR"/>
+        </w:rPr>
+        <w:t xml:space="preserve"> همون </w:t>
+      </w:r>
+      <w:proofErr w:type="spellStart"/>
+      <w:r>
+        <w:rPr>
+          <w:rFonts w:ascii="Comic Sans MS" w:hAnsi="Comic Sans MS" w:cs="B Mitra"/>
+          <w:sz w:val="36"/>
+          <w:szCs w:val="36"/>
+          <w:lang w:bidi="fa-IR"/>
+        </w:rPr>
+        <w:t>len</w:t>
+      </w:r>
+      <w:proofErr w:type="spellEnd"/>
+      <w:r>
+        <w:rPr>
+          <w:rFonts w:ascii="Comic Sans MS" w:hAnsi="Comic Sans MS" w:cs="B Mitra"/>
+          <w:sz w:val="36"/>
+          <w:szCs w:val="36"/>
+          <w:lang w:bidi="fa-IR"/>
+        </w:rPr>
+        <w:t>(s)</w:t>
+      </w:r>
+      <w:r>
+        <w:rPr>
+          <w:rFonts w:ascii="Comic Sans MS" w:hAnsi="Comic Sans MS" w:cs="B Mitra" w:hint="cs"/>
+          <w:sz w:val="36"/>
+          <w:szCs w:val="36"/>
+          <w:rtl/>
+          <w:lang w:bidi="fa-IR"/>
+        </w:rPr>
+        <w:t xml:space="preserve"> هست یا کاردینالیتی. </w:t>
+      </w:r>
+      <w:r>
+        <w:rPr>
+          <w:rFonts w:ascii="Comic Sans MS" w:hAnsi="Comic Sans MS" w:cs="B Mitra"/>
+          <w:sz w:val="36"/>
+          <w:szCs w:val="36"/>
+          <w:lang w:bidi="fa-IR"/>
+        </w:rPr>
+        <w:t>P (p crowd)</w:t>
+      </w:r>
+      <w:r>
+        <w:rPr>
+          <w:rFonts w:ascii="Comic Sans MS" w:hAnsi="Comic Sans MS" w:cs="B Mitra" w:hint="cs"/>
+          <w:sz w:val="36"/>
+          <w:szCs w:val="36"/>
+          <w:rtl/>
+          <w:lang w:bidi="fa-IR"/>
+        </w:rPr>
+        <w:t xml:space="preserve"> یعنی اینکه </w:t>
+      </w:r>
+      <w:r>
+        <w:rPr>
+          <w:rFonts w:ascii="Comic Sans MS" w:hAnsi="Comic Sans MS" w:cs="B Mitra"/>
+          <w:sz w:val="36"/>
+          <w:szCs w:val="36"/>
+          <w:lang w:bidi="fa-IR"/>
+        </w:rPr>
+        <w:t>crowds</w:t>
+      </w:r>
+      <w:r>
+        <w:rPr>
+          <w:rFonts w:ascii="Comic Sans MS" w:hAnsi="Comic Sans MS" w:cs="B Mitra" w:hint="cs"/>
+          <w:sz w:val="36"/>
+          <w:szCs w:val="36"/>
+          <w:rtl/>
+          <w:lang w:bidi="fa-IR"/>
+        </w:rPr>
+        <w:t xml:space="preserve"> مساوی همه زیر مجموعه، زیر مجموعه های </w:t>
+      </w:r>
+      <w:r>
+        <w:rPr>
+          <w:rFonts w:ascii="Comic Sans MS" w:hAnsi="Comic Sans MS" w:cs="B Mitra"/>
+          <w:sz w:val="36"/>
+          <w:szCs w:val="36"/>
+          <w:lang w:bidi="fa-IR"/>
+        </w:rPr>
+        <w:t>person</w:t>
+      </w:r>
+      <w:r>
+        <w:rPr>
+          <w:rFonts w:ascii="Comic Sans MS" w:hAnsi="Comic Sans MS" w:cs="B Mitra" w:hint="cs"/>
+          <w:sz w:val="36"/>
+          <w:szCs w:val="36"/>
+          <w:rtl/>
+          <w:lang w:bidi="fa-IR"/>
+        </w:rPr>
+        <w:t xml:space="preserve"> هست مجموع اونها هست. </w:t>
+      </w:r>
+      <w:r>
+        <w:rPr>
+          <w:rFonts w:ascii="Comic Sans MS" w:hAnsi="Comic Sans MS" w:cs="B Mitra" w:hint="cs"/>
+          <w:sz w:val="36"/>
+          <w:szCs w:val="36"/>
+          <w:rtl/>
+          <w:lang w:bidi="fa-IR"/>
+        </w:rPr>
+        <w:t>مجموعه ای از ساب ست ها میخواهیم</w:t>
+      </w:r>
+      <w:r>
+        <w:rPr>
+          <w:rFonts w:ascii="Comic Sans MS" w:hAnsi="Comic Sans MS" w:cs="B Mitra" w:hint="cs"/>
+          <w:sz w:val="36"/>
+          <w:szCs w:val="36"/>
+          <w:rtl/>
+          <w:lang w:bidi="fa-IR"/>
+        </w:rPr>
+        <w:t xml:space="preserve"> پس دو تا پاور میخواهیم. </w:t>
+      </w:r>
+      <w:r>
+        <w:rPr>
+          <w:rFonts w:ascii="Comic Sans MS" w:hAnsi="Comic Sans MS" w:cs="B Mitra" w:hint="cs"/>
+          <w:sz w:val="36"/>
+          <w:szCs w:val="36"/>
+          <w:rtl/>
+          <w:lang w:bidi="fa-IR"/>
+        </w:rPr>
+        <w:t xml:space="preserve">یعنی تمام ست هایی که </w:t>
+      </w:r>
+      <w:r>
+        <w:rPr>
+          <w:rFonts w:ascii="Comic Sans MS" w:hAnsi="Comic Sans MS" w:cs="B Mitra"/>
+          <w:sz w:val="36"/>
+          <w:szCs w:val="36"/>
+          <w:lang w:bidi="fa-IR"/>
+        </w:rPr>
+        <w:t>crowds</w:t>
+      </w:r>
+      <w:r>
+        <w:rPr>
+          <w:rFonts w:ascii="Comic Sans MS" w:hAnsi="Comic Sans MS" w:cs="B Mitra" w:hint="cs"/>
+          <w:sz w:val="36"/>
+          <w:szCs w:val="36"/>
+          <w:rtl/>
+          <w:lang w:bidi="fa-IR"/>
+        </w:rPr>
+        <w:t xml:space="preserve"> هستند. </w:t>
+      </w:r>
+    </w:p>
+    <w:p>
+      <w:pPr>
+        <w:bidi/>
+        <w:jc w:val="both"/>
+        <w:rPr>
+          <w:rFonts w:ascii="Comic Sans MS" w:hAnsi="Comic Sans MS" w:cs="B Mitra"/>
+          <w:sz w:val="36"/>
+          <w:szCs w:val="36"/>
+          <w:rtl/>
+          <w:lang w:bidi="fa-IR"/>
+        </w:rPr>
+      </w:pPr>
+      <w:r>
+        <w:rPr>
+          <w:rFonts w:ascii="Comic Sans MS" w:hAnsi="Comic Sans MS" w:cs="B Mitra" w:hint="cs"/>
+          <w:sz w:val="36"/>
+          <w:szCs w:val="36"/>
+          <w:rtl/>
+          <w:lang w:bidi="fa-IR"/>
+        </w:rPr>
+        <w:t>اسلاید هفتم:</w:t>
+      </w:r>
+    </w:p>
+    <w:p>
+      <w:pPr>
+        <w:bidi/>
+        <w:jc w:val="both"/>
+        <w:rPr>
+          <w:rFonts w:ascii="Comic Sans MS" w:hAnsi="Comic Sans MS" w:cs="B Mitra"/>
+          <w:sz w:val="36"/>
+          <w:szCs w:val="36"/>
+          <w:rtl/>
+          <w:lang w:bidi="fa-IR"/>
+        </w:rPr>
+      </w:pPr>
+      <w:r>
+        <w:rPr>
+          <w:rFonts w:ascii="Comic Sans MS" w:hAnsi="Comic Sans MS" w:cs="B Mitra"/>
+          <w:sz w:val="36"/>
+          <w:szCs w:val="36"/>
+          <w:lang w:bidi="fa-IR"/>
+        </w:rPr>
+        <w:t>Relation</w:t>
+      </w:r>
+      <w:r>
+        <w:rPr>
+          <w:rFonts w:ascii="Comic Sans MS" w:hAnsi="Comic Sans MS" w:cs="B Mitra" w:hint="cs"/>
+          <w:sz w:val="36"/>
+          <w:szCs w:val="36"/>
+          <w:rtl/>
+          <w:lang w:bidi="fa-IR"/>
+        </w:rPr>
+        <w:t xml:space="preserve"> همون ضرب دکارتی یا زوج مرتب هست و </w:t>
+      </w:r>
+      <w:r>
+        <w:rPr>
+          <w:rFonts w:ascii="Comic Sans MS" w:hAnsi="Comic Sans MS" w:cs="B Mitra"/>
+          <w:sz w:val="36"/>
+          <w:szCs w:val="36"/>
+          <w:lang w:bidi="fa-IR"/>
+        </w:rPr>
+        <w:t xml:space="preserve">x </w:t>
+      </w:r>
+      <w:r>
+        <w:rPr>
+          <w:rFonts w:ascii="Comic Sans MS" w:hAnsi="Comic Sans MS" w:cs="B Mitra"/>
+          <w:sz w:val="36"/>
+          <w:szCs w:val="36"/>
+          <w:lang w:bidi="fa-IR"/>
+        </w:rPr>
+        <w:sym w:font="Wingdings" w:char="F0F3"/>
+      </w:r>
+      <w:r>
+        <w:rPr>
+          <w:rFonts w:ascii="Comic Sans MS" w:hAnsi="Comic Sans MS" w:cs="B Mitra"/>
+          <w:sz w:val="36"/>
+          <w:szCs w:val="36"/>
+          <w:lang w:bidi="fa-IR"/>
+        </w:rPr>
+        <w:t xml:space="preserve"> y</w:t>
+      </w:r>
+      <w:r>
+        <w:rPr>
+          <w:rFonts w:ascii="Comic Sans MS" w:hAnsi="Comic Sans MS" w:cs="B Mitra" w:hint="cs"/>
+          <w:sz w:val="36"/>
+          <w:szCs w:val="36"/>
+          <w:rtl/>
+          <w:lang w:bidi="fa-IR"/>
+        </w:rPr>
+        <w:t xml:space="preserve"> یعنی تمام </w:t>
+      </w:r>
+      <w:r>
+        <w:rPr>
+          <w:rFonts w:ascii="Comic Sans MS" w:hAnsi="Comic Sans MS" w:cs="B Mitra"/>
+          <w:sz w:val="36"/>
+          <w:szCs w:val="36"/>
+          <w:lang w:bidi="fa-IR"/>
+        </w:rPr>
+        <w:t>relation</w:t>
+      </w:r>
+      <w:r>
+        <w:rPr>
+          <w:rFonts w:ascii="Comic Sans MS" w:hAnsi="Comic Sans MS" w:cs="B Mitra" w:hint="cs"/>
+          <w:sz w:val="36"/>
+          <w:szCs w:val="36"/>
+          <w:rtl/>
+          <w:lang w:bidi="fa-IR"/>
+        </w:rPr>
+        <w:t xml:space="preserve"> بین این 2 یا مجموعه توانی ضرب آنها که شامل مجموعه همه زوج مرتب ها میشود. </w:t>
+      </w:r>
+      <w:r>
+        <w:rPr>
+          <w:noProof/>
+        </w:rPr>
+        <w:lastRenderedPageBreak/>
+        <w:drawing>
+          <wp:inline distT="0" distB="0" distL="0" distR="0" wp14:anchorId="1549B67C" wp14:editId="47EA5F54">
+            <wp:extent cx="4933950" cy="3276600"/>
+            <wp:effectExtent l="0" t="0" r="0" b="0"/>
+            <wp:docPr id="199286868" name="Picture 1"/>
+            <wp:cNvGraphicFramePr>
+              <a:graphicFrameLocks xmlns:a="http://schemas.openxmlformats.org/drawingml/2006/main" noChangeAspect="1"/>
+            </wp:cNvGraphicFramePr>
+            <a:graphic xmlns:a="http://schemas.openxmlformats.org/drawingml/2006/main">
+              <a:graphicData uri="http://schemas.openxmlformats.org/drawingml/2006/picture">
+                <pic:pic xmlns:pic="http://schemas.openxmlformats.org/drawingml/2006/picture">
+                  <pic:nvPicPr>
+                    <pic:cNvPr id="199286868" name=""/>
+                    <pic:cNvPicPr/>
+                  </pic:nvPicPr>
+                  <pic:blipFill>
+                    <a:blip r:embed="rId7"/>
+                    <a:stretch>
+                      <a:fillRect/>
+                    </a:stretch>
+                  </pic:blipFill>
+                  <pic:spPr>
+                    <a:xfrm>
+                      <a:off x="0" y="0"/>
+                      <a:ext cx="4933950" cy="3276600"/>
+                    </a:xfrm>
+                    <a:prstGeom prst="rect">
+                      <a:avLst/>
+                    </a:prstGeom>
+                  </pic:spPr>
+                </pic:pic>
+              </a:graphicData>
+            </a:graphic>
+          </wp:inline>
+        </w:drawing>
+      </w:r>
+      <w:r>
+        <w:rPr>
+          <w:rFonts w:ascii="Comic Sans MS" w:hAnsi="Comic Sans MS" w:cs="B Mitra" w:hint="cs"/>
+          <w:sz w:val="36"/>
+          <w:szCs w:val="36"/>
+          <w:rtl/>
+          <w:lang w:bidi="fa-IR"/>
+        </w:rPr>
+        <w:t xml:space="preserve"> در واقع </w:t>
+      </w:r>
+      <w:r>
+        <w:rPr>
+          <w:rFonts w:ascii="Comic Sans MS" w:hAnsi="Comic Sans MS" w:cs="B Mitra"/>
+          <w:sz w:val="36"/>
+          <w:szCs w:val="36"/>
+          <w:lang w:bidi="fa-IR"/>
+        </w:rPr>
+        <w:t>drivers</w:t>
+      </w:r>
+      <w:r>
+        <w:rPr>
+          <w:rFonts w:ascii="Comic Sans MS" w:hAnsi="Comic Sans MS" w:cs="B Mitra" w:hint="cs"/>
+          <w:sz w:val="36"/>
+          <w:szCs w:val="36"/>
+          <w:rtl/>
+          <w:lang w:bidi="fa-IR"/>
+        </w:rPr>
+        <w:t xml:space="preserve"> بین رابطه </w:t>
+      </w:r>
+      <w:r>
+        <w:rPr>
+          <w:rFonts w:ascii="Comic Sans MS" w:hAnsi="Comic Sans MS" w:cs="B Mitra"/>
+          <w:sz w:val="36"/>
+          <w:szCs w:val="36"/>
+          <w:lang w:bidi="fa-IR"/>
+        </w:rPr>
+        <w:t>DRIVERS</w:t>
+      </w:r>
+      <w:r>
+        <w:rPr>
+          <w:rFonts w:ascii="Comic Sans MS" w:hAnsi="Comic Sans MS" w:cs="B Mitra" w:hint="cs"/>
+          <w:sz w:val="36"/>
+          <w:szCs w:val="36"/>
+          <w:rtl/>
+          <w:lang w:bidi="fa-IR"/>
+        </w:rPr>
+        <w:t xml:space="preserve"> و </w:t>
+      </w:r>
+      <w:r>
+        <w:rPr>
+          <w:rFonts w:ascii="Comic Sans MS" w:hAnsi="Comic Sans MS" w:cs="B Mitra"/>
+          <w:sz w:val="36"/>
+          <w:szCs w:val="36"/>
+          <w:lang w:bidi="fa-IR"/>
+        </w:rPr>
+        <w:t>CARS</w:t>
+      </w:r>
+      <w:r>
+        <w:rPr>
+          <w:rFonts w:ascii="Comic Sans MS" w:hAnsi="Comic Sans MS" w:cs="B Mitra" w:hint="cs"/>
+          <w:sz w:val="36"/>
+          <w:szCs w:val="36"/>
+          <w:rtl/>
+          <w:lang w:bidi="fa-IR"/>
+        </w:rPr>
+        <w:t xml:space="preserve"> قرار دارد. </w:t>
+      </w:r>
+      <w:r>
+        <w:rPr>
+          <w:rFonts w:ascii="Comic Sans MS" w:hAnsi="Comic Sans MS" w:cs="B Mitra" w:hint="cs"/>
+          <w:sz w:val="36"/>
+          <w:szCs w:val="36"/>
+          <w:rtl/>
+          <w:lang w:bidi="fa-IR"/>
+        </w:rPr>
+        <w:t xml:space="preserve">از یک سری </w:t>
+      </w:r>
+      <w:r>
+        <w:rPr>
+          <w:rFonts w:ascii="Comic Sans MS" w:hAnsi="Comic Sans MS" w:cs="B Mitra"/>
+          <w:sz w:val="36"/>
+          <w:szCs w:val="36"/>
+          <w:lang w:bidi="fa-IR"/>
+        </w:rPr>
+        <w:t>operator</w:t>
+      </w:r>
+      <w:r>
+        <w:rPr>
+          <w:rFonts w:ascii="Comic Sans MS" w:hAnsi="Comic Sans MS" w:cs="B Mitra" w:hint="cs"/>
+          <w:sz w:val="36"/>
+          <w:szCs w:val="36"/>
+          <w:rtl/>
+          <w:lang w:bidi="fa-IR"/>
+        </w:rPr>
+        <w:t xml:space="preserve"> برای </w:t>
+      </w:r>
+      <w:r>
+        <w:rPr>
+          <w:rFonts w:ascii="Comic Sans MS" w:hAnsi="Comic Sans MS" w:cs="B Mitra"/>
+          <w:sz w:val="36"/>
+          <w:szCs w:val="36"/>
+          <w:lang w:bidi="fa-IR"/>
+        </w:rPr>
+        <w:t>relation</w:t>
+      </w:r>
+      <w:r>
+        <w:rPr>
+          <w:rFonts w:ascii="Comic Sans MS" w:hAnsi="Comic Sans MS" w:cs="B Mitra" w:hint="cs"/>
+          <w:sz w:val="36"/>
+          <w:szCs w:val="36"/>
+          <w:rtl/>
+          <w:lang w:bidi="fa-IR"/>
+        </w:rPr>
+        <w:t xml:space="preserve"> میتوانیم استفاده کنیم. مثلا میخواهیم بدانیم اشیا داخل این رابطه چی هست با </w:t>
+      </w:r>
+      <w:proofErr w:type="spellStart"/>
+      <w:r>
+        <w:rPr>
+          <w:rFonts w:ascii="Comic Sans MS" w:hAnsi="Comic Sans MS" w:cs="B Mitra"/>
+          <w:sz w:val="36"/>
+          <w:szCs w:val="36"/>
+          <w:lang w:bidi="fa-IR"/>
+        </w:rPr>
+        <w:t>dom</w:t>
+      </w:r>
+      <w:proofErr w:type="spellEnd"/>
+      <w:r>
+        <w:rPr>
+          <w:rFonts w:ascii="Comic Sans MS" w:hAnsi="Comic Sans MS" w:cs="B Mitra"/>
+          <w:sz w:val="36"/>
+          <w:szCs w:val="36"/>
+          <w:lang w:bidi="fa-IR"/>
+        </w:rPr>
+        <w:t xml:space="preserve"> R</w:t>
+      </w:r>
+      <w:r>
+        <w:rPr>
+          <w:rFonts w:ascii="Comic Sans MS" w:hAnsi="Comic Sans MS" w:cs="B Mitra" w:hint="cs"/>
+          <w:sz w:val="36"/>
+          <w:szCs w:val="36"/>
+          <w:rtl/>
+          <w:lang w:bidi="fa-IR"/>
+        </w:rPr>
+        <w:t xml:space="preserve"> مشخص میکنیم یعنی از مجموعه مبدا چه کسانی شرکت کردند. </w:t>
+      </w:r>
+      <w:r>
+        <w:rPr>
+          <w:rFonts w:ascii="Comic Sans MS" w:hAnsi="Comic Sans MS" w:cs="B Mitra" w:hint="cs"/>
+          <w:sz w:val="36"/>
+          <w:szCs w:val="36"/>
+          <w:rtl/>
+          <w:lang w:bidi="fa-IR"/>
+        </w:rPr>
+        <w:t xml:space="preserve">دامنه میشود مبدا </w:t>
+      </w:r>
+      <w:r>
+        <w:rPr>
+          <w:rFonts w:ascii="Comic Sans MS" w:hAnsi="Comic Sans MS" w:cs="B Mitra"/>
+          <w:sz w:val="36"/>
+          <w:szCs w:val="36"/>
+          <w:lang w:bidi="fa-IR"/>
+        </w:rPr>
+        <w:t>range</w:t>
+      </w:r>
+      <w:r>
+        <w:rPr>
+          <w:rFonts w:ascii="Comic Sans MS" w:hAnsi="Comic Sans MS" w:cs="B Mitra" w:hint="cs"/>
+          <w:sz w:val="36"/>
+          <w:szCs w:val="36"/>
+          <w:rtl/>
+          <w:lang w:bidi="fa-IR"/>
+        </w:rPr>
+        <w:t xml:space="preserve"> میشود برد یا مقصد هایی که شرکت کردند. </w:t>
+      </w:r>
+    </w:p>
+    <w:p>
+      <w:pPr>
+        <w:bidi/>
+        <w:jc w:val="both"/>
+        <w:rPr>
+          <w:rFonts w:ascii="Comic Sans MS" w:hAnsi="Comic Sans MS" w:cs="B Mitra"/>
+          <w:sz w:val="36"/>
+          <w:szCs w:val="36"/>
+          <w:rtl/>
+          <w:lang w:bidi="fa-IR"/>
+        </w:rPr>
+      </w:pPr>
+      <w:r>
+        <w:rPr>
+          <w:rFonts w:ascii="Comic Sans MS" w:hAnsi="Comic Sans MS" w:cs="B Mitra" w:hint="cs"/>
+          <w:sz w:val="36"/>
+          <w:szCs w:val="36"/>
+          <w:rtl/>
+          <w:lang w:bidi="fa-IR"/>
+        </w:rPr>
+        <w:t xml:space="preserve">محدودیت یا </w:t>
+      </w:r>
+      <w:r>
+        <w:rPr>
+          <w:rFonts w:ascii="Comic Sans MS" w:hAnsi="Comic Sans MS" w:cs="B Mitra"/>
+          <w:sz w:val="36"/>
+          <w:szCs w:val="36"/>
+          <w:lang w:bidi="fa-IR"/>
+        </w:rPr>
+        <w:t>restriction</w:t>
+      </w:r>
+      <w:r>
+        <w:rPr>
+          <w:rFonts w:ascii="Comic Sans MS" w:hAnsi="Comic Sans MS" w:cs="B Mitra" w:hint="cs"/>
+          <w:sz w:val="36"/>
+          <w:szCs w:val="36"/>
+          <w:rtl/>
+          <w:lang w:bidi="fa-IR"/>
+        </w:rPr>
+        <w:t xml:space="preserve"> برای دامنه سر مثلث به </w:t>
+      </w:r>
+      <w:r>
+        <w:rPr>
+          <w:rFonts w:ascii="Comic Sans MS" w:hAnsi="Comic Sans MS" w:cs="B Mitra"/>
+          <w:sz w:val="36"/>
+          <w:szCs w:val="36"/>
+          <w:lang w:bidi="fa-IR"/>
+        </w:rPr>
+        <w:t>A</w:t>
+      </w:r>
+      <w:r>
+        <w:rPr>
+          <w:rFonts w:ascii="Comic Sans MS" w:hAnsi="Comic Sans MS" w:cs="B Mitra" w:hint="cs"/>
+          <w:sz w:val="36"/>
+          <w:szCs w:val="36"/>
+          <w:rtl/>
+          <w:lang w:bidi="fa-IR"/>
+        </w:rPr>
+        <w:t xml:space="preserve"> اشاره میکند میگوییم عنصر اول یا مبدا باید داشته باشند و برای برد سر مثلث سمت </w:t>
+      </w:r>
+      <w:r>
+        <w:rPr>
+          <w:rFonts w:ascii="Comic Sans MS" w:hAnsi="Comic Sans MS" w:cs="B Mitra"/>
+          <w:sz w:val="36"/>
+          <w:szCs w:val="36"/>
+          <w:lang w:bidi="fa-IR"/>
+        </w:rPr>
+        <w:t>B</w:t>
+      </w:r>
+      <w:r>
+        <w:rPr>
+          <w:rFonts w:ascii="Comic Sans MS" w:hAnsi="Comic Sans MS" w:cs="B Mitra" w:hint="cs"/>
+          <w:sz w:val="36"/>
+          <w:szCs w:val="36"/>
+          <w:rtl/>
+          <w:lang w:bidi="fa-IR"/>
+        </w:rPr>
+        <w:t xml:space="preserve"> هست جا به جا شده و عنصر دوم رابطه باید اون شرط ها را داشته باشد. </w:t>
+      </w:r>
+    </w:p>
+    <w:p>
+      <w:pPr>
+        <w:bidi/>
+        <w:jc w:val="both"/>
+        <w:rPr>
+          <w:rFonts w:ascii="Comic Sans MS" w:hAnsi="Comic Sans MS" w:cs="B Mitra"/>
+          <w:sz w:val="36"/>
+          <w:szCs w:val="36"/>
+          <w:rtl/>
+          <w:lang w:bidi="fa-IR"/>
+        </w:rPr>
+      </w:pPr>
+      <w:r>
+        <w:rPr>
+          <w:rFonts w:ascii="Comic Sans MS" w:hAnsi="Comic Sans MS" w:cs="B Mitra" w:hint="cs"/>
+          <w:sz w:val="36"/>
+          <w:szCs w:val="36"/>
+          <w:rtl/>
+          <w:lang w:bidi="fa-IR"/>
+        </w:rPr>
+        <w:t xml:space="preserve">مقصد و مبدا تایپ یکسان </w:t>
+      </w:r>
+      <w:r>
+        <w:rPr>
+          <w:rFonts w:ascii="Comic Sans MS" w:hAnsi="Comic Sans MS" w:cs="B Mitra"/>
+          <w:sz w:val="36"/>
+          <w:szCs w:val="36"/>
+          <w:lang w:bidi="fa-IR"/>
+        </w:rPr>
+        <w:t>homogenous</w:t>
+      </w:r>
+      <w:r>
+        <w:rPr>
+          <w:rFonts w:ascii="Comic Sans MS" w:hAnsi="Comic Sans MS" w:cs="B Mitra" w:hint="cs"/>
+          <w:sz w:val="36"/>
+          <w:szCs w:val="36"/>
+          <w:rtl/>
+          <w:lang w:bidi="fa-IR"/>
+        </w:rPr>
+        <w:t xml:space="preserve"> برعکس </w:t>
+      </w:r>
+      <w:r>
+        <w:rPr>
+          <w:rFonts w:ascii="Comic Sans MS" w:hAnsi="Comic Sans MS" w:cs="B Mitra"/>
+          <w:sz w:val="36"/>
+          <w:szCs w:val="36"/>
+          <w:lang w:bidi="fa-IR"/>
+        </w:rPr>
+        <w:t>heterogenous</w:t>
+      </w:r>
+      <w:r>
+        <w:rPr>
+          <w:rFonts w:ascii="Comic Sans MS" w:hAnsi="Comic Sans MS" w:cs="B Mitra" w:hint="cs"/>
+          <w:sz w:val="36"/>
+          <w:szCs w:val="36"/>
+          <w:rtl/>
+          <w:lang w:bidi="fa-IR"/>
+        </w:rPr>
+        <w:t xml:space="preserve">. </w:t>
+      </w:r>
+      <w:r>
+        <w:rPr>
+          <w:rFonts w:ascii="Comic Sans MS" w:hAnsi="Comic Sans MS" w:cs="B Mitra"/>
+          <w:sz w:val="36"/>
+          <w:szCs w:val="36"/>
+          <w:lang w:bidi="fa-IR"/>
+        </w:rPr>
+        <w:t>Id X</w:t>
+      </w:r>
+      <w:r>
+        <w:rPr>
+          <w:rFonts w:ascii="Comic Sans MS" w:hAnsi="Comic Sans MS" w:cs="B Mitra" w:hint="cs"/>
+          <w:sz w:val="36"/>
+          <w:szCs w:val="36"/>
+          <w:rtl/>
+          <w:lang w:bidi="fa-IR"/>
+        </w:rPr>
+        <w:t xml:space="preserve"> میخواهیم بگیم هر عنصر </w:t>
+      </w:r>
+      <w:r>
+        <w:rPr>
+          <w:rFonts w:ascii="Comic Sans MS" w:hAnsi="Comic Sans MS" w:cs="B Mitra"/>
+          <w:sz w:val="36"/>
+          <w:szCs w:val="36"/>
+          <w:lang w:bidi="fa-IR"/>
+        </w:rPr>
+        <w:t>x</w:t>
+      </w:r>
+      <w:r>
+        <w:rPr>
+          <w:rFonts w:ascii="Comic Sans MS" w:hAnsi="Comic Sans MS" w:cs="B Mitra" w:hint="cs"/>
+          <w:sz w:val="36"/>
+          <w:szCs w:val="36"/>
+          <w:rtl/>
+          <w:lang w:bidi="fa-IR"/>
+        </w:rPr>
+        <w:t xml:space="preserve"> با خودش در ارتباط هست. </w:t>
+      </w:r>
+      <w:r>
+        <w:rPr>
+          <w:rFonts w:ascii="Comic Sans MS" w:hAnsi="Comic Sans MS" w:cs="B Mitra"/>
+          <w:sz w:val="36"/>
+          <w:szCs w:val="36"/>
+          <w:lang w:bidi="fa-IR"/>
+        </w:rPr>
+        <w:t>reflexive</w:t>
+      </w:r>
+      <w:r>
+        <w:rPr>
+          <w:rFonts w:ascii="Comic Sans MS" w:hAnsi="Comic Sans MS" w:cs="B Mitra" w:hint="cs"/>
+          <w:sz w:val="36"/>
+          <w:szCs w:val="36"/>
+          <w:rtl/>
+          <w:lang w:bidi="fa-IR"/>
+        </w:rPr>
+        <w:t xml:space="preserve"> از خاصیت </w:t>
+      </w:r>
+      <w:r>
+        <w:rPr>
+          <w:rFonts w:ascii="Comic Sans MS" w:hAnsi="Comic Sans MS" w:cs="B Mitra"/>
+          <w:sz w:val="36"/>
+          <w:szCs w:val="36"/>
+          <w:lang w:bidi="fa-IR"/>
+        </w:rPr>
+        <w:t>homogenous</w:t>
+      </w:r>
+      <w:r>
+        <w:rPr>
+          <w:rFonts w:ascii="Comic Sans MS" w:hAnsi="Comic Sans MS" w:cs="B Mitra" w:hint="cs"/>
+          <w:sz w:val="36"/>
+          <w:szCs w:val="36"/>
+          <w:rtl/>
+          <w:lang w:bidi="fa-IR"/>
+        </w:rPr>
+        <w:t xml:space="preserve"> هست که میگوید جدا از اینکه مبدا و مقصد یکسان بلکه هر عنصر با خودش باید رابطه داشته باشد. </w:t>
+      </w:r>
+      <w:r>
+        <w:rPr>
+          <w:rFonts w:ascii="Comic Sans MS" w:hAnsi="Comic Sans MS" w:cs="B Mitra"/>
+          <w:sz w:val="36"/>
+          <w:szCs w:val="36"/>
+          <w:lang w:bidi="fa-IR"/>
+        </w:rPr>
+        <w:t xml:space="preserve">Reflexive [X] == </w:t>
+      </w:r>
+      <w:r>
+        <w:rPr>
+          <w:rFonts w:ascii="Comic Sans MS" w:hAnsi="Comic Sans MS" w:cs="B Mitra" w:hint="cs"/>
+          <w:sz w:val="36"/>
+          <w:szCs w:val="36"/>
+          <w:rtl/>
+          <w:lang w:bidi="fa-IR"/>
+        </w:rPr>
+        <w:t xml:space="preserve"> . </w:t>
+      </w:r>
+      <w:r>
+        <w:rPr>
+          <w:rFonts w:ascii="Comic Sans MS" w:hAnsi="Comic Sans MS" w:cs="B Mitra" w:hint="cs"/>
+          <w:sz w:val="36"/>
+          <w:szCs w:val="36"/>
+          <w:rtl/>
+          <w:lang w:bidi="fa-IR"/>
+        </w:rPr>
+        <w:t xml:space="preserve">مثل رابطه کوچک تر مساوی که مثلا 5 از 5 هم کوچکتر هست هم مساوی. </w:t>
+      </w:r>
+    </w:p>
+    <w:p>
+      <w:pPr>
+        <w:bidi/>
+        <w:jc w:val="both"/>
+        <w:rPr>
+          <w:rFonts w:ascii="Comic Sans MS" w:hAnsi="Comic Sans MS" w:cs="B Mitra"/>
+          <w:sz w:val="36"/>
+          <w:szCs w:val="36"/>
+          <w:rtl/>
+          <w:lang w:bidi="fa-IR"/>
+        </w:rPr>
+      </w:pPr>
+      <w:r>
+        <w:rPr>
+          <w:rFonts w:ascii="Comic Sans MS" w:hAnsi="Comic Sans MS" w:cs="B Mitra"/>
+          <w:sz w:val="36"/>
+          <w:szCs w:val="36"/>
+          <w:lang w:bidi="fa-IR"/>
+        </w:rPr>
+        <w:t>Symmetry</w:t>
+      </w:r>
+      <w:r>
+        <w:rPr>
+          <w:rFonts w:ascii="Comic Sans MS" w:hAnsi="Comic Sans MS" w:cs="B Mitra" w:hint="cs"/>
+          <w:sz w:val="36"/>
+          <w:szCs w:val="36"/>
+          <w:rtl/>
+          <w:lang w:bidi="fa-IR"/>
+        </w:rPr>
+        <w:t xml:space="preserve"> : اگر </w:t>
+      </w:r>
+      <w:r>
+        <w:rPr>
+          <w:rFonts w:ascii="Comic Sans MS" w:hAnsi="Comic Sans MS" w:cs="B Mitra"/>
+          <w:sz w:val="36"/>
+          <w:szCs w:val="36"/>
+          <w:lang w:bidi="fa-IR"/>
+        </w:rPr>
+        <w:t>x</w:t>
+      </w:r>
+      <w:r>
+        <w:rPr>
+          <w:rFonts w:ascii="Comic Sans MS" w:hAnsi="Comic Sans MS" w:cs="B Mitra" w:hint="cs"/>
+          <w:sz w:val="36"/>
+          <w:szCs w:val="36"/>
+          <w:rtl/>
+          <w:lang w:bidi="fa-IR"/>
+        </w:rPr>
+        <w:t xml:space="preserve"> به </w:t>
+      </w:r>
+      <w:r>
+        <w:rPr>
+          <w:rFonts w:ascii="Comic Sans MS" w:hAnsi="Comic Sans MS" w:cs="B Mitra"/>
+          <w:sz w:val="36"/>
+          <w:szCs w:val="36"/>
+          <w:lang w:bidi="fa-IR"/>
+        </w:rPr>
+        <w:t>y</w:t>
+      </w:r>
+      <w:r>
+        <w:rPr>
+          <w:rFonts w:ascii="Comic Sans MS" w:hAnsi="Comic Sans MS" w:cs="B Mitra" w:hint="cs"/>
+          <w:sz w:val="36"/>
+          <w:szCs w:val="36"/>
+          <w:rtl/>
+          <w:lang w:bidi="fa-IR"/>
+        </w:rPr>
+        <w:t xml:space="preserve"> هست باید </w:t>
+      </w:r>
+      <w:r>
+        <w:rPr>
+          <w:rFonts w:ascii="Comic Sans MS" w:hAnsi="Comic Sans MS" w:cs="B Mitra"/>
+          <w:sz w:val="36"/>
+          <w:szCs w:val="36"/>
+          <w:lang w:bidi="fa-IR"/>
+        </w:rPr>
+        <w:t>y</w:t>
+      </w:r>
+      <w:r>
+        <w:rPr>
+          <w:rFonts w:ascii="Comic Sans MS" w:hAnsi="Comic Sans MS" w:cs="B Mitra" w:hint="cs"/>
+          <w:sz w:val="36"/>
+          <w:szCs w:val="36"/>
+          <w:rtl/>
+          <w:lang w:bidi="fa-IR"/>
+        </w:rPr>
+        <w:t xml:space="preserve"> به </w:t>
+      </w:r>
+      <w:r>
+        <w:rPr>
+          <w:rFonts w:ascii="Comic Sans MS" w:hAnsi="Comic Sans MS" w:cs="B Mitra"/>
+          <w:sz w:val="36"/>
+          <w:szCs w:val="36"/>
+          <w:lang w:bidi="fa-IR"/>
+        </w:rPr>
+        <w:t>x</w:t>
+      </w:r>
+      <w:r>
+        <w:rPr>
+          <w:rFonts w:ascii="Comic Sans MS" w:hAnsi="Comic Sans MS" w:cs="B Mitra" w:hint="cs"/>
+          <w:sz w:val="36"/>
+          <w:szCs w:val="36"/>
+          <w:rtl/>
+          <w:lang w:bidi="fa-IR"/>
+        </w:rPr>
+        <w:t xml:space="preserve"> هم باشد منتها در </w:t>
+      </w:r>
+      <w:r>
+        <w:rPr>
+          <w:rFonts w:ascii="Comic Sans MS" w:hAnsi="Comic Sans MS" w:cs="B Mitra"/>
+          <w:sz w:val="36"/>
+          <w:szCs w:val="36"/>
+          <w:lang w:bidi="fa-IR"/>
+        </w:rPr>
+        <w:t>R</w:t>
+      </w:r>
+      <w:r>
+        <w:rPr>
+          <w:rFonts w:ascii="Comic Sans MS" w:hAnsi="Comic Sans MS" w:cs="B Mitra" w:hint="cs"/>
+          <w:sz w:val="36"/>
+          <w:szCs w:val="36"/>
+          <w:rtl/>
+          <w:lang w:bidi="fa-IR"/>
+        </w:rPr>
+        <w:t xml:space="preserve"> حتما یعنی عضو اون باشند. رابطه صحبت دو نفر با هم همین هست هم این با اون هم اون با این صحبت میکند. </w:t>
+      </w:r>
+    </w:p>
+    <w:p>
+      <w:pPr>
+        <w:bidi/>
+        <w:jc w:val="both"/>
+        <w:rPr>
+          <w:rFonts w:ascii="Comic Sans MS" w:hAnsi="Comic Sans MS" w:cs="B Mitra"/>
+          <w:sz w:val="36"/>
+          <w:szCs w:val="36"/>
+          <w:rtl/>
+          <w:lang w:bidi="fa-IR"/>
+        </w:rPr>
+      </w:pPr>
+      <w:r>
+        <w:rPr>
+          <w:rFonts w:ascii="Comic Sans MS" w:hAnsi="Comic Sans MS" w:cs="B Mitra"/>
+          <w:sz w:val="36"/>
+          <w:szCs w:val="36"/>
+          <w:lang w:bidi="fa-IR"/>
+        </w:rPr>
+        <w:t>Antisymmetric</w:t>
+      </w:r>
+      <w:r>
+        <w:rPr>
+          <w:rFonts w:ascii="Comic Sans MS" w:hAnsi="Comic Sans MS" w:cs="B Mitra" w:hint="cs"/>
+          <w:sz w:val="36"/>
+          <w:szCs w:val="36"/>
+          <w:rtl/>
+          <w:lang w:bidi="fa-IR"/>
+        </w:rPr>
+        <w:t xml:space="preserve">: میگوید حالا که این هست پس </w:t>
+      </w:r>
+      <w:r>
+        <w:rPr>
+          <w:rFonts w:ascii="Comic Sans MS" w:hAnsi="Comic Sans MS" w:cs="B Mitra"/>
+          <w:sz w:val="36"/>
+          <w:szCs w:val="36"/>
+          <w:lang w:bidi="fa-IR"/>
+        </w:rPr>
+        <w:t>x , y</w:t>
+      </w:r>
+      <w:r>
+        <w:rPr>
+          <w:rFonts w:ascii="Comic Sans MS" w:hAnsi="Comic Sans MS" w:cs="B Mitra" w:hint="cs"/>
+          <w:sz w:val="36"/>
+          <w:szCs w:val="36"/>
+          <w:rtl/>
+          <w:lang w:bidi="fa-IR"/>
+        </w:rPr>
+        <w:t xml:space="preserve"> یکسان هست. </w:t>
+      </w:r>
+    </w:p>
+    <w:p>
+      <w:pPr>
+        <w:bidi/>
+        <w:jc w:val="both"/>
+        <w:rPr>
+          <w:rFonts w:ascii="Comic Sans MS" w:hAnsi="Comic Sans MS" w:cs="B Mitra"/>
+          <w:sz w:val="36"/>
+          <w:szCs w:val="36"/>
+          <w:rtl/>
+          <w:lang w:bidi="fa-IR"/>
+        </w:rPr>
+      </w:pPr>
+    </w:p>
+    <w:p>
+      <w:pPr>
+        <w:bidi/>
+        <w:jc w:val="both"/>
+        <w:rPr>
+          <w:rFonts w:ascii="Comic Sans MS" w:hAnsi="Comic Sans MS" w:cs="B Mitra"/>
+          <w:sz w:val="36"/>
+          <w:szCs w:val="36"/>
+          <w:rtl/>
+          <w:lang w:bidi="fa-IR"/>
+        </w:rPr>
+      </w:pPr>
+      <w:r>
+        <w:rPr>
+          <w:rFonts w:ascii="Comic Sans MS" w:hAnsi="Comic Sans MS" w:cs="B Mitra"/>
+          <w:sz w:val="36"/>
+          <w:szCs w:val="36"/>
+          <w:lang w:bidi="fa-IR"/>
+        </w:rPr>
+        <w:lastRenderedPageBreak/>
+        <w:t>Asymmetric</w:t>
+      </w:r>
+      <w:r>
+        <w:rPr>
+          <w:rFonts w:ascii="Comic Sans MS" w:hAnsi="Comic Sans MS" w:cs="B Mitra" w:hint="cs"/>
+          <w:sz w:val="36"/>
+          <w:szCs w:val="36"/>
+          <w:rtl/>
+          <w:lang w:bidi="fa-IR"/>
+        </w:rPr>
+        <w:t xml:space="preserve">: میگوید اگر </w:t>
+      </w:r>
+      <w:r>
+        <w:rPr>
+          <w:rFonts w:ascii="Comic Sans MS" w:hAnsi="Comic Sans MS" w:cs="B Mitra"/>
+          <w:sz w:val="36"/>
+          <w:szCs w:val="36"/>
+          <w:lang w:bidi="fa-IR"/>
+        </w:rPr>
+        <w:t>x – y</w:t>
+      </w:r>
+      <w:r>
+        <w:rPr>
+          <w:rFonts w:ascii="Comic Sans MS" w:hAnsi="Comic Sans MS" w:cs="B Mitra" w:hint="cs"/>
+          <w:sz w:val="36"/>
+          <w:szCs w:val="36"/>
+          <w:rtl/>
+          <w:lang w:bidi="fa-IR"/>
+        </w:rPr>
+        <w:t xml:space="preserve"> بود نباید </w:t>
+      </w:r>
+      <w:r>
+        <w:rPr>
+          <w:rFonts w:ascii="Comic Sans MS" w:hAnsi="Comic Sans MS" w:cs="B Mitra"/>
+          <w:sz w:val="36"/>
+          <w:szCs w:val="36"/>
+          <w:lang w:bidi="fa-IR"/>
+        </w:rPr>
+        <w:t>y – x</w:t>
+      </w:r>
+      <w:r>
+        <w:rPr>
+          <w:rFonts w:ascii="Comic Sans MS" w:hAnsi="Comic Sans MS" w:cs="B Mitra" w:hint="cs"/>
+          <w:sz w:val="36"/>
+          <w:szCs w:val="36"/>
+          <w:rtl/>
+          <w:lang w:bidi="fa-IR"/>
+        </w:rPr>
+        <w:t xml:space="preserve"> باشد. </w:t>
+      </w:r>
+    </w:p>
+    <w:p>
+      <w:pPr>
+        <w:bidi/>
+        <w:jc w:val="both"/>
+        <w:rPr>
+          <w:rFonts w:ascii="Comic Sans MS" w:hAnsi="Comic Sans MS" w:cs="B Mitra"/>
+          <w:sz w:val="36"/>
+          <w:szCs w:val="36"/>
+          <w:rtl/>
+          <w:lang w:bidi="fa-IR"/>
+        </w:rPr>
+      </w:pPr>
+      <w:r>
+        <w:rPr>
+          <w:noProof/>
+        </w:rPr>
+        <w:drawing>
+          <wp:inline distT="0" distB="0" distL="0" distR="0" wp14:anchorId="7276E59A" wp14:editId="5653497E">
+            <wp:extent cx="5581650" cy="1609725"/>
+            <wp:effectExtent l="0" t="0" r="0" b="9525"/>
+            <wp:docPr id="992682228" name="Picture 1"/>
+            <wp:cNvGraphicFramePr>
+              <a:graphicFrameLocks xmlns:a="http://schemas.openxmlformats.org/drawingml/2006/main" noChangeAspect="1"/>
+            </wp:cNvGraphicFramePr>
+            <a:graphic xmlns:a="http://schemas.openxmlformats.org/drawingml/2006/main">
+              <a:graphicData uri="http://schemas.openxmlformats.org/drawingml/2006/picture">
+                <pic:pic xmlns:pic="http://schemas.openxmlformats.org/drawingml/2006/picture">
+                  <pic:nvPicPr>
+                    <pic:cNvPr id="992682228" name=""/>
+                    <pic:cNvPicPr/>
+                  </pic:nvPicPr>
+                  <pic:blipFill>
+                    <a:blip r:embed="rId8"/>
+                    <a:stretch>
+                      <a:fillRect/>
+                    </a:stretch>
+                  </pic:blipFill>
+                  <pic:spPr>
+                    <a:xfrm>
+                      <a:off x="0" y="0"/>
+                      <a:ext cx="5581650" cy="1609725"/>
+                    </a:xfrm>
+                    <a:prstGeom prst="rect">
+                      <a:avLst/>
+                    </a:prstGeom>
+                  </pic:spPr>
+                </pic:pic>
+              </a:graphicData>
+            </a:graphic>
+          </wp:inline>
+        </w:drawing>
+      </w:r>
+    </w:p>
+    <w:p>
+      <w:pPr>
+        <w:bidi/>
+        <w:jc w:val="both"/>
+        <w:rPr>
+          <w:rFonts w:ascii="Comic Sans MS" w:hAnsi="Comic Sans MS" w:cs="B Mitra"/>
+          <w:sz w:val="36"/>
+          <w:szCs w:val="36"/>
+          <w:rtl/>
+          <w:lang w:bidi="fa-IR"/>
+        </w:rPr>
+      </w:pPr>
+      <w:r>
+        <w:rPr>
+          <w:rFonts w:ascii="Comic Sans MS" w:hAnsi="Comic Sans MS" w:cs="B Mitra" w:hint="cs"/>
+          <w:sz w:val="36"/>
+          <w:szCs w:val="36"/>
+          <w:rtl/>
+          <w:lang w:bidi="fa-IR"/>
+        </w:rPr>
+        <w:t xml:space="preserve">الان </w:t>
+      </w:r>
+      <w:r>
+        <w:rPr>
+          <w:rFonts w:ascii="Comic Sans MS" w:hAnsi="Comic Sans MS" w:cs="B Mitra"/>
+          <w:sz w:val="36"/>
+          <w:szCs w:val="36"/>
+          <w:lang w:bidi="fa-IR"/>
+        </w:rPr>
+        <w:t>buys</w:t>
+      </w:r>
+      <w:r>
+        <w:rPr>
+          <w:rFonts w:ascii="Comic Sans MS" w:hAnsi="Comic Sans MS" w:cs="B Mitra" w:hint="cs"/>
+          <w:sz w:val="36"/>
+          <w:szCs w:val="36"/>
+          <w:rtl/>
+          <w:lang w:bidi="fa-IR"/>
+        </w:rPr>
+        <w:t xml:space="preserve"> یک رابطه جدید بین </w:t>
+      </w:r>
+      <w:r>
+        <w:rPr>
+          <w:rFonts w:ascii="Comic Sans MS" w:hAnsi="Comic Sans MS" w:cs="B Mitra"/>
+          <w:sz w:val="36"/>
+          <w:szCs w:val="36"/>
+          <w:lang w:bidi="fa-IR"/>
+        </w:rPr>
+        <w:t>DRIVERS – FUELS</w:t>
+      </w:r>
+      <w:r>
+        <w:rPr>
+          <w:rFonts w:ascii="Comic Sans MS" w:hAnsi="Comic Sans MS" w:cs="B Mitra" w:hint="cs"/>
+          <w:sz w:val="36"/>
+          <w:szCs w:val="36"/>
+          <w:rtl/>
+          <w:lang w:bidi="fa-IR"/>
+        </w:rPr>
+        <w:t xml:space="preserve"> هست. </w:t>
+      </w:r>
+      <w:r>
+        <w:rPr>
+          <w:rFonts w:ascii="Comic Sans MS" w:hAnsi="Comic Sans MS" w:cs="B Mitra" w:hint="cs"/>
+          <w:sz w:val="36"/>
+          <w:szCs w:val="36"/>
+          <w:rtl/>
+          <w:lang w:bidi="fa-IR"/>
+        </w:rPr>
+        <w:t xml:space="preserve">تولد هر 3 تا هست هم </w:t>
+      </w:r>
+      <w:r>
+        <w:rPr>
+          <w:rFonts w:ascii="Comic Sans MS" w:hAnsi="Comic Sans MS" w:cs="B Mitra"/>
+          <w:sz w:val="36"/>
+          <w:szCs w:val="36"/>
+          <w:lang w:bidi="fa-IR"/>
+        </w:rPr>
+        <w:t>reflexive</w:t>
+      </w:r>
+      <w:r>
+        <w:rPr>
+          <w:rFonts w:ascii="Comic Sans MS" w:hAnsi="Comic Sans MS" w:cs="B Mitra" w:hint="cs"/>
+          <w:sz w:val="36"/>
+          <w:szCs w:val="36"/>
+          <w:rtl/>
+          <w:lang w:bidi="fa-IR"/>
+        </w:rPr>
+        <w:t xml:space="preserve"> یعنی هر عکس با تولد خودش در رابطه هست. </w:t>
+      </w:r>
+      <w:r>
+        <w:rPr>
+          <w:rFonts w:ascii="Comic Sans MS" w:hAnsi="Comic Sans MS" w:cs="B Mitra"/>
+          <w:sz w:val="36"/>
+          <w:szCs w:val="36"/>
+          <w:lang w:bidi="fa-IR"/>
+        </w:rPr>
+        <w:t>symmetric</w:t>
+      </w:r>
+      <w:r>
+        <w:rPr>
+          <w:rFonts w:ascii="Comic Sans MS" w:hAnsi="Comic Sans MS" w:cs="B Mitra" w:hint="cs"/>
+          <w:sz w:val="36"/>
+          <w:szCs w:val="36"/>
+          <w:rtl/>
+          <w:lang w:bidi="fa-IR"/>
+        </w:rPr>
+        <w:t xml:space="preserve"> هست یعنی جفت تولد هستند و تایپ یکی هستند</w:t>
+      </w:r>
+      <w:r>
+        <w:rPr>
+          <w:rFonts w:ascii="Comic Sans MS" w:hAnsi="Comic Sans MS" w:cs="B Mitra" w:hint="cs"/>
+          <w:sz w:val="36"/>
+          <w:szCs w:val="36"/>
+          <w:rtl/>
+          <w:lang w:bidi="fa-IR"/>
+        </w:rPr>
+        <w:t xml:space="preserve"> یعنی تولد این هست تولد هم برای این هست. </w:t>
+      </w:r>
+      <w:r>
+        <w:rPr>
+          <w:rFonts w:ascii="Comic Sans MS" w:hAnsi="Comic Sans MS" w:cs="B Mitra"/>
+          <w:sz w:val="36"/>
+          <w:szCs w:val="36"/>
+          <w:lang w:bidi="fa-IR"/>
+        </w:rPr>
+        <w:t>transitive</w:t>
+      </w:r>
+      <w:r>
+        <w:rPr>
+          <w:rFonts w:ascii="Comic Sans MS" w:hAnsi="Comic Sans MS" w:cs="B Mitra" w:hint="cs"/>
+          <w:sz w:val="36"/>
+          <w:szCs w:val="36"/>
+          <w:rtl/>
+          <w:lang w:bidi="fa-IR"/>
+        </w:rPr>
+        <w:t xml:space="preserve"> هم هست. </w:t>
+      </w:r>
+    </w:p>
+    <w:p>
+      <w:pPr>
+        <w:bidi/>
+        <w:jc w:val="both"/>
+        <w:rPr>
+          <w:rFonts w:ascii="Comic Sans MS" w:hAnsi="Comic Sans MS" w:cs="B Mitra"/>
+          <w:sz w:val="36"/>
+          <w:szCs w:val="36"/>
+          <w:rtl/>
+          <w:lang w:bidi="fa-IR"/>
+        </w:rPr>
+      </w:pPr>
+      <w:r>
+        <w:rPr>
+          <w:rFonts w:ascii="Comic Sans MS" w:hAnsi="Comic Sans MS" w:cs="B Mitra"/>
+          <w:sz w:val="36"/>
+          <w:szCs w:val="36"/>
+          <w:lang w:bidi="fa-IR"/>
+        </w:rPr>
+        <w:t>Closure</w:t>
+      </w:r>
+      <w:r>
+        <w:rPr>
+          <w:rFonts w:ascii="Comic Sans MS" w:hAnsi="Comic Sans MS" w:cs="B Mitra" w:hint="cs"/>
+          <w:sz w:val="36"/>
+          <w:szCs w:val="36"/>
+          <w:rtl/>
+          <w:lang w:bidi="fa-IR"/>
+        </w:rPr>
+        <w:t xml:space="preserve"> یعنی بر اساس یک ویژگی جدید بسته بشود. یعنی مثلا برای </w:t>
+      </w:r>
+      <w:r>
+        <w:rPr>
+          <w:rFonts w:ascii="Comic Sans MS" w:hAnsi="Comic Sans MS" w:cs="B Mitra"/>
+          <w:sz w:val="36"/>
+          <w:szCs w:val="36"/>
+          <w:lang w:bidi="fa-IR"/>
+        </w:rPr>
+        <w:t>reflexive</w:t>
+      </w:r>
+      <w:r>
+        <w:rPr>
+          <w:rFonts w:ascii="Comic Sans MS" w:hAnsi="Comic Sans MS" w:cs="B Mitra" w:hint="cs"/>
+          <w:sz w:val="36"/>
+          <w:szCs w:val="36"/>
+          <w:rtl/>
+          <w:lang w:bidi="fa-IR"/>
+        </w:rPr>
+        <w:t xml:space="preserve"> بزنی به خودش رابطه میگیرد. برای </w:t>
+      </w:r>
+      <w:r>
+        <w:rPr>
+          <w:rFonts w:ascii="Comic Sans MS" w:hAnsi="Comic Sans MS" w:cs="B Mitra"/>
+          <w:sz w:val="36"/>
+          <w:szCs w:val="36"/>
+          <w:lang w:bidi="fa-IR"/>
+        </w:rPr>
+        <w:t>symmetric</w:t>
+      </w:r>
+      <w:r>
+        <w:rPr>
+          <w:rFonts w:ascii="Comic Sans MS" w:hAnsi="Comic Sans MS" w:cs="B Mitra" w:hint="cs"/>
+          <w:sz w:val="36"/>
+          <w:szCs w:val="36"/>
+          <w:rtl/>
+          <w:lang w:bidi="fa-IR"/>
+        </w:rPr>
+        <w:t xml:space="preserve"> یعنی </w:t>
+      </w:r>
+      <w:r>
+        <w:rPr>
+          <w:rFonts w:ascii="Comic Sans MS" w:hAnsi="Comic Sans MS" w:cs="B Mitra"/>
+          <w:sz w:val="36"/>
+          <w:szCs w:val="36"/>
+          <w:lang w:bidi="fa-IR"/>
+        </w:rPr>
+        <w:t xml:space="preserve">r u </w:t>
+      </w:r>
+      <w:proofErr w:type="spellStart"/>
+      <w:r>
+        <w:rPr>
+          <w:rFonts w:ascii="Comic Sans MS" w:hAnsi="Comic Sans MS" w:cs="B Mitra"/>
+          <w:sz w:val="36"/>
+          <w:szCs w:val="36"/>
+          <w:lang w:bidi="fa-IR"/>
+        </w:rPr>
+        <w:t>r</w:t>
+      </w:r>
+      <w:r>
+        <w:rPr>
+          <w:rFonts w:ascii="Comic Sans MS" w:hAnsi="Comic Sans MS" w:cs="B Mitra"/>
+          <w:sz w:val="36"/>
+          <w:szCs w:val="36"/>
+          <w:vertAlign w:val="superscript"/>
+          <w:lang w:bidi="fa-IR"/>
+        </w:rPr>
+        <w:t>r</w:t>
+      </w:r>
+      <w:proofErr w:type="spellEnd"/>
+      <w:r>
+        <w:rPr>
+          <w:rFonts w:ascii="Comic Sans MS" w:hAnsi="Comic Sans MS" w:cs="B Mitra" w:hint="cs"/>
+          <w:sz w:val="36"/>
+          <w:szCs w:val="36"/>
+          <w:vertAlign w:val="superscript"/>
+          <w:rtl/>
+          <w:lang w:bidi="fa-IR"/>
+        </w:rPr>
+        <w:t xml:space="preserve"> </w:t>
+      </w:r>
+      <w:r>
+        <w:rPr>
+          <w:rFonts w:ascii="Comic Sans MS" w:hAnsi="Comic Sans MS" w:cs="B Mitra" w:hint="cs"/>
+          <w:sz w:val="36"/>
+          <w:szCs w:val="36"/>
+          <w:rtl/>
+          <w:lang w:bidi="fa-IR"/>
+        </w:rPr>
+        <w:t xml:space="preserve">اینکه اجتماع کنیم تا با هم مثل گفتگو کردن با هم در ارتباط باشند. </w:t>
+      </w:r>
+      <w:r>
+        <w:rPr>
+          <w:rFonts w:ascii="Comic Sans MS" w:hAnsi="Comic Sans MS" w:cs="B Mitra" w:hint="cs"/>
+          <w:sz w:val="36"/>
+          <w:szCs w:val="36"/>
+          <w:rtl/>
+          <w:lang w:bidi="fa-IR"/>
+        </w:rPr>
+        <w:t xml:space="preserve">رابطه را هعی میخواهیم با خودمان </w:t>
+      </w:r>
+      <w:r>
+        <w:rPr>
+          <w:rFonts w:ascii="Comic Sans MS" w:hAnsi="Comic Sans MS" w:cs="B Mitra"/>
+          <w:sz w:val="36"/>
+          <w:szCs w:val="36"/>
+          <w:lang w:bidi="fa-IR"/>
+        </w:rPr>
+        <w:t>compose</w:t>
+      </w:r>
+      <w:r>
+        <w:rPr>
+          <w:rFonts w:ascii="Comic Sans MS" w:hAnsi="Comic Sans MS" w:cs="B Mitra" w:hint="cs"/>
+          <w:sz w:val="36"/>
+          <w:szCs w:val="36"/>
+          <w:rtl/>
+          <w:lang w:bidi="fa-IR"/>
+        </w:rPr>
+        <w:t xml:space="preserve"> کنیم </w:t>
+      </w:r>
+      <w:r>
+        <w:rPr>
+          <w:rFonts w:ascii="Comic Sans MS" w:hAnsi="Comic Sans MS" w:cs="B Mitra"/>
+          <w:sz w:val="36"/>
+          <w:szCs w:val="36"/>
+          <w:lang w:bidi="fa-IR"/>
+        </w:rPr>
+        <w:t>r</w:t>
+      </w:r>
+      <w:r>
+        <w:rPr>
+          <w:rFonts w:ascii="Comic Sans MS" w:hAnsi="Comic Sans MS" w:cs="B Mitra"/>
+          <w:sz w:val="36"/>
+          <w:szCs w:val="36"/>
+          <w:vertAlign w:val="superscript"/>
+          <w:lang w:bidi="fa-IR"/>
+        </w:rPr>
+        <w:t>1</w:t>
+      </w:r>
+      <w:r>
+        <w:rPr>
+          <w:rFonts w:ascii="Comic Sans MS" w:hAnsi="Comic Sans MS" w:cs="B Mitra"/>
+          <w:sz w:val="36"/>
+          <w:szCs w:val="36"/>
+          <w:lang w:bidi="fa-IR"/>
+        </w:rPr>
+        <w:t xml:space="preserve"> == r</w:t>
+      </w:r>
+      <w:r>
+        <w:rPr>
+          <w:rFonts w:ascii="Comic Sans MS" w:hAnsi="Comic Sans MS" w:cs="B Mitra" w:hint="cs"/>
+          <w:sz w:val="36"/>
+          <w:szCs w:val="36"/>
+          <w:rtl/>
+          <w:lang w:bidi="fa-IR"/>
+        </w:rPr>
+        <w:t xml:space="preserve"> و </w:t>
+      </w:r>
+      <w:r>
+        <w:rPr>
+          <w:rFonts w:ascii="Comic Sans MS" w:hAnsi="Comic Sans MS" w:cs="B Mitra"/>
+          <w:sz w:val="36"/>
+          <w:szCs w:val="36"/>
+          <w:lang w:bidi="fa-IR"/>
+        </w:rPr>
+        <w:t>r</w:t>
+      </w:r>
+      <w:r>
+        <w:rPr>
+          <w:rFonts w:ascii="Comic Sans MS" w:hAnsi="Comic Sans MS" w:cs="B Mitra"/>
+          <w:sz w:val="36"/>
+          <w:szCs w:val="36"/>
+          <w:vertAlign w:val="superscript"/>
+          <w:lang w:bidi="fa-IR"/>
+        </w:rPr>
+        <w:t>2</w:t>
+      </w:r>
+      <w:r>
+        <w:rPr>
+          <w:rFonts w:ascii="Comic Sans MS" w:hAnsi="Comic Sans MS" w:cs="B Mitra"/>
+          <w:sz w:val="36"/>
+          <w:szCs w:val="36"/>
+          <w:lang w:bidi="fa-IR"/>
+        </w:rPr>
+        <w:t xml:space="preserve"> == r:r</w:t>
+      </w:r>
+      <w:r>
+        <w:rPr>
+          <w:rFonts w:ascii="Comic Sans MS" w:hAnsi="Comic Sans MS" w:cs="B Mitra" w:hint="cs"/>
+          <w:sz w:val="36"/>
+          <w:szCs w:val="36"/>
+          <w:rtl/>
+          <w:lang w:bidi="fa-IR"/>
+        </w:rPr>
+        <w:t xml:space="preserve">. </w:t>
+      </w:r>
+      <w:r>
+        <w:rPr>
+          <w:rFonts w:ascii="Comic Sans MS" w:hAnsi="Comic Sans MS" w:cs="B Mitra" w:hint="cs"/>
+          <w:sz w:val="36"/>
+          <w:szCs w:val="36"/>
+          <w:rtl/>
+          <w:lang w:bidi="fa-IR"/>
+        </w:rPr>
+        <w:t xml:space="preserve">برای </w:t>
+      </w:r>
+      <w:r>
+        <w:rPr>
+          <w:rFonts w:ascii="Comic Sans MS" w:hAnsi="Comic Sans MS" w:cs="B Mitra"/>
+          <w:sz w:val="36"/>
+          <w:szCs w:val="36"/>
+          <w:lang w:bidi="fa-IR"/>
+        </w:rPr>
+        <w:t>transitive</w:t>
+      </w:r>
+      <w:r>
+        <w:rPr>
+          <w:rFonts w:ascii="Comic Sans MS" w:hAnsi="Comic Sans MS" w:cs="B Mitra" w:hint="cs"/>
+          <w:sz w:val="36"/>
+          <w:szCs w:val="36"/>
+          <w:rtl/>
+          <w:lang w:bidi="fa-IR"/>
+        </w:rPr>
+        <w:t xml:space="preserve"> از همین استفاده میکنیم. </w:t>
+      </w:r>
+      <w:r>
+        <w:rPr>
+          <w:rFonts w:ascii="Comic Sans MS" w:hAnsi="Comic Sans MS" w:cs="B Mitra" w:hint="cs"/>
+          <w:sz w:val="36"/>
+          <w:szCs w:val="36"/>
+          <w:rtl/>
+          <w:lang w:bidi="fa-IR"/>
+        </w:rPr>
+        <w:t xml:space="preserve">به ازای هر </w:t>
+      </w:r>
+      <w:r>
+        <w:rPr>
+          <w:rFonts w:ascii="Comic Sans MS" w:hAnsi="Comic Sans MS" w:cs="B Mitra"/>
+          <w:sz w:val="36"/>
+          <w:szCs w:val="36"/>
+          <w:lang w:bidi="fa-IR"/>
+        </w:rPr>
+        <w:t>direct</w:t>
+      </w:r>
+      <w:r>
+        <w:rPr>
+          <w:rFonts w:ascii="Comic Sans MS" w:hAnsi="Comic Sans MS" w:cs="B Mitra" w:hint="cs"/>
+          <w:sz w:val="36"/>
+          <w:szCs w:val="36"/>
+          <w:rtl/>
+          <w:lang w:bidi="fa-IR"/>
+        </w:rPr>
+        <w:t xml:space="preserve"> یک مقصد برای همه همین رو در نظر بگیر هر بار در خودش ضرب کردی یکی بیشتر میشه. </w:t>
+      </w:r>
+    </w:p>
+    <w:p>
+      <w:pPr>
+        <w:bidi/>
+        <w:jc w:val="both"/>
+        <w:rPr>
+          <w:rFonts w:ascii="Comic Sans MS" w:hAnsi="Comic Sans MS" w:cs="B Mitra"/>
+          <w:sz w:val="36"/>
+          <w:szCs w:val="36"/>
+          <w:rtl/>
+          <w:lang w:bidi="fa-IR"/>
+        </w:rPr>
+      </w:pPr>
+      <w:r>
+        <w:rPr>
+          <w:rFonts w:ascii="Comic Sans MS" w:hAnsi="Comic Sans MS" w:cs="B Mitra" w:hint="cs"/>
+          <w:sz w:val="36"/>
+          <w:szCs w:val="36"/>
+          <w:rtl/>
+          <w:lang w:bidi="fa-IR"/>
+        </w:rPr>
+        <w:t>اسلاید هشتم:</w:t>
+      </w:r>
+    </w:p>
+    <w:p>
+      <w:pPr>
+        <w:bidi/>
+        <w:jc w:val="both"/>
+        <w:rPr>
+          <w:rFonts w:ascii="Comic Sans MS" w:hAnsi="Comic Sans MS" w:cs="B Mitra"/>
+          <w:sz w:val="36"/>
+          <w:szCs w:val="36"/>
+          <w:rtl/>
+          <w:lang w:bidi="fa-IR"/>
+        </w:rPr>
+      </w:pPr>
+      <w:r>
+        <w:rPr>
+          <w:rFonts w:ascii="Comic Sans MS" w:hAnsi="Comic Sans MS" w:cs="B Mitra" w:hint="cs"/>
+          <w:sz w:val="36"/>
+          <w:szCs w:val="36"/>
+          <w:rtl/>
+          <w:lang w:bidi="fa-IR"/>
+        </w:rPr>
+        <w:t>اگر</w:t>
+      </w:r>
+      <w:r>
+        <w:rPr>
+          <w:rFonts w:ascii="Comic Sans MS" w:hAnsi="Comic Sans MS" w:cs="B Mitra" w:hint="cs"/>
+          <w:sz w:val="36"/>
+          <w:szCs w:val="36"/>
+          <w:rtl/>
+          <w:lang w:bidi="fa-IR"/>
+        </w:rPr>
+        <w:t xml:space="preserve"> قرار هست داخل رابطه از یک سمت </w:t>
+      </w:r>
+      <w:r>
+        <w:rPr>
+          <w:rFonts w:ascii="Comic Sans MS" w:hAnsi="Comic Sans MS" w:cs="B Mitra" w:hint="cs"/>
+          <w:sz w:val="36"/>
+          <w:szCs w:val="36"/>
+          <w:rtl/>
+          <w:lang w:bidi="fa-IR"/>
+        </w:rPr>
+        <w:t>دقیقا</w:t>
+      </w:r>
+      <w:r>
+        <w:rPr>
+          <w:rFonts w:ascii="Comic Sans MS" w:hAnsi="Comic Sans MS" w:cs="B Mitra" w:hint="cs"/>
+          <w:sz w:val="36"/>
+          <w:szCs w:val="36"/>
+          <w:rtl/>
+          <w:lang w:bidi="fa-IR"/>
+        </w:rPr>
+        <w:t xml:space="preserve"> با یک ابجکت از سمت دیگر در ارتباط باشند تابع یا </w:t>
+      </w:r>
+      <w:r>
+        <w:rPr>
+          <w:rFonts w:ascii="Comic Sans MS" w:hAnsi="Comic Sans MS" w:cs="B Mitra"/>
+          <w:sz w:val="36"/>
+          <w:szCs w:val="36"/>
+          <w:lang w:bidi="fa-IR"/>
+        </w:rPr>
+        <w:t>function</w:t>
+      </w:r>
+      <w:r>
+        <w:rPr>
+          <w:rFonts w:ascii="Comic Sans MS" w:hAnsi="Comic Sans MS" w:cs="B Mitra" w:hint="cs"/>
+          <w:sz w:val="36"/>
+          <w:szCs w:val="36"/>
+          <w:rtl/>
+          <w:lang w:bidi="fa-IR"/>
+        </w:rPr>
+        <w:t xml:space="preserve"> نامیده میشود. </w:t>
+      </w:r>
+      <w:r>
+        <w:rPr>
+          <w:rFonts w:ascii="Comic Sans MS" w:hAnsi="Comic Sans MS" w:cs="B Mitra"/>
+          <w:sz w:val="36"/>
+          <w:szCs w:val="36"/>
+          <w:lang w:bidi="fa-IR"/>
+        </w:rPr>
+        <w:t>partial</w:t>
+      </w:r>
+      <w:r>
+        <w:rPr>
+          <w:rFonts w:ascii="Comic Sans MS" w:hAnsi="Comic Sans MS" w:cs="B Mitra" w:hint="cs"/>
+          <w:sz w:val="36"/>
+          <w:szCs w:val="36"/>
+          <w:rtl/>
+          <w:lang w:bidi="fa-IR"/>
+        </w:rPr>
+        <w:t xml:space="preserve"> میگوید برای همه مبدا ها تعیین نمیکنیم. </w:t>
+      </w:r>
+      <w:r>
+        <w:rPr>
+          <w:rFonts w:ascii="Comic Sans MS" w:hAnsi="Comic Sans MS" w:cs="B Mitra" w:hint="cs"/>
+          <w:sz w:val="36"/>
+          <w:szCs w:val="36"/>
+          <w:rtl/>
+          <w:lang w:bidi="fa-IR"/>
+        </w:rPr>
+        <w:t xml:space="preserve">نحوه تعریف تابع </w:t>
+      </w:r>
+      <w:proofErr w:type="spellStart"/>
+      <w:r>
+        <w:rPr>
+          <w:rFonts w:ascii="Comic Sans MS" w:hAnsi="Comic Sans MS" w:cs="B Mitra"/>
+          <w:sz w:val="36"/>
+          <w:szCs w:val="36"/>
+          <w:lang w:bidi="fa-IR"/>
+        </w:rPr>
+        <w:t>name_function</w:t>
+      </w:r>
+      <w:proofErr w:type="spellEnd"/>
+      <w:r>
+        <w:rPr>
+          <w:rFonts w:ascii="Comic Sans MS" w:hAnsi="Comic Sans MS" w:cs="B Mitra"/>
+          <w:sz w:val="36"/>
+          <w:szCs w:val="36"/>
+          <w:lang w:bidi="fa-IR"/>
+        </w:rPr>
+        <w:t>: r1 – r2</w:t>
+      </w:r>
+      <w:r>
+        <w:rPr>
+          <w:rFonts w:ascii="Comic Sans MS" w:hAnsi="Comic Sans MS" w:cs="B Mitra" w:hint="cs"/>
+          <w:sz w:val="36"/>
+          <w:szCs w:val="36"/>
+          <w:rtl/>
+          <w:lang w:bidi="fa-IR"/>
+        </w:rPr>
+        <w:t xml:space="preserve"> بعد اگر روی بین دو تا </w:t>
+      </w:r>
+      <w:r>
+        <w:rPr>
+          <w:rFonts w:ascii="Comic Sans MS" w:hAnsi="Comic Sans MS" w:cs="B Mitra"/>
+          <w:sz w:val="36"/>
+          <w:szCs w:val="36"/>
+          <w:lang w:bidi="fa-IR"/>
+        </w:rPr>
+        <w:t>r</w:t>
+      </w:r>
+      <w:r>
+        <w:rPr>
+          <w:rFonts w:ascii="Comic Sans MS" w:hAnsi="Comic Sans MS" w:cs="B Mitra" w:hint="cs"/>
+          <w:sz w:val="36"/>
+          <w:szCs w:val="36"/>
+          <w:rtl/>
+          <w:lang w:bidi="fa-IR"/>
+        </w:rPr>
+        <w:t xml:space="preserve"> خط زدند یعنی </w:t>
+      </w:r>
+      <w:r>
+        <w:rPr>
+          <w:rFonts w:ascii="Comic Sans MS" w:hAnsi="Comic Sans MS" w:cs="B Mitra"/>
+          <w:sz w:val="36"/>
+          <w:szCs w:val="36"/>
+          <w:lang w:bidi="fa-IR"/>
+        </w:rPr>
+        <w:t>partial</w:t>
+      </w:r>
+      <w:r>
+        <w:rPr>
+          <w:rFonts w:ascii="Comic Sans MS" w:hAnsi="Comic Sans MS" w:cs="B Mitra" w:hint="cs"/>
+          <w:sz w:val="36"/>
+          <w:szCs w:val="36"/>
+          <w:rtl/>
+          <w:lang w:bidi="fa-IR"/>
+        </w:rPr>
+        <w:t xml:space="preserve"> هست. </w:t>
+      </w:r>
+    </w:p>
+    <w:p>
+      <w:pPr>
+        <w:bidi/>
+        <w:jc w:val="both"/>
+        <w:rPr>
+          <w:rFonts w:ascii="Comic Sans MS" w:hAnsi="Comic Sans MS" w:cs="B Mitra"/>
+          <w:sz w:val="36"/>
+          <w:szCs w:val="36"/>
+          <w:rtl/>
+          <w:lang w:bidi="fa-IR"/>
+        </w:rPr>
+      </w:pPr>
+      <w:r>
+        <w:rPr>
+          <w:rFonts w:ascii="Comic Sans MS" w:hAnsi="Comic Sans MS" w:cs="B Mitra" w:hint="cs"/>
+          <w:sz w:val="36"/>
+          <w:szCs w:val="36"/>
+          <w:rtl/>
+          <w:lang w:bidi="fa-IR"/>
+        </w:rPr>
+        <w:t xml:space="preserve">تو تعریف تابع بالا تعریف میکنیم نوع تابع و رابطه را بعد پایین </w:t>
+      </w:r>
+      <w:r>
+        <w:rPr>
+          <w:rFonts w:ascii="Comic Sans MS" w:hAnsi="Comic Sans MS" w:cs="B Mitra"/>
+          <w:sz w:val="36"/>
+          <w:szCs w:val="36"/>
+          <w:lang w:bidi="fa-IR"/>
+        </w:rPr>
+        <w:t>predicate</w:t>
+      </w:r>
+      <w:r>
+        <w:rPr>
+          <w:rFonts w:ascii="Comic Sans MS" w:hAnsi="Comic Sans MS" w:cs="B Mitra" w:hint="cs"/>
+          <w:sz w:val="36"/>
+          <w:szCs w:val="36"/>
+          <w:rtl/>
+          <w:lang w:bidi="fa-IR"/>
+        </w:rPr>
+        <w:t xml:space="preserve"> میدهیم. </w:t>
+      </w:r>
+    </w:p>
+    <w:p>
+      <w:pPr>
+        <w:bidi/>
+        <w:jc w:val="both"/>
+        <w:rPr>
+          <w:rFonts w:ascii="Comic Sans MS" w:hAnsi="Comic Sans MS" w:cs="B Mitra"/>
+          <w:sz w:val="36"/>
+          <w:szCs w:val="36"/>
+          <w:rtl/>
+          <w:lang w:bidi="fa-IR"/>
+        </w:rPr>
+      </w:pPr>
+      <w:r>
+        <w:rPr>
+          <w:rFonts w:ascii="Comic Sans MS" w:hAnsi="Comic Sans MS" w:cs="B Mitra" w:hint="cs"/>
+          <w:sz w:val="36"/>
+          <w:szCs w:val="36"/>
+          <w:rtl/>
+          <w:lang w:bidi="fa-IR"/>
+        </w:rPr>
+        <w:t xml:space="preserve">تابع را میخواهیم </w:t>
+      </w:r>
+      <w:proofErr w:type="spellStart"/>
+      <w:r>
+        <w:rPr>
+          <w:rFonts w:ascii="Comic Sans MS" w:hAnsi="Comic Sans MS" w:cs="B Mitra" w:hint="cs"/>
+          <w:sz w:val="36"/>
+          <w:szCs w:val="36"/>
+          <w:rtl/>
+          <w:lang w:bidi="fa-IR"/>
+        </w:rPr>
+        <w:t>اپلای</w:t>
+      </w:r>
+      <w:proofErr w:type="spellEnd"/>
+      <w:r>
+        <w:rPr>
+          <w:rFonts w:ascii="Comic Sans MS" w:hAnsi="Comic Sans MS" w:cs="B Mitra" w:hint="cs"/>
+          <w:sz w:val="36"/>
+          <w:szCs w:val="36"/>
+          <w:rtl/>
+          <w:lang w:bidi="fa-IR"/>
+        </w:rPr>
+        <w:t xml:space="preserve"> کنیم روی یک </w:t>
+      </w:r>
+      <w:proofErr w:type="spellStart"/>
+      <w:r>
+        <w:rPr>
+          <w:rFonts w:ascii="Comic Sans MS" w:hAnsi="Comic Sans MS" w:cs="B Mitra" w:hint="cs"/>
+          <w:sz w:val="36"/>
+          <w:szCs w:val="36"/>
+          <w:rtl/>
+          <w:lang w:bidi="fa-IR"/>
+        </w:rPr>
+        <w:t>ارگومان</w:t>
+      </w:r>
+      <w:proofErr w:type="spellEnd"/>
+      <w:r>
+        <w:rPr>
+          <w:rFonts w:ascii="Comic Sans MS" w:hAnsi="Comic Sans MS" w:cs="B Mitra" w:hint="cs"/>
+          <w:sz w:val="36"/>
+          <w:szCs w:val="36"/>
+          <w:rtl/>
+          <w:lang w:bidi="fa-IR"/>
+        </w:rPr>
+        <w:t xml:space="preserve"> باید چک کنیم که داخل دامنه هست یا نیست. </w:t>
+      </w:r>
+    </w:p>
+    <w:p>
+      <w:pPr>
+        <w:bidi/>
+        <w:jc w:val="both"/>
+        <w:rPr>
+          <w:rFonts w:ascii="Comic Sans MS" w:hAnsi="Comic Sans MS" w:cs="B Mitra"/>
+          <w:sz w:val="36"/>
+          <w:szCs w:val="36"/>
+          <w:rtl/>
+          <w:lang w:bidi="fa-IR"/>
+        </w:rPr>
+      </w:pPr>
+      <w:r>
+        <w:rPr>
+          <w:noProof/>
+        </w:rPr>
+        <w:lastRenderedPageBreak/>
+        <w:drawing>
+          <wp:inline distT="0" distB="0" distL="0" distR="0" wp14:anchorId="2EC4DD81" wp14:editId="51727BAC">
+            <wp:extent cx="3933825" cy="1562100"/>
+            <wp:effectExtent l="0" t="0" r="9525" b="0"/>
+            <wp:docPr id="1248247764" name="Picture 1"/>
+            <wp:cNvGraphicFramePr>
+              <a:graphicFrameLocks xmlns:a="http://schemas.openxmlformats.org/drawingml/2006/main" noChangeAspect="1"/>
+            </wp:cNvGraphicFramePr>
+            <a:graphic xmlns:a="http://schemas.openxmlformats.org/drawingml/2006/main">
+              <a:graphicData uri="http://schemas.openxmlformats.org/drawingml/2006/picture">
+                <pic:pic xmlns:pic="http://schemas.openxmlformats.org/drawingml/2006/picture">
+                  <pic:nvPicPr>
+                    <pic:cNvPr id="1248247764" name=""/>
+                    <pic:cNvPicPr/>
+                  </pic:nvPicPr>
+                  <pic:blipFill>
+                    <a:blip r:embed="rId9"/>
+                    <a:stretch>
+                      <a:fillRect/>
+                    </a:stretch>
+                  </pic:blipFill>
+                  <pic:spPr>
+                    <a:xfrm>
+                      <a:off x="0" y="0"/>
+                      <a:ext cx="3933825" cy="1562100"/>
+                    </a:xfrm>
+                    <a:prstGeom prst="rect">
+                      <a:avLst/>
+                    </a:prstGeom>
+                  </pic:spPr>
+                </pic:pic>
+              </a:graphicData>
+            </a:graphic>
+          </wp:inline>
+        </w:drawing>
+      </w:r>
+    </w:p>
+    <w:p>
+      <w:pPr>
+        <w:bidi/>
+        <w:jc w:val="both"/>
+        <w:rPr>
+          <w:rFonts w:ascii="Comic Sans MS" w:hAnsi="Comic Sans MS" w:cs="B Mitra"/>
+          <w:sz w:val="36"/>
+          <w:szCs w:val="36"/>
+          <w:rtl/>
+          <w:lang w:bidi="fa-IR"/>
+        </w:rPr>
+      </w:pPr>
+      <w:r>
+        <w:rPr>
+          <w:rFonts w:ascii="Comic Sans MS" w:hAnsi="Comic Sans MS" w:cs="B Mitra" w:hint="cs"/>
+          <w:sz w:val="36"/>
+          <w:szCs w:val="36"/>
+          <w:rtl/>
+          <w:lang w:bidi="fa-IR"/>
+        </w:rPr>
+        <w:t xml:space="preserve">تابع میتواند </w:t>
+      </w:r>
+      <w:r>
+        <w:rPr>
+          <w:rFonts w:ascii="Comic Sans MS" w:hAnsi="Comic Sans MS" w:cs="B Mitra"/>
+          <w:sz w:val="36"/>
+          <w:szCs w:val="36"/>
+          <w:lang w:bidi="fa-IR"/>
+        </w:rPr>
+        <w:t>injective</w:t>
+      </w:r>
+      <w:r>
+        <w:rPr>
+          <w:rFonts w:ascii="Comic Sans MS" w:hAnsi="Comic Sans MS" w:cs="B Mitra" w:hint="cs"/>
+          <w:sz w:val="36"/>
+          <w:szCs w:val="36"/>
+          <w:rtl/>
+          <w:lang w:bidi="fa-IR"/>
+        </w:rPr>
+        <w:t xml:space="preserve"> باشد یک به یک. </w:t>
+      </w:r>
+      <w:r>
+        <w:rPr>
+          <w:rFonts w:ascii="Comic Sans MS" w:hAnsi="Comic Sans MS" w:cs="B Mitra"/>
+          <w:sz w:val="36"/>
+          <w:szCs w:val="36"/>
+          <w:lang w:bidi="fa-IR"/>
+        </w:rPr>
+        <w:t>Surjective</w:t>
+      </w:r>
+      <w:r>
+        <w:rPr>
+          <w:rFonts w:ascii="Comic Sans MS" w:hAnsi="Comic Sans MS" w:cs="B Mitra" w:hint="cs"/>
+          <w:sz w:val="36"/>
+          <w:szCs w:val="36"/>
+          <w:rtl/>
+          <w:lang w:bidi="fa-IR"/>
+        </w:rPr>
+        <w:t xml:space="preserve"> چند به چند. </w:t>
+      </w:r>
+      <w:r>
+        <w:rPr>
+          <w:rFonts w:ascii="Comic Sans MS" w:hAnsi="Comic Sans MS" w:cs="B Mitra"/>
+          <w:sz w:val="36"/>
+          <w:szCs w:val="36"/>
+          <w:lang w:bidi="fa-IR"/>
+        </w:rPr>
+        <w:t>Bijective</w:t>
+      </w:r>
+      <w:r>
+        <w:rPr>
+          <w:rFonts w:ascii="Comic Sans MS" w:hAnsi="Comic Sans MS" w:cs="B Mitra" w:hint="cs"/>
+          <w:sz w:val="36"/>
+          <w:szCs w:val="36"/>
+          <w:rtl/>
+          <w:lang w:bidi="fa-IR"/>
+        </w:rPr>
+        <w:t xml:space="preserve"> ترکیب این 2 هست. 1 به 1 دقیقا هر کدام با یکی رابطه دارند</w:t>
+      </w:r>
+      <w:r>
+        <w:rPr>
+          <w:rFonts w:ascii="Comic Sans MS" w:hAnsi="Comic Sans MS" w:cs="B Mitra" w:hint="cs"/>
+          <w:sz w:val="36"/>
+          <w:szCs w:val="36"/>
+          <w:rtl/>
+          <w:lang w:bidi="fa-IR"/>
+        </w:rPr>
+        <w:t xml:space="preserve"> البته </w:t>
+      </w:r>
+      <w:r>
+        <w:rPr>
+          <w:rFonts w:ascii="Comic Sans MS" w:hAnsi="Comic Sans MS" w:cs="B Mitra" w:hint="cs"/>
+          <w:sz w:val="36"/>
+          <w:szCs w:val="36"/>
+          <w:rtl/>
+          <w:lang w:bidi="fa-IR"/>
+        </w:rPr>
+        <w:t>اسرار</w:t>
+      </w:r>
+      <w:r>
+        <w:rPr>
+          <w:rFonts w:ascii="Comic Sans MS" w:hAnsi="Comic Sans MS" w:cs="B Mitra" w:hint="cs"/>
+          <w:sz w:val="36"/>
+          <w:szCs w:val="36"/>
+          <w:rtl/>
+          <w:lang w:bidi="fa-IR"/>
+        </w:rPr>
+        <w:t xml:space="preserve"> نیست مجموعه مقصد کامل پوشیده شود در دومی میگیم مجموع مقصد همه باشد پوشیده باشند و در رابطه باشند. </w:t>
+      </w:r>
+    </w:p>
+    <w:p>
+      <w:pPr>
+        <w:bidi/>
+        <w:jc w:val="both"/>
+        <w:rPr>
+          <w:rFonts w:ascii="Comic Sans MS" w:hAnsi="Comic Sans MS" w:cs="B Mitra"/>
+          <w:sz w:val="36"/>
+          <w:szCs w:val="36"/>
+          <w:rtl/>
+          <w:lang w:bidi="fa-IR"/>
+        </w:rPr>
+      </w:pPr>
+      <w:r>
+        <w:rPr>
+          <w:rFonts w:ascii="Comic Sans MS" w:hAnsi="Comic Sans MS" w:cs="B Mitra"/>
+          <w:sz w:val="36"/>
+          <w:szCs w:val="36"/>
+          <w:lang w:bidi="fa-IR"/>
+        </w:rPr>
+        <w:t>FX</w:t>
+      </w:r>
+      <w:r>
+        <w:rPr>
+          <w:rFonts w:ascii="Comic Sans MS" w:hAnsi="Comic Sans MS" w:cs="B Mitra" w:hint="cs"/>
+          <w:sz w:val="36"/>
+          <w:szCs w:val="36"/>
+          <w:rtl/>
+          <w:lang w:bidi="fa-IR"/>
+        </w:rPr>
+        <w:t xml:space="preserve"> میشود مجموعه محدود مجموعه. </w:t>
+      </w:r>
+      <w:r>
+        <w:rPr>
+          <w:rFonts w:ascii="Comic Sans MS" w:hAnsi="Comic Sans MS" w:cs="B Mitra" w:hint="cs"/>
+          <w:sz w:val="36"/>
+          <w:szCs w:val="36"/>
+          <w:rtl/>
+          <w:lang w:bidi="fa-IR"/>
+        </w:rPr>
+        <w:t xml:space="preserve">هر جا سور وجودی استفاده کردی </w:t>
+      </w:r>
+      <w:proofErr w:type="spellStart"/>
+      <w:r>
+        <w:rPr>
+          <w:rFonts w:ascii="Comic Sans MS" w:hAnsi="Comic Sans MS" w:cs="B Mitra" w:hint="cs"/>
+          <w:sz w:val="36"/>
+          <w:szCs w:val="36"/>
+          <w:rtl/>
+          <w:lang w:bidi="fa-IR"/>
+        </w:rPr>
+        <w:t>بولت</w:t>
+      </w:r>
+      <w:proofErr w:type="spellEnd"/>
+      <w:r>
+        <w:rPr>
+          <w:rFonts w:ascii="Comic Sans MS" w:hAnsi="Comic Sans MS" w:cs="B Mitra" w:hint="cs"/>
+          <w:sz w:val="36"/>
+          <w:szCs w:val="36"/>
+          <w:rtl/>
+          <w:lang w:bidi="fa-IR"/>
+        </w:rPr>
+        <w:t xml:space="preserve"> نیاز داری</w:t>
+      </w:r>
+      <w:r>
+        <w:rPr>
+          <w:rFonts w:ascii="Comic Sans MS" w:hAnsi="Comic Sans MS" w:cs="B Mitra" w:hint="cs"/>
+          <w:sz w:val="36"/>
+          <w:szCs w:val="36"/>
+          <w:rtl/>
+          <w:lang w:bidi="fa-IR"/>
+        </w:rPr>
+        <w:t xml:space="preserve"> میتوانی محدود کردن یا دیوار | بگذاری یا نگذاری ولی </w:t>
+      </w:r>
+      <w:proofErr w:type="spellStart"/>
+      <w:r>
+        <w:rPr>
+          <w:rFonts w:ascii="Comic Sans MS" w:hAnsi="Comic Sans MS" w:cs="B Mitra" w:hint="cs"/>
+          <w:sz w:val="36"/>
+          <w:szCs w:val="36"/>
+          <w:rtl/>
+          <w:lang w:bidi="fa-IR"/>
+        </w:rPr>
+        <w:t>بولت</w:t>
+      </w:r>
+      <w:proofErr w:type="spellEnd"/>
+      <w:r>
+        <w:rPr>
+          <w:rFonts w:ascii="Comic Sans MS" w:hAnsi="Comic Sans MS" w:cs="B Mitra" w:hint="cs"/>
+          <w:sz w:val="36"/>
+          <w:szCs w:val="36"/>
+          <w:rtl/>
+          <w:lang w:bidi="fa-IR"/>
+        </w:rPr>
+        <w:t xml:space="preserve"> حتما نیاز هست. </w:t>
+      </w:r>
+      <w:r>
+        <w:rPr>
+          <w:rFonts w:ascii="Comic Sans MS" w:hAnsi="Comic Sans MS" w:cs="B Mitra" w:hint="cs"/>
+          <w:sz w:val="36"/>
+          <w:szCs w:val="36"/>
+          <w:rtl/>
+          <w:lang w:bidi="fa-IR"/>
+        </w:rPr>
+        <w:t xml:space="preserve">دو نقطه یعنی مقادیر بین 2 تا عدد. </w:t>
+      </w:r>
+    </w:p>
+    <w:p>
+      <w:pPr>
+        <w:bidi/>
+        <w:jc w:val="both"/>
+        <w:rPr>
+          <w:rFonts w:ascii="Comic Sans MS" w:hAnsi="Comic Sans MS" w:cs="B Mitra"/>
+          <w:sz w:val="36"/>
+          <w:szCs w:val="36"/>
+          <w:rtl/>
+          <w:lang w:bidi="fa-IR"/>
+        </w:rPr>
+      </w:pPr>
+      <w:r>
+        <w:rPr>
+          <w:rFonts w:ascii="Comic Sans MS" w:hAnsi="Comic Sans MS" w:cs="B Mitra"/>
+          <w:sz w:val="36"/>
+          <w:szCs w:val="36"/>
+          <w:lang w:bidi="fa-IR"/>
+        </w:rPr>
+        <w:t>Hash</w:t>
+      </w:r>
+      <w:r>
+        <w:rPr>
+          <w:rFonts w:ascii="Comic Sans MS" w:hAnsi="Comic Sans MS" w:cs="B Mitra" w:hint="cs"/>
+          <w:sz w:val="36"/>
+          <w:szCs w:val="36"/>
+          <w:rtl/>
+          <w:lang w:bidi="fa-IR"/>
+        </w:rPr>
         <w:t xml:space="preserve"> همان </w:t>
       </w:r>
-      <w:r>
-        <w:rPr>
-          <w:rFonts w:cs="B Mitra"/>
-          <w:sz w:val="36"/>
-          <w:szCs w:val="36"/>
-          <w:lang w:bidi="fa-IR"/>
-        </w:rPr>
-        <w:t>preposition</w:t>
-      </w:r>
-      <w:r>
-        <w:rPr>
-          <w:rFonts w:cs="B Mitra" w:hint="cs"/>
-          <w:sz w:val="36"/>
-          <w:szCs w:val="36"/>
-          <w:rtl/>
-          <w:lang w:bidi="fa-IR"/>
-        </w:rPr>
-        <w:t xml:space="preserve"> هست که راجب درستی یا غلط نمیتوانیم صحبت کنیم باید مشخص شود. </w:t>
-      </w:r>
+      <w:proofErr w:type="spellStart"/>
+      <w:r>
+        <w:rPr>
+          <w:rFonts w:ascii="Comic Sans MS" w:hAnsi="Comic Sans MS" w:cs="B Mitra"/>
+          <w:sz w:val="36"/>
+          <w:szCs w:val="36"/>
+          <w:lang w:bidi="fa-IR"/>
+        </w:rPr>
+        <w:t>len</w:t>
+      </w:r>
+      <w:proofErr w:type="spellEnd"/>
+      <w:r>
+        <w:rPr>
+          <w:rFonts w:ascii="Comic Sans MS" w:hAnsi="Comic Sans MS" w:cs="B Mitra" w:hint="cs"/>
+          <w:sz w:val="36"/>
+          <w:szCs w:val="36"/>
+          <w:rtl/>
+          <w:lang w:bidi="fa-IR"/>
+        </w:rPr>
+        <w:t xml:space="preserve"> هست. </w:t>
+      </w:r>
+    </w:p>
+    <w:p>
+      <w:pPr>
+        <w:bidi/>
+        <w:jc w:val="both"/>
+        <w:rPr>
+          <w:rFonts w:ascii="Comic Sans MS" w:hAnsi="Comic Sans MS" w:cs="B Mitra"/>
+          <w:sz w:val="36"/>
+          <w:szCs w:val="36"/>
+          <w:rtl/>
+          <w:lang w:bidi="fa-IR"/>
+        </w:rPr>
+      </w:pPr>
+      <w:r>
+        <w:rPr>
+          <w:rFonts w:ascii="Comic Sans MS" w:hAnsi="Comic Sans MS" w:cs="B Mitra" w:hint="cs"/>
+          <w:sz w:val="36"/>
+          <w:szCs w:val="36"/>
+          <w:rtl/>
+          <w:lang w:bidi="fa-IR"/>
+        </w:rPr>
+        <w:t>فصل نهم:</w:t>
+      </w:r>
+    </w:p>
+    <w:p>
+      <w:pPr>
+        <w:bidi/>
+        <w:jc w:val="both"/>
+        <w:rPr>
+          <w:rFonts w:ascii="Comic Sans MS" w:hAnsi="Comic Sans MS" w:cs="B Mitra"/>
+          <w:sz w:val="36"/>
+          <w:szCs w:val="36"/>
+          <w:rtl/>
+          <w:lang w:bidi="fa-IR"/>
+        </w:rPr>
+      </w:pPr>
+      <w:r>
+        <w:rPr>
+          <w:rFonts w:ascii="Comic Sans MS" w:hAnsi="Comic Sans MS" w:cs="B Mitra" w:hint="cs"/>
+          <w:sz w:val="36"/>
+          <w:szCs w:val="36"/>
+          <w:rtl/>
+          <w:lang w:bidi="fa-IR"/>
+        </w:rPr>
+        <w:t xml:space="preserve">در </w:t>
+      </w:r>
+      <w:r>
+        <w:rPr>
+          <w:rFonts w:ascii="Comic Sans MS" w:hAnsi="Comic Sans MS" w:cs="B Mitra"/>
+          <w:sz w:val="36"/>
+          <w:szCs w:val="36"/>
+          <w:lang w:bidi="fa-IR"/>
+        </w:rPr>
+        <w:t>sequence</w:t>
+      </w:r>
+      <w:r>
+        <w:rPr>
+          <w:rFonts w:ascii="Comic Sans MS" w:hAnsi="Comic Sans MS" w:cs="B Mitra" w:hint="cs"/>
+          <w:sz w:val="36"/>
+          <w:szCs w:val="36"/>
+          <w:rtl/>
+          <w:lang w:bidi="fa-IR"/>
+        </w:rPr>
+        <w:t xml:space="preserve"> یک </w:t>
+      </w:r>
+      <w:proofErr w:type="spellStart"/>
+      <w:r>
+        <w:rPr>
+          <w:rFonts w:ascii="Comic Sans MS" w:hAnsi="Comic Sans MS" w:cs="B Mitra" w:hint="cs"/>
+          <w:sz w:val="36"/>
+          <w:szCs w:val="36"/>
+          <w:rtl/>
+          <w:lang w:bidi="fa-IR"/>
+        </w:rPr>
+        <w:t>کالکشن</w:t>
+      </w:r>
+      <w:proofErr w:type="spellEnd"/>
+      <w:r>
+        <w:rPr>
+          <w:rFonts w:ascii="Comic Sans MS" w:hAnsi="Comic Sans MS" w:cs="B Mitra" w:hint="cs"/>
+          <w:sz w:val="36"/>
+          <w:szCs w:val="36"/>
+          <w:rtl/>
+          <w:lang w:bidi="fa-IR"/>
+        </w:rPr>
+        <w:t xml:space="preserve"> میخواهیم هم ترتیب هم تکرار داشته باشد. </w:t>
+      </w:r>
+    </w:p>
+    <w:p>
+      <w:pPr>
+        <w:bidi/>
+        <w:jc w:val="both"/>
+        <w:rPr>
+          <w:rFonts w:ascii="Comic Sans MS" w:hAnsi="Comic Sans MS" w:cs="B Mitra"/>
+          <w:sz w:val="36"/>
+          <w:szCs w:val="36"/>
+          <w:rtl/>
+          <w:lang w:bidi="fa-IR"/>
+        </w:rPr>
+      </w:pPr>
+      <w:r>
+        <w:rPr>
+          <w:rFonts w:ascii="Comic Sans MS" w:hAnsi="Comic Sans MS" w:cs="B Mitra" w:hint="cs"/>
+          <w:sz w:val="36"/>
+          <w:szCs w:val="36"/>
+          <w:rtl/>
+          <w:lang w:bidi="fa-IR"/>
+        </w:rPr>
+        <w:t xml:space="preserve">با یک برعکس میگیم یک ترتیبی از همین میخواهیم که مثلا فقط تو </w:t>
+      </w:r>
+      <w:r>
+        <w:rPr>
+          <w:rFonts w:ascii="Comic Sans MS" w:hAnsi="Comic Sans MS" w:cs="B Mitra"/>
+          <w:sz w:val="36"/>
+          <w:szCs w:val="36"/>
+          <w:lang w:bidi="fa-IR"/>
+        </w:rPr>
+        <w:t>s I z</w:t>
+      </w:r>
+      <w:r>
+        <w:rPr>
+          <w:rFonts w:ascii="Comic Sans MS" w:hAnsi="Comic Sans MS" w:cs="B Mitra" w:hint="cs"/>
+          <w:sz w:val="36"/>
+          <w:szCs w:val="36"/>
+          <w:rtl/>
+          <w:lang w:bidi="fa-IR"/>
+        </w:rPr>
+        <w:t xml:space="preserve"> باشند ترتیب هم مهم نیست همان ترتیبی که ظاهر شدند هستند. </w:t>
+      </w:r>
+    </w:p>
+    <w:p>
+      <w:pPr>
+        <w:bidi/>
+        <w:jc w:val="both"/>
+        <w:rPr>
+          <w:rFonts w:ascii="Comic Sans MS" w:hAnsi="Comic Sans MS" w:cs="B Mitra"/>
+          <w:sz w:val="36"/>
+          <w:szCs w:val="36"/>
+          <w:rtl/>
+          <w:lang w:bidi="fa-IR"/>
+        </w:rPr>
+      </w:pPr>
+      <w:r>
+        <w:rPr>
+          <w:rFonts w:ascii="Comic Sans MS" w:hAnsi="Comic Sans MS" w:cs="B Mitra"/>
+          <w:sz w:val="36"/>
+          <w:szCs w:val="36"/>
+          <w:lang w:bidi="fa-IR"/>
+        </w:rPr>
+        <w:t>Head , tail</w:t>
+      </w:r>
+      <w:r>
+        <w:rPr>
+          <w:rFonts w:ascii="Comic Sans MS" w:hAnsi="Comic Sans MS" w:cs="B Mitra" w:hint="cs"/>
+          <w:sz w:val="36"/>
+          <w:szCs w:val="36"/>
+          <w:rtl/>
+          <w:lang w:bidi="fa-IR"/>
+        </w:rPr>
+        <w:t xml:space="preserve"> هم میتوانیم روی دنباله ها اعمال کنیم یکی به عنصر اول که فقط یک عنصر ولی </w:t>
+      </w:r>
+      <w:r>
+        <w:rPr>
+          <w:rFonts w:ascii="Comic Sans MS" w:hAnsi="Comic Sans MS" w:cs="B Mitra"/>
+          <w:sz w:val="36"/>
+          <w:szCs w:val="36"/>
+          <w:lang w:bidi="fa-IR"/>
+        </w:rPr>
+        <w:t>tail</w:t>
+      </w:r>
+      <w:r>
+        <w:rPr>
+          <w:rFonts w:ascii="Comic Sans MS" w:hAnsi="Comic Sans MS" w:cs="B Mitra" w:hint="cs"/>
+          <w:sz w:val="36"/>
+          <w:szCs w:val="36"/>
+          <w:rtl/>
+          <w:lang w:bidi="fa-IR"/>
+        </w:rPr>
+        <w:t xml:space="preserve"> یک مجموعه میدهد همه جز عنصر اولی. </w:t>
+      </w:r>
+      <w:r>
+        <w:rPr>
+          <w:rFonts w:ascii="Comic Sans MS" w:hAnsi="Comic Sans MS" w:cs="B Mitra" w:hint="cs"/>
+          <w:sz w:val="36"/>
+          <w:szCs w:val="36"/>
+          <w:rtl/>
+          <w:lang w:bidi="fa-IR"/>
+        </w:rPr>
+        <w:t xml:space="preserve">با همون شارپ هم طول دنباله ها را میتوانی بگیری. </w:t>
+      </w:r>
+    </w:p>
+    <w:p>
+      <w:pPr>
+        <w:bidi/>
+        <w:jc w:val="both"/>
+        <w:rPr>
+          <w:rFonts w:ascii="Comic Sans MS" w:hAnsi="Comic Sans MS" w:cs="B Mitra"/>
+          <w:sz w:val="36"/>
+          <w:szCs w:val="36"/>
+          <w:rtl/>
+          <w:lang w:bidi="fa-IR"/>
+        </w:rPr>
+      </w:pPr>
+      <w:r>
+        <w:rPr>
+          <w:rFonts w:ascii="Comic Sans MS" w:hAnsi="Comic Sans MS" w:cs="B Mitra"/>
+          <w:sz w:val="36"/>
+          <w:szCs w:val="36"/>
+          <w:lang w:bidi="fa-IR"/>
+        </w:rPr>
+        <w:t>Seq X</w:t>
+      </w:r>
+      <w:r>
+        <w:rPr>
+          <w:rFonts w:ascii="Comic Sans MS" w:hAnsi="Comic Sans MS" w:cs="B Mitra" w:hint="cs"/>
+          <w:sz w:val="36"/>
+          <w:szCs w:val="36"/>
+          <w:rtl/>
+          <w:lang w:bidi="fa-IR"/>
+        </w:rPr>
+        <w:t xml:space="preserve"> میشود مجموعه تمام ست های محدود </w:t>
+      </w:r>
+      <w:r>
+        <w:rPr>
+          <w:rFonts w:ascii="Comic Sans MS" w:hAnsi="Comic Sans MS" w:cs="B Mitra"/>
+          <w:sz w:val="36"/>
+          <w:szCs w:val="36"/>
+          <w:lang w:bidi="fa-IR"/>
+        </w:rPr>
+        <w:t>X</w:t>
+      </w:r>
+      <w:r>
+        <w:rPr>
+          <w:rFonts w:ascii="Comic Sans MS" w:hAnsi="Comic Sans MS" w:cs="B Mitra" w:hint="cs"/>
+          <w:sz w:val="36"/>
+          <w:szCs w:val="36"/>
+          <w:rtl/>
+          <w:lang w:bidi="fa-IR"/>
+        </w:rPr>
+        <w:t xml:space="preserve">. </w:t>
+      </w:r>
+      <w:r>
+        <w:rPr>
+          <w:rFonts w:ascii="Comic Sans MS" w:hAnsi="Comic Sans MS" w:cs="B Mitra" w:hint="cs"/>
+          <w:sz w:val="36"/>
+          <w:szCs w:val="36"/>
+          <w:rtl/>
+          <w:lang w:bidi="fa-IR"/>
+        </w:rPr>
+        <w:t xml:space="preserve">تمام عناصر این توالی از یک تایپ هستند یعنی وقتی اینطوری مینویسیم. </w:t>
+      </w:r>
+    </w:p>
+    <w:p>
+      <w:pPr>
+        <w:bidi/>
+        <w:jc w:val="both"/>
+        <w:rPr>
+          <w:rFonts w:ascii="Comic Sans MS" w:hAnsi="Comic Sans MS" w:cs="B Mitra"/>
+          <w:sz w:val="36"/>
+          <w:szCs w:val="36"/>
+          <w:rtl/>
+          <w:lang w:bidi="fa-IR"/>
+        </w:rPr>
+      </w:pPr>
+      <w:r>
+        <w:rPr>
+          <w:noProof/>
+        </w:rPr>
+        <w:drawing>
+          <wp:inline distT="0" distB="0" distL="0" distR="0" wp14:anchorId="59551ED1" wp14:editId="318C20C0">
+            <wp:extent cx="5286375" cy="1066800"/>
+            <wp:effectExtent l="0" t="0" r="9525" b="0"/>
+            <wp:docPr id="936189261" name="Picture 1"/>
+            <wp:cNvGraphicFramePr>
+              <a:graphicFrameLocks xmlns:a="http://schemas.openxmlformats.org/drawingml/2006/main" noChangeAspect="1"/>
+            </wp:cNvGraphicFramePr>
+            <a:graphic xmlns:a="http://schemas.openxmlformats.org/drawingml/2006/main">
+              <a:graphicData uri="http://schemas.openxmlformats.org/drawingml/2006/picture">
+                <pic:pic xmlns:pic="http://schemas.openxmlformats.org/drawingml/2006/picture">
+                  <pic:nvPicPr>
+                    <pic:cNvPr id="936189261" name=""/>
+                    <pic:cNvPicPr/>
+                  </pic:nvPicPr>
+                  <pic:blipFill>
+                    <a:blip r:embed="rId10"/>
+                    <a:stretch>
+                      <a:fillRect/>
+                    </a:stretch>
+                  </pic:blipFill>
+                  <pic:spPr>
+                    <a:xfrm>
+                      <a:off x="0" y="0"/>
+                      <a:ext cx="5286375" cy="1066800"/>
+                    </a:xfrm>
+                    <a:prstGeom prst="rect">
+                      <a:avLst/>
+                    </a:prstGeom>
+                  </pic:spPr>
+                </pic:pic>
+              </a:graphicData>
+            </a:graphic>
+          </wp:inline>
+        </w:drawing>
+      </w:r>
+      <w:r>
+        <w:rPr>
+          <w:rFonts w:ascii="Comic Sans MS" w:hAnsi="Comic Sans MS" w:cs="B Mitra" w:hint="cs"/>
+          <w:sz w:val="36"/>
+          <w:szCs w:val="36"/>
+          <w:rtl/>
+          <w:lang w:bidi="fa-IR"/>
+        </w:rPr>
+        <w:t xml:space="preserve"> زیر خط قرمز همون شرط </w:t>
+      </w:r>
+      <w:r>
+        <w:rPr>
+          <w:rFonts w:ascii="Comic Sans MS" w:hAnsi="Comic Sans MS" w:cs="B Mitra"/>
+          <w:sz w:val="36"/>
+          <w:szCs w:val="36"/>
+          <w:lang w:bidi="fa-IR"/>
+        </w:rPr>
+        <w:t>ascending order</w:t>
+      </w:r>
+      <w:r>
+        <w:rPr>
+          <w:rFonts w:ascii="Comic Sans MS" w:hAnsi="Comic Sans MS" w:cs="B Mitra" w:hint="cs"/>
+          <w:sz w:val="36"/>
+          <w:szCs w:val="36"/>
+          <w:rtl/>
+          <w:lang w:bidi="fa-IR"/>
+        </w:rPr>
+        <w:t xml:space="preserve"> هست. </w:t>
+      </w:r>
+    </w:p>
+    <w:p>
+      <w:pPr>
+        <w:bidi/>
+        <w:jc w:val="both"/>
+        <w:rPr>
+          <w:rFonts w:ascii="Comic Sans MS" w:hAnsi="Comic Sans MS" w:cs="B Mitra"/>
+          <w:sz w:val="36"/>
+          <w:szCs w:val="36"/>
+          <w:rtl/>
+          <w:lang w:bidi="fa-IR"/>
+        </w:rPr>
+      </w:pPr>
+      <w:r>
+        <w:rPr>
+          <w:rFonts w:ascii="Comic Sans MS" w:hAnsi="Comic Sans MS" w:cs="B Mitra"/>
+          <w:sz w:val="36"/>
+          <w:szCs w:val="36"/>
+          <w:lang w:bidi="fa-IR"/>
+        </w:rPr>
+        <w:lastRenderedPageBreak/>
+        <w:t>Bags</w:t>
+      </w:r>
+      <w:r>
+        <w:rPr>
+          <w:rFonts w:ascii="Comic Sans MS" w:hAnsi="Comic Sans MS" w:cs="B Mitra" w:hint="cs"/>
+          <w:sz w:val="36"/>
+          <w:szCs w:val="36"/>
+          <w:rtl/>
+          <w:lang w:bidi="fa-IR"/>
+        </w:rPr>
+        <w:t xml:space="preserve"> : ترتیب مهم نیست فقط تعداد مهم هست. </w:t>
+      </w:r>
+      <w:r>
+        <w:rPr>
+          <w:rFonts w:ascii="Comic Sans MS" w:hAnsi="Comic Sans MS" w:cs="B Mitra"/>
+          <w:sz w:val="36"/>
+          <w:szCs w:val="36"/>
+          <w:lang w:bidi="fa-IR"/>
+        </w:rPr>
+        <w:t>count</w:t>
+      </w:r>
+      <w:r>
+        <w:rPr>
+          <w:rFonts w:ascii="Comic Sans MS" w:hAnsi="Comic Sans MS" w:cs="B Mitra" w:hint="cs"/>
+          <w:sz w:val="36"/>
+          <w:szCs w:val="36"/>
+          <w:rtl/>
+          <w:lang w:bidi="fa-IR"/>
+        </w:rPr>
+        <w:t xml:space="preserve">: چند تا از یک عنصر در یک </w:t>
+      </w:r>
+      <w:proofErr w:type="spellStart"/>
+      <w:r>
+        <w:rPr>
+          <w:rFonts w:ascii="Comic Sans MS" w:hAnsi="Comic Sans MS" w:cs="B Mitra" w:hint="cs"/>
+          <w:sz w:val="36"/>
+          <w:szCs w:val="36"/>
+          <w:rtl/>
+          <w:lang w:bidi="fa-IR"/>
+        </w:rPr>
+        <w:t>بگ</w:t>
+      </w:r>
+      <w:proofErr w:type="spellEnd"/>
+      <w:r>
+        <w:rPr>
+          <w:rFonts w:ascii="Comic Sans MS" w:hAnsi="Comic Sans MS" w:cs="B Mitra" w:hint="cs"/>
+          <w:sz w:val="36"/>
+          <w:szCs w:val="36"/>
+          <w:rtl/>
+          <w:lang w:bidi="fa-IR"/>
+        </w:rPr>
+        <w:t xml:space="preserve"> هست میتوانیم بگیم </w:t>
+      </w:r>
+      <w:r>
+        <w:rPr>
+          <w:rFonts w:ascii="Comic Sans MS" w:hAnsi="Comic Sans MS" w:cs="B Mitra"/>
+          <w:sz w:val="36"/>
+          <w:szCs w:val="36"/>
+          <w:lang w:bidi="fa-IR"/>
+        </w:rPr>
+        <w:t>B x =</w:t>
+      </w:r>
+      <w:r>
+        <w:rPr>
+          <w:rFonts w:ascii="Comic Sans MS" w:hAnsi="Comic Sans MS" w:cs="B Mitra" w:hint="cs"/>
+          <w:sz w:val="36"/>
+          <w:szCs w:val="36"/>
+          <w:rtl/>
+          <w:lang w:bidi="fa-IR"/>
+        </w:rPr>
+        <w:t xml:space="preserve"> که این هم تعداد میدهد مثل دنباله ولی اگر </w:t>
+      </w:r>
+      <w:r>
+        <w:rPr>
+          <w:rFonts w:ascii="Comic Sans MS" w:hAnsi="Comic Sans MS" w:cs="B Mitra"/>
+          <w:sz w:val="36"/>
+          <w:szCs w:val="36"/>
+          <w:lang w:bidi="fa-IR"/>
+        </w:rPr>
+        <w:t>B</w:t>
+      </w:r>
+      <w:r>
+        <w:rPr>
+          <w:rFonts w:ascii="Comic Sans MS" w:hAnsi="Comic Sans MS" w:cs="B Mitra" w:hint="cs"/>
+          <w:sz w:val="36"/>
+          <w:szCs w:val="36"/>
+          <w:rtl/>
+          <w:lang w:bidi="fa-IR"/>
+        </w:rPr>
+        <w:t xml:space="preserve"> نباشد </w:t>
+      </w:r>
+      <w:r>
+        <w:rPr>
+          <w:rFonts w:ascii="Comic Sans MS" w:hAnsi="Comic Sans MS" w:cs="B Mitra"/>
+          <w:sz w:val="36"/>
+          <w:szCs w:val="36"/>
+          <w:lang w:bidi="fa-IR"/>
+        </w:rPr>
+        <w:t>undefined</w:t>
+      </w:r>
+      <w:r>
+        <w:rPr>
+          <w:rFonts w:ascii="Comic Sans MS" w:hAnsi="Comic Sans MS" w:cs="B Mitra" w:hint="cs"/>
+          <w:sz w:val="36"/>
+          <w:szCs w:val="36"/>
+          <w:rtl/>
+          <w:lang w:bidi="fa-IR"/>
+        </w:rPr>
+        <w:t xml:space="preserve"> میدهد و غلط میشود واسه همین </w:t>
+      </w:r>
+      <w:r>
+        <w:rPr>
+          <w:rFonts w:ascii="Comic Sans MS" w:hAnsi="Comic Sans MS" w:cs="B Mitra"/>
+          <w:sz w:val="36"/>
+          <w:szCs w:val="36"/>
+          <w:lang w:bidi="fa-IR"/>
+        </w:rPr>
+        <w:t>count</w:t>
+      </w:r>
+      <w:r>
+        <w:rPr>
+          <w:rFonts w:ascii="Comic Sans MS" w:hAnsi="Comic Sans MS" w:cs="B Mitra" w:hint="cs"/>
+          <w:sz w:val="36"/>
+          <w:szCs w:val="36"/>
+          <w:rtl/>
+          <w:lang w:bidi="fa-IR"/>
+        </w:rPr>
+        <w:t xml:space="preserve"> رو تعریف کردیم که </w:t>
+      </w:r>
+      <w:proofErr w:type="spellStart"/>
+      <w:r>
+        <w:rPr>
+          <w:rFonts w:ascii="Comic Sans MS" w:hAnsi="Comic Sans MS" w:cs="B Mitra" w:hint="cs"/>
+          <w:sz w:val="36"/>
+          <w:szCs w:val="36"/>
+          <w:rtl/>
+          <w:lang w:bidi="fa-IR"/>
+        </w:rPr>
+        <w:t>بگ</w:t>
+      </w:r>
+      <w:proofErr w:type="spellEnd"/>
+      <w:r>
+        <w:rPr>
+          <w:rFonts w:ascii="Comic Sans MS" w:hAnsi="Comic Sans MS" w:cs="B Mitra" w:hint="cs"/>
+          <w:sz w:val="36"/>
+          <w:szCs w:val="36"/>
+          <w:rtl/>
+          <w:lang w:bidi="fa-IR"/>
+        </w:rPr>
+        <w:t xml:space="preserve"> میگیرد بعد یک فانکشن میدهد. </w:t>
+      </w:r>
+      <w:r>
+        <w:rPr>
+          <w:rFonts w:ascii="Comic Sans MS" w:hAnsi="Comic Sans MS" w:cs="B Mitra" w:hint="cs"/>
+          <w:sz w:val="36"/>
+          <w:szCs w:val="36"/>
+          <w:rtl/>
+          <w:lang w:bidi="fa-IR"/>
+        </w:rPr>
+        <w:t>#</w:t>
+      </w:r>
+      <w:r>
+        <w:rPr>
+          <w:rFonts w:ascii="Comic Sans MS" w:hAnsi="Comic Sans MS" w:cs="B Mitra"/>
+          <w:sz w:val="36"/>
+          <w:szCs w:val="36"/>
+          <w:lang w:bidi="fa-IR"/>
+        </w:rPr>
+        <w:t xml:space="preserve"> </w:t>
+      </w:r>
+      <w:r>
+        <w:rPr>
+          <w:rFonts w:ascii="Comic Sans MS" w:hAnsi="Comic Sans MS" w:cs="B Mitra" w:hint="cs"/>
+          <w:sz w:val="36"/>
+          <w:szCs w:val="36"/>
+          <w:rtl/>
+          <w:lang w:bidi="fa-IR"/>
+        </w:rPr>
+        <w:t xml:space="preserve"> شبیه همان </w:t>
+      </w:r>
+      <w:r>
+        <w:rPr>
+          <w:rFonts w:ascii="Comic Sans MS" w:hAnsi="Comic Sans MS" w:cs="B Mitra"/>
+          <w:sz w:val="36"/>
+          <w:szCs w:val="36"/>
+          <w:lang w:bidi="fa-IR"/>
+        </w:rPr>
+        <w:t>count</w:t>
+      </w:r>
+      <w:r>
+        <w:rPr>
+          <w:rFonts w:ascii="Comic Sans MS" w:hAnsi="Comic Sans MS" w:cs="B Mitra" w:hint="cs"/>
+          <w:sz w:val="36"/>
+          <w:szCs w:val="36"/>
+          <w:rtl/>
+          <w:lang w:bidi="fa-IR"/>
+        </w:rPr>
+        <w:t xml:space="preserve"> هست که یک طرف </w:t>
+      </w:r>
+      <w:proofErr w:type="spellStart"/>
+      <w:r>
+        <w:rPr>
+          <w:rFonts w:ascii="Comic Sans MS" w:hAnsi="Comic Sans MS" w:cs="B Mitra" w:hint="cs"/>
+          <w:sz w:val="36"/>
+          <w:szCs w:val="36"/>
+          <w:rtl/>
+          <w:lang w:bidi="fa-IR"/>
+        </w:rPr>
+        <w:t>بگ</w:t>
+      </w:r>
+      <w:proofErr w:type="spellEnd"/>
+      <w:r>
+        <w:rPr>
+          <w:rFonts w:ascii="Comic Sans MS" w:hAnsi="Comic Sans MS" w:cs="B Mitra" w:hint="cs"/>
+          <w:sz w:val="36"/>
+          <w:szCs w:val="36"/>
+          <w:rtl/>
+          <w:lang w:bidi="fa-IR"/>
+        </w:rPr>
+        <w:t xml:space="preserve"> یک طرف </w:t>
+      </w:r>
+      <w:r>
+        <w:rPr>
+          <w:rFonts w:ascii="Comic Sans MS" w:hAnsi="Comic Sans MS" w:cs="B Mitra"/>
+          <w:sz w:val="36"/>
+          <w:szCs w:val="36"/>
+          <w:lang w:bidi="fa-IR"/>
+        </w:rPr>
+        <w:t>x</w:t>
+      </w:r>
+      <w:r>
+        <w:rPr>
+          <w:rFonts w:ascii="Comic Sans MS" w:hAnsi="Comic Sans MS" w:cs="B Mitra" w:hint="cs"/>
+          <w:sz w:val="36"/>
+          <w:szCs w:val="36"/>
+          <w:rtl/>
+          <w:lang w:bidi="fa-IR"/>
+        </w:rPr>
+        <w:t xml:space="preserve"> که بعد عدد طبیعی میدهد جا فانکشن. </w:t>
+      </w:r>
+    </w:p>
+    <w:p>
+      <w:pPr>
+        <w:bidi/>
+        <w:jc w:val="both"/>
+        <w:rPr>
+          <w:rFonts w:ascii="Comic Sans MS" w:hAnsi="Comic Sans MS" w:cs="B Mitra"/>
+          <w:sz w:val="36"/>
+          <w:szCs w:val="36"/>
+          <w:rtl/>
+          <w:lang w:bidi="fa-IR"/>
+        </w:rPr>
+      </w:pPr>
+      <w:r>
+        <w:rPr>
+          <w:rFonts w:ascii="Comic Sans MS" w:hAnsi="Comic Sans MS" w:cs="B Mitra" w:hint="cs"/>
+          <w:sz w:val="36"/>
+          <w:szCs w:val="36"/>
+          <w:rtl/>
+          <w:lang w:bidi="fa-IR"/>
+        </w:rPr>
+        <w:t>فصل دهم:</w:t>
+      </w:r>
+    </w:p>
+    <w:p>
+      <w:pPr>
+        <w:bidi/>
+        <w:jc w:val="both"/>
+        <w:rPr>
+          <w:rFonts w:ascii="Comic Sans MS" w:hAnsi="Comic Sans MS" w:cs="B Mitra"/>
+          <w:sz w:val="36"/>
+          <w:szCs w:val="36"/>
+          <w:rtl/>
+          <w:lang w:bidi="fa-IR"/>
+        </w:rPr>
+      </w:pPr>
+      <w:r>
+        <w:rPr>
+          <w:rFonts w:ascii="Comic Sans MS" w:hAnsi="Comic Sans MS" w:cs="B Mitra" w:hint="cs"/>
+          <w:sz w:val="36"/>
+          <w:szCs w:val="36"/>
+          <w:rtl/>
+          <w:lang w:bidi="fa-IR"/>
+        </w:rPr>
+        <w:t xml:space="preserve">برای یک تایپ اگر </w:t>
+      </w:r>
+      <w:r>
+        <w:rPr>
+          <w:rFonts w:ascii="Comic Sans MS" w:hAnsi="Comic Sans MS" w:cs="B Mitra"/>
+          <w:sz w:val="36"/>
+          <w:szCs w:val="36"/>
+          <w:lang w:bidi="fa-IR"/>
+        </w:rPr>
+        <w:t>constructor</w:t>
+      </w:r>
+      <w:r>
+        <w:rPr>
+          <w:rFonts w:ascii="Comic Sans MS" w:hAnsi="Comic Sans MS" w:cs="B Mitra" w:hint="cs"/>
+          <w:sz w:val="36"/>
+          <w:szCs w:val="36"/>
+          <w:rtl/>
+          <w:lang w:bidi="fa-IR"/>
+        </w:rPr>
+        <w:t xml:space="preserve"> بگذاریم با مجموعه مبدا یعنی اینکه میایم یک کپی از سورس را به عنوان فری تایپ تعریف میکنیم و اون مجموعه عناصر سورس به عنوان </w:t>
+      </w:r>
+      <w:r>
+        <w:rPr>
+          <w:rFonts w:ascii="Comic Sans MS" w:hAnsi="Comic Sans MS" w:cs="B Mitra"/>
+          <w:sz w:val="36"/>
+          <w:szCs w:val="36"/>
+          <w:lang w:bidi="fa-IR"/>
+        </w:rPr>
+        <w:t>constant</w:t>
+      </w:r>
+      <w:r>
+        <w:rPr>
+          <w:rFonts w:ascii="Comic Sans MS" w:hAnsi="Comic Sans MS" w:cs="B Mitra" w:hint="cs"/>
+          <w:sz w:val="36"/>
+          <w:szCs w:val="36"/>
+          <w:rtl/>
+          <w:lang w:bidi="fa-IR"/>
+        </w:rPr>
+        <w:t xml:space="preserve"> میشوند. </w:t>
+      </w:r>
+      <w:r>
+        <w:rPr>
+          <w:rFonts w:ascii="Comic Sans MS" w:hAnsi="Comic Sans MS" w:cs="B Mitra" w:hint="cs"/>
+          <w:sz w:val="36"/>
+          <w:szCs w:val="36"/>
+          <w:rtl/>
+          <w:lang w:bidi="fa-IR"/>
+        </w:rPr>
+        <w:t xml:space="preserve">این هم </w:t>
+      </w:r>
+      <w:r>
+        <w:rPr>
+          <w:rFonts w:ascii="Comic Sans MS" w:hAnsi="Comic Sans MS" w:cs="B Mitra"/>
+          <w:sz w:val="36"/>
+          <w:szCs w:val="36"/>
+          <w:lang w:bidi="fa-IR"/>
+        </w:rPr>
+        <w:t>injective</w:t>
+      </w:r>
+      <w:r>
+        <w:rPr>
+          <w:rFonts w:ascii="Comic Sans MS" w:hAnsi="Comic Sans MS" w:cs="B Mitra" w:hint="cs"/>
+          <w:sz w:val="36"/>
+          <w:szCs w:val="36"/>
+          <w:rtl/>
+          <w:lang w:bidi="fa-IR"/>
+        </w:rPr>
+        <w:t xml:space="preserve"> هست که سورس را مپ میکند به مقصد. </w:t>
+      </w:r>
+      <w:r>
+        <w:rPr>
+          <w:rFonts w:ascii="Comic Sans MS" w:hAnsi="Comic Sans MS" w:cs="B Mitra" w:hint="cs"/>
+          <w:sz w:val="36"/>
+          <w:szCs w:val="36"/>
+          <w:rtl/>
+          <w:lang w:bidi="fa-IR"/>
+        </w:rPr>
+        <w:t xml:space="preserve">برای ترتیب دهی اول میایم یک فری تایپ تعریف میکنیم که جای اون سازنده </w:t>
+      </w:r>
+      <w:r>
+        <w:rPr>
+          <w:rFonts w:ascii="Comic Sans MS" w:hAnsi="Comic Sans MS" w:cs="B Mitra"/>
+          <w:sz w:val="36"/>
+          <w:szCs w:val="36"/>
+          <w:lang w:bidi="fa-IR"/>
+        </w:rPr>
+        <w:t>status</w:t>
+      </w:r>
+      <w:r>
+        <w:rPr>
+          <w:rFonts w:ascii="Comic Sans MS" w:hAnsi="Comic Sans MS" w:cs="B Mitra" w:hint="cs"/>
+          <w:sz w:val="36"/>
+          <w:szCs w:val="36"/>
+          <w:rtl/>
+          <w:lang w:bidi="fa-IR"/>
+        </w:rPr>
+        <w:t xml:space="preserve"> هست که همین کار را میکند و </w:t>
+      </w:r>
+      <w:r>
+        <w:rPr>
+          <w:rFonts w:ascii="Comic Sans MS" w:hAnsi="Comic Sans MS" w:cs="B Mitra"/>
+          <w:sz w:val="36"/>
+          <w:szCs w:val="36"/>
+          <w:lang w:bidi="fa-IR"/>
+        </w:rPr>
+        <w:t>degree</w:t>
+      </w:r>
+      <w:r>
+        <w:rPr>
+          <w:rFonts w:ascii="Comic Sans MS" w:hAnsi="Comic Sans MS" w:cs="B Mitra" w:hint="cs"/>
+          <w:sz w:val="36"/>
+          <w:szCs w:val="36"/>
+          <w:rtl/>
+          <w:lang w:bidi="fa-IR"/>
+        </w:rPr>
+        <w:t xml:space="preserve"> به یک مجموعه دیگر 0 تا 3 مپ میشود انگار 0 تا 3 مپ میشود به مقادیر </w:t>
+      </w:r>
+      <w:r>
+        <w:rPr>
+          <w:rFonts w:ascii="Comic Sans MS" w:hAnsi="Comic Sans MS" w:cs="B Mitra"/>
+          <w:sz w:val="36"/>
+          <w:szCs w:val="36"/>
+          <w:lang w:bidi="fa-IR"/>
+        </w:rPr>
+        <w:t>degree</w:t>
+      </w:r>
+      <w:r>
+        <w:rPr>
+          <w:rFonts w:ascii="Comic Sans MS" w:hAnsi="Comic Sans MS" w:cs="B Mitra" w:hint="cs"/>
+          <w:sz w:val="36"/>
+          <w:szCs w:val="36"/>
+          <w:rtl/>
+          <w:lang w:bidi="fa-IR"/>
+        </w:rPr>
+        <w:t xml:space="preserve"> ها. </w:t>
+      </w:r>
+      <w:r>
+        <w:rPr>
+          <w:rFonts w:ascii="Comic Sans MS" w:hAnsi="Comic Sans MS" w:cs="B Mitra" w:hint="cs"/>
+          <w:sz w:val="36"/>
+          <w:szCs w:val="36"/>
+          <w:rtl/>
+          <w:lang w:bidi="fa-IR"/>
+        </w:rPr>
+        <w:t xml:space="preserve">بعد به عناصر </w:t>
+      </w:r>
+      <w:r>
+        <w:rPr>
+          <w:rFonts w:ascii="Comic Sans MS" w:hAnsi="Comic Sans MS" w:cs="B Mitra"/>
+          <w:sz w:val="36"/>
+          <w:szCs w:val="36"/>
+          <w:lang w:bidi="fa-IR"/>
+        </w:rPr>
+        <w:t>degree</w:t>
+      </w:r>
+      <w:r>
+        <w:rPr>
+          <w:rFonts w:ascii="Comic Sans MS" w:hAnsi="Comic Sans MS" w:cs="B Mitra" w:hint="cs"/>
+          <w:sz w:val="36"/>
+          <w:szCs w:val="36"/>
+          <w:rtl/>
+          <w:lang w:bidi="fa-IR"/>
+        </w:rPr>
+        <w:t xml:space="preserve"> نام درجات دانشگاهی را میدهیم. </w:t>
+      </w:r>
+    </w:p>
+    <w:p>
+      <w:pPr>
+        <w:bidi/>
+        <w:jc w:val="both"/>
+        <w:rPr>
+          <w:rFonts w:ascii="Comic Sans MS" w:hAnsi="Comic Sans MS" w:cs="B Mitra"/>
+          <w:sz w:val="36"/>
+          <w:szCs w:val="36"/>
+          <w:rtl/>
+          <w:lang w:bidi="fa-IR"/>
+        </w:rPr>
+      </w:pPr>
+      <w:r>
+        <w:rPr>
+          <w:noProof/>
+        </w:rPr>
+        <w:drawing>
+          <wp:inline distT="0" distB="0" distL="0" distR="0" wp14:anchorId="44CFA952" wp14:editId="6D9F882D">
+            <wp:extent cx="5734050" cy="1876425"/>
+            <wp:effectExtent l="0" t="0" r="0" b="9525"/>
+            <wp:docPr id="816952789" name="Picture 1"/>
+            <wp:cNvGraphicFramePr>
+              <a:graphicFrameLocks xmlns:a="http://schemas.openxmlformats.org/drawingml/2006/main" noChangeAspect="1"/>
+            </wp:cNvGraphicFramePr>
+            <a:graphic xmlns:a="http://schemas.openxmlformats.org/drawingml/2006/main">
+              <a:graphicData uri="http://schemas.openxmlformats.org/drawingml/2006/picture">
+                <pic:pic xmlns:pic="http://schemas.openxmlformats.org/drawingml/2006/picture">
+                  <pic:nvPicPr>
+                    <pic:cNvPr id="816952789" name=""/>
+                    <pic:cNvPicPr/>
+                  </pic:nvPicPr>
+                  <pic:blipFill>
+                    <a:blip r:embed="rId11"/>
+                    <a:stretch>
+                      <a:fillRect/>
+                    </a:stretch>
+                  </pic:blipFill>
+                  <pic:spPr>
+                    <a:xfrm>
+                      <a:off x="0" y="0"/>
+                      <a:ext cx="5734050" cy="1876425"/>
+                    </a:xfrm>
+                    <a:prstGeom prst="rect">
+                      <a:avLst/>
+                    </a:prstGeom>
+                  </pic:spPr>
+                </pic:pic>
+              </a:graphicData>
+            </a:graphic>
+          </wp:inline>
+        </w:drawing>
+      </w:r>
+      <w:r>
+        <w:rPr>
+          <w:rFonts w:ascii="Comic Sans MS" w:hAnsi="Comic Sans MS" w:cs="B Mitra" w:hint="cs"/>
+          <w:sz w:val="36"/>
+          <w:szCs w:val="36"/>
+          <w:rtl/>
+          <w:lang w:bidi="fa-IR"/>
+        </w:rPr>
+        <w:t xml:space="preserve"> بالا تعریف رابطه پایین اجرا آن. </w:t>
+      </w:r>
+      <w:r>
+        <w:rPr>
+          <w:rFonts w:ascii="Comic Sans MS" w:hAnsi="Comic Sans MS" w:cs="B Mitra" w:hint="cs"/>
+          <w:sz w:val="36"/>
+          <w:szCs w:val="36"/>
+          <w:rtl/>
+          <w:lang w:bidi="fa-IR"/>
+        </w:rPr>
+        <w:t xml:space="preserve">فری تایپ میتواند هم </w:t>
+      </w:r>
+      <w:r>
+        <w:rPr>
+          <w:rFonts w:ascii="Comic Sans MS" w:hAnsi="Comic Sans MS" w:cs="B Mitra"/>
+          <w:sz w:val="36"/>
+          <w:szCs w:val="36"/>
+          <w:lang w:bidi="fa-IR"/>
+        </w:rPr>
+        <w:t>constant</w:t>
+      </w:r>
+      <w:r>
+        <w:rPr>
+          <w:rFonts w:ascii="Comic Sans MS" w:hAnsi="Comic Sans MS" w:cs="B Mitra" w:hint="cs"/>
+          <w:sz w:val="36"/>
+          <w:szCs w:val="36"/>
+          <w:rtl/>
+          <w:lang w:bidi="fa-IR"/>
+        </w:rPr>
+        <w:t xml:space="preserve"> باشد هم </w:t>
+      </w:r>
+      <w:r>
+        <w:rPr>
+          <w:rFonts w:ascii="Comic Sans MS" w:hAnsi="Comic Sans MS" w:cs="B Mitra"/>
+          <w:sz w:val="36"/>
+          <w:szCs w:val="36"/>
+          <w:lang w:bidi="fa-IR"/>
+        </w:rPr>
+        <w:t>constructor</w:t>
+      </w:r>
+      <w:r>
+        <w:rPr>
+          <w:rFonts w:ascii="Comic Sans MS" w:hAnsi="Comic Sans MS" w:cs="B Mitra" w:hint="cs"/>
+          <w:sz w:val="36"/>
+          <w:szCs w:val="36"/>
+          <w:rtl/>
+          <w:lang w:bidi="fa-IR"/>
+        </w:rPr>
+        <w:t xml:space="preserve"> داشته باشد. </w:t>
+      </w:r>
+    </w:p>
+    <w:p>
+      <w:pPr>
+        <w:bidi/>
+        <w:jc w:val="both"/>
+        <w:rPr>
+          <w:rFonts w:ascii="Comic Sans MS" w:hAnsi="Comic Sans MS" w:cs="B Mitra"/>
+          <w:sz w:val="36"/>
+          <w:szCs w:val="36"/>
+          <w:rtl/>
+          <w:lang w:bidi="fa-IR"/>
+        </w:rPr>
+      </w:pPr>
+      <w:r>
+        <w:rPr>
+          <w:noProof/>
+        </w:rPr>
+        <w:lastRenderedPageBreak/>
+        <w:drawing>
+          <wp:inline distT="0" distB="0" distL="0" distR="0" wp14:anchorId="5CD32C34" wp14:editId="2C53B2B7">
+            <wp:extent cx="3705225" cy="3219450"/>
+            <wp:effectExtent l="0" t="0" r="9525" b="0"/>
+            <wp:docPr id="367246654" name="Picture 1"/>
+            <wp:cNvGraphicFramePr>
+              <a:graphicFrameLocks xmlns:a="http://schemas.openxmlformats.org/drawingml/2006/main" noChangeAspect="1"/>
+            </wp:cNvGraphicFramePr>
+            <a:graphic xmlns:a="http://schemas.openxmlformats.org/drawingml/2006/main">
+              <a:graphicData uri="http://schemas.openxmlformats.org/drawingml/2006/picture">
+                <pic:pic xmlns:pic="http://schemas.openxmlformats.org/drawingml/2006/picture">
+                  <pic:nvPicPr>
+                    <pic:cNvPr id="367246654" name=""/>
+                    <pic:cNvPicPr/>
+                  </pic:nvPicPr>
+                  <pic:blipFill>
+                    <a:blip r:embed="rId12"/>
+                    <a:stretch>
+                      <a:fillRect/>
+                    </a:stretch>
+                  </pic:blipFill>
+                  <pic:spPr>
+                    <a:xfrm>
+                      <a:off x="0" y="0"/>
+                      <a:ext cx="3705225" cy="3219450"/>
+                    </a:xfrm>
+                    <a:prstGeom prst="rect">
+                      <a:avLst/>
+                    </a:prstGeom>
+                  </pic:spPr>
+                </pic:pic>
+              </a:graphicData>
+            </a:graphic>
+          </wp:inline>
+        </w:drawing>
+      </w:r>
+      <w:r>
+        <w:rPr>
+          <w:rFonts w:ascii="Comic Sans MS" w:hAnsi="Comic Sans MS" w:cs="B Mitra" w:hint="cs"/>
+          <w:sz w:val="36"/>
+          <w:szCs w:val="36"/>
+          <w:rtl/>
+          <w:lang w:bidi="fa-IR"/>
+        </w:rPr>
+        <w:t xml:space="preserve"> </w:t>
+      </w:r>
+      <w:r>
+        <w:rPr>
+          <w:rFonts w:ascii="Comic Sans MS" w:hAnsi="Comic Sans MS" w:cs="B Mitra" w:hint="cs"/>
+          <w:sz w:val="36"/>
+          <w:szCs w:val="36"/>
+          <w:rtl/>
+          <w:lang w:bidi="fa-IR"/>
+        </w:rPr>
+        <w:t xml:space="preserve">هر اتم با </w:t>
+      </w:r>
+      <w:r>
+        <w:rPr>
+          <w:rFonts w:ascii="Comic Sans MS" w:hAnsi="Comic Sans MS" w:cs="B Mitra"/>
+          <w:sz w:val="36"/>
+          <w:szCs w:val="36"/>
+          <w:lang w:bidi="fa-IR"/>
+        </w:rPr>
+        <w:t>n</w:t>
+      </w:r>
+      <w:r>
+        <w:rPr>
+          <w:rFonts w:ascii="Comic Sans MS" w:hAnsi="Comic Sans MS" w:cs="B Mitra" w:hint="cs"/>
+          <w:sz w:val="36"/>
+          <w:szCs w:val="36"/>
+          <w:rtl/>
+          <w:lang w:bidi="fa-IR"/>
+        </w:rPr>
+        <w:t xml:space="preserve"> میشود یک لیست. </w:t>
+      </w:r>
+      <w:r>
+        <w:rPr>
+          <w:rFonts w:ascii="Comic Sans MS" w:hAnsi="Comic Sans MS" w:cs="B Mitra"/>
+          <w:sz w:val="36"/>
+          <w:szCs w:val="36"/>
+          <w:lang w:bidi="fa-IR"/>
+        </w:rPr>
+        <w:t>Nil</w:t>
+      </w:r>
+      <w:r>
+        <w:rPr>
+          <w:rFonts w:ascii="Comic Sans MS" w:hAnsi="Comic Sans MS" w:cs="B Mitra" w:hint="cs"/>
+          <w:sz w:val="36"/>
+          <w:szCs w:val="36"/>
+          <w:rtl/>
+          <w:lang w:bidi="fa-IR"/>
+        </w:rPr>
+        <w:t xml:space="preserve"> یک لیست هست </w:t>
+      </w:r>
+      <w:r>
+        <w:rPr>
+          <w:rFonts w:ascii="Comic Sans MS" w:hAnsi="Comic Sans MS" w:cs="B Mitra"/>
+          <w:sz w:val="36"/>
+          <w:szCs w:val="36"/>
+          <w:lang w:bidi="fa-IR"/>
+        </w:rPr>
+        <w:t>atom 0</w:t>
+      </w:r>
+      <w:r>
+        <w:rPr>
+          <w:rFonts w:ascii="Comic Sans MS" w:hAnsi="Comic Sans MS" w:cs="B Mitra" w:hint="cs"/>
+          <w:sz w:val="36"/>
+          <w:szCs w:val="36"/>
+          <w:rtl/>
+          <w:lang w:bidi="fa-IR"/>
+        </w:rPr>
+        <w:t xml:space="preserve"> هم یک لیست هست </w:t>
+      </w:r>
+      <w:r>
+        <w:rPr>
+          <w:rFonts w:ascii="Comic Sans MS" w:hAnsi="Comic Sans MS" w:cs="B Mitra"/>
+          <w:sz w:val="36"/>
+          <w:szCs w:val="36"/>
+          <w:lang w:bidi="fa-IR"/>
+        </w:rPr>
+        <w:t xml:space="preserve">cat atom 0 </w:t>
+      </w:r>
+      <w:proofErr w:type="spellStart"/>
+      <w:r>
+        <w:rPr>
+          <w:rFonts w:ascii="Comic Sans MS" w:hAnsi="Comic Sans MS" w:cs="B Mitra"/>
+          <w:sz w:val="36"/>
+          <w:szCs w:val="36"/>
+          <w:lang w:bidi="fa-IR"/>
+        </w:rPr>
+        <w:t>nill</w:t>
+      </w:r>
+      <w:proofErr w:type="spellEnd"/>
+      <w:r>
+        <w:rPr>
+          <w:rFonts w:ascii="Comic Sans MS" w:hAnsi="Comic Sans MS" w:cs="B Mitra" w:hint="cs"/>
+          <w:sz w:val="36"/>
+          <w:szCs w:val="36"/>
+          <w:rtl/>
+          <w:lang w:bidi="fa-IR"/>
+        </w:rPr>
+        <w:t xml:space="preserve"> هم یک لیست میشود. </w:t>
+      </w:r>
+      <w:r>
+        <w:rPr>
+          <w:rFonts w:ascii="Comic Sans MS" w:hAnsi="Comic Sans MS" w:cs="B Mitra"/>
+          <w:sz w:val="36"/>
+          <w:szCs w:val="36"/>
+          <w:lang w:bidi="fa-IR"/>
+        </w:rPr>
+        <w:t>atom 0</w:t>
+      </w:r>
+      <w:r>
+        <w:rPr>
+          <w:rFonts w:ascii="Comic Sans MS" w:hAnsi="Comic Sans MS" w:cs="B Mitra" w:hint="cs"/>
+          <w:sz w:val="36"/>
+          <w:szCs w:val="36"/>
+          <w:rtl/>
+          <w:lang w:bidi="fa-IR"/>
+        </w:rPr>
+        <w:t xml:space="preserve"> لزوما ترتیبی ندارد فقط یک لیست هست حالا هر ترتیبی. </w:t>
+      </w:r>
+      <w:r>
+        <w:rPr>
+          <w:rFonts w:ascii="Comic Sans MS" w:hAnsi="Comic Sans MS" w:cs="B Mitra"/>
+          <w:sz w:val="36"/>
+          <w:szCs w:val="36"/>
+          <w:lang w:bidi="fa-IR"/>
+        </w:rPr>
+        <w:t>Nil</w:t>
+      </w:r>
+      <w:r>
+        <w:rPr>
+          <w:rFonts w:ascii="Comic Sans MS" w:hAnsi="Comic Sans MS" w:cs="B Mitra" w:hint="cs"/>
+          <w:sz w:val="36"/>
+          <w:szCs w:val="36"/>
+          <w:rtl/>
+          <w:lang w:bidi="fa-IR"/>
+        </w:rPr>
+        <w:t xml:space="preserve"> یک </w:t>
+      </w:r>
+      <w:r>
+        <w:rPr>
+          <w:rFonts w:ascii="Comic Sans MS" w:hAnsi="Comic Sans MS" w:cs="B Mitra"/>
+          <w:sz w:val="36"/>
+          <w:szCs w:val="36"/>
+          <w:lang w:bidi="fa-IR"/>
+        </w:rPr>
+        <w:t>constant</w:t>
+      </w:r>
+      <w:r>
+        <w:rPr>
+          <w:rFonts w:ascii="Comic Sans MS" w:hAnsi="Comic Sans MS" w:cs="B Mitra" w:hint="cs"/>
+          <w:sz w:val="36"/>
+          <w:szCs w:val="36"/>
+          <w:rtl/>
+          <w:lang w:bidi="fa-IR"/>
+        </w:rPr>
+        <w:t xml:space="preserve"> هست. </w:t>
+      </w:r>
+    </w:p>
+    <w:p>
+      <w:pPr>
+        <w:bidi/>
+        <w:jc w:val="both"/>
+        <w:rPr>
+          <w:rFonts w:ascii="Comic Sans MS" w:hAnsi="Comic Sans MS" w:cs="B Mitra"/>
+          <w:sz w:val="36"/>
+          <w:szCs w:val="36"/>
+          <w:rtl/>
+          <w:lang w:bidi="fa-IR"/>
+        </w:rPr>
+      </w:pPr>
+      <w:r>
+        <w:rPr>
+          <w:noProof/>
+        </w:rPr>
+        <w:drawing>
+          <wp:inline distT="0" distB="0" distL="0" distR="0" wp14:anchorId="075157DB" wp14:editId="56A42979">
+            <wp:extent cx="6086475" cy="1638300"/>
+            <wp:effectExtent l="0" t="0" r="9525" b="0"/>
+            <wp:docPr id="974492798" name="Picture 1"/>
+            <wp:cNvGraphicFramePr>
+              <a:graphicFrameLocks xmlns:a="http://schemas.openxmlformats.org/drawingml/2006/main" noChangeAspect="1"/>
+            </wp:cNvGraphicFramePr>
+            <a:graphic xmlns:a="http://schemas.openxmlformats.org/drawingml/2006/main">
+              <a:graphicData uri="http://schemas.openxmlformats.org/drawingml/2006/picture">
+                <pic:pic xmlns:pic="http://schemas.openxmlformats.org/drawingml/2006/picture">
+                  <pic:nvPicPr>
+                    <pic:cNvPr id="974492798" name=""/>
+                    <pic:cNvPicPr/>
+                  </pic:nvPicPr>
+                  <pic:blipFill>
+                    <a:blip r:embed="rId13"/>
+                    <a:stretch>
+                      <a:fillRect/>
+                    </a:stretch>
+                  </pic:blipFill>
+                  <pic:spPr>
+                    <a:xfrm>
+                      <a:off x="0" y="0"/>
+                      <a:ext cx="6086475" cy="1638300"/>
+                    </a:xfrm>
+                    <a:prstGeom prst="rect">
+                      <a:avLst/>
+                    </a:prstGeom>
+                  </pic:spPr>
+                </pic:pic>
+              </a:graphicData>
+            </a:graphic>
+          </wp:inline>
+        </w:drawing>
+      </w:r>
+    </w:p>
+    <w:p>
+      <w:pPr>
+        <w:bidi/>
+        <w:jc w:val="both"/>
+        <w:rPr>
+          <w:rFonts w:ascii="Comic Sans MS" w:hAnsi="Comic Sans MS" w:cs="B Mitra"/>
+          <w:sz w:val="36"/>
+          <w:szCs w:val="36"/>
+          <w:rtl/>
+          <w:lang w:bidi="fa-IR"/>
+        </w:rPr>
+      </w:pPr>
+      <w:r>
+        <w:rPr>
+          <w:rFonts w:ascii="Comic Sans MS" w:hAnsi="Comic Sans MS" w:cs="B Mitra" w:hint="cs"/>
+          <w:sz w:val="36"/>
+          <w:szCs w:val="36"/>
+          <w:rtl/>
+          <w:lang w:bidi="fa-IR"/>
+        </w:rPr>
+        <w:t xml:space="preserve">دقت کن داخل </w:t>
+      </w:r>
+      <w:r>
+        <w:rPr>
+          <w:rFonts w:ascii="Comic Sans MS" w:hAnsi="Comic Sans MS" w:cs="B Mitra"/>
+          <w:sz w:val="36"/>
+          <w:szCs w:val="36"/>
+          <w:lang w:bidi="fa-IR"/>
+        </w:rPr>
+        <w:t>&lt;&lt;&gt;&gt;</w:t>
+      </w:r>
+      <w:r>
+        <w:rPr>
+          <w:rFonts w:ascii="Comic Sans MS" w:hAnsi="Comic Sans MS" w:cs="B Mitra" w:hint="cs"/>
+          <w:sz w:val="36"/>
+          <w:szCs w:val="36"/>
+          <w:rtl/>
+          <w:lang w:bidi="fa-IR"/>
+        </w:rPr>
+        <w:t xml:space="preserve"> هر چیزی نمیتوانی بگذاری باید مجموعه های محدود را بگذاری یا </w:t>
+      </w:r>
+      <w:r>
+        <w:rPr>
+          <w:rFonts w:ascii="Comic Sans MS" w:hAnsi="Comic Sans MS" w:cs="B Mitra"/>
+          <w:sz w:val="36"/>
+          <w:szCs w:val="36"/>
+          <w:lang w:bidi="fa-IR"/>
+        </w:rPr>
+        <w:t>power</w:t>
+      </w:r>
+      <w:r>
+        <w:rPr>
+          <w:rFonts w:ascii="Comic Sans MS" w:hAnsi="Comic Sans MS" w:cs="B Mitra" w:hint="cs"/>
+          <w:sz w:val="36"/>
+          <w:szCs w:val="36"/>
+          <w:rtl/>
+          <w:lang w:bidi="fa-IR"/>
+        </w:rPr>
+        <w:t xml:space="preserve"> خود مجموعه را بگذاری اینا باعث ناسازگاری میشوند. </w:t>
+      </w:r>
+      <w:r>
+        <w:rPr>
+          <w:rFonts w:ascii="Comic Sans MS" w:hAnsi="Comic Sans MS" w:cs="B Mitra" w:hint="cs"/>
+          <w:sz w:val="36"/>
+          <w:szCs w:val="36"/>
+          <w:rtl/>
+          <w:lang w:bidi="fa-IR"/>
+        </w:rPr>
+        <w:t xml:space="preserve">مشکل این هست که </w:t>
+      </w:r>
+      <w:r>
+        <w:rPr>
+          <w:rFonts w:ascii="Comic Sans MS" w:hAnsi="Comic Sans MS" w:cs="B Mitra"/>
+          <w:sz w:val="36"/>
+          <w:szCs w:val="36"/>
+          <w:lang w:bidi="fa-IR"/>
+        </w:rPr>
+        <w:t>d</w:t>
+      </w:r>
+      <w:r>
+        <w:rPr>
+          <w:rFonts w:ascii="Comic Sans MS" w:hAnsi="Comic Sans MS" w:cs="B Mitra" w:hint="cs"/>
+          <w:sz w:val="36"/>
+          <w:szCs w:val="36"/>
+          <w:rtl/>
+          <w:lang w:bidi="fa-IR"/>
+        </w:rPr>
+        <w:t xml:space="preserve"> یک فانکشن هست از </w:t>
+      </w:r>
+      <w:r>
+        <w:rPr>
+          <w:rFonts w:ascii="Comic Sans MS" w:hAnsi="Comic Sans MS" w:cs="B Mitra"/>
+          <w:sz w:val="36"/>
+          <w:szCs w:val="36"/>
+          <w:lang w:bidi="fa-IR"/>
+        </w:rPr>
+        <w:t>power t</w:t>
+      </w:r>
+      <w:r>
+        <w:rPr>
+          <w:rFonts w:ascii="Comic Sans MS" w:hAnsi="Comic Sans MS" w:cs="B Mitra" w:hint="cs"/>
+          <w:sz w:val="36"/>
+          <w:szCs w:val="36"/>
+          <w:rtl/>
+          <w:lang w:bidi="fa-IR"/>
+        </w:rPr>
+        <w:t xml:space="preserve"> به </w:t>
+      </w:r>
+      <w:r>
+        <w:rPr>
+          <w:rFonts w:ascii="Comic Sans MS" w:hAnsi="Comic Sans MS" w:cs="B Mitra"/>
+          <w:sz w:val="36"/>
+          <w:szCs w:val="36"/>
+          <w:lang w:bidi="fa-IR"/>
+        </w:rPr>
+        <w:t>t</w:t>
+      </w:r>
+      <w:r>
+        <w:rPr>
+          <w:rFonts w:ascii="Comic Sans MS" w:hAnsi="Comic Sans MS" w:cs="B Mitra" w:hint="cs"/>
+          <w:sz w:val="36"/>
+          <w:szCs w:val="36"/>
+          <w:rtl/>
+          <w:lang w:bidi="fa-IR"/>
+        </w:rPr>
+        <w:t xml:space="preserve"> و چون پاور از تی بزرگتر هست مپ یک به یک نمیتوانی داشته باشی. </w:t>
+      </w:r>
+    </w:p>
+    <w:p>
+      <w:pPr>
+        <w:bidi/>
+        <w:jc w:val="both"/>
+        <w:rPr>
+          <w:rFonts w:ascii="Comic Sans MS" w:hAnsi="Comic Sans MS" w:cs="B Mitra"/>
+          <w:sz w:val="36"/>
+          <w:szCs w:val="36"/>
+          <w:rtl/>
+          <w:lang w:bidi="fa-IR"/>
+        </w:rPr>
+      </w:pPr>
+      <w:r>
+        <w:rPr>
+          <w:rFonts w:ascii="Comic Sans MS" w:hAnsi="Comic Sans MS" w:cs="B Mitra" w:hint="cs"/>
+          <w:sz w:val="36"/>
+          <w:szCs w:val="36"/>
+          <w:rtl/>
+          <w:lang w:bidi="fa-IR"/>
+        </w:rPr>
+        <w:t>اسلاید یازدهم:</w:t>
+      </w:r>
+    </w:p>
+    <w:p>
+      <w:pPr>
+        <w:bidi/>
+        <w:jc w:val="both"/>
+        <w:rPr>
+          <w:rFonts w:ascii="Comic Sans MS" w:hAnsi="Comic Sans MS" w:cs="B Mitra"/>
+          <w:sz w:val="36"/>
+          <w:szCs w:val="36"/>
+          <w:lang w:bidi="fa-IR"/>
+        </w:rPr>
+      </w:pPr>
+      <w:r>
+        <w:rPr>
+          <w:rFonts w:ascii="Comic Sans MS" w:hAnsi="Comic Sans MS" w:cs="B Mitra"/>
+          <w:sz w:val="36"/>
+          <w:szCs w:val="36"/>
+          <w:lang w:bidi="fa-IR"/>
+        </w:rPr>
+        <w:t>Partial</w:t>
+      </w:r>
+      <w:r>
+        <w:rPr>
+          <w:rFonts w:ascii="Comic Sans MS" w:hAnsi="Comic Sans MS" w:cs="B Mitra" w:hint="cs"/>
+          <w:sz w:val="36"/>
+          <w:szCs w:val="36"/>
+          <w:rtl/>
+          <w:lang w:bidi="fa-IR"/>
+        </w:rPr>
+        <w:t xml:space="preserve">: یعنی صندلی سمت چپ بود به دو نفر نمیشود فروخت پس </w:t>
+      </w:r>
+      <w:r>
+        <w:rPr>
+          <w:rFonts w:ascii="Comic Sans MS" w:hAnsi="Comic Sans MS" w:cs="B Mitra"/>
+          <w:sz w:val="36"/>
+          <w:szCs w:val="36"/>
+          <w:lang w:bidi="fa-IR"/>
+        </w:rPr>
+        <w:t>partial function</w:t>
+      </w:r>
+      <w:r>
+        <w:rPr>
+          <w:rFonts w:ascii="Comic Sans MS" w:hAnsi="Comic Sans MS" w:cs="B Mitra" w:hint="cs"/>
+          <w:sz w:val="36"/>
+          <w:szCs w:val="36"/>
+          <w:rtl/>
+          <w:lang w:bidi="fa-IR"/>
+        </w:rPr>
+        <w:t xml:space="preserve"> هست. </w:t>
+      </w:r>
+      <w:r>
+        <w:rPr>
+          <w:rFonts w:ascii="Comic Sans MS" w:hAnsi="Comic Sans MS" w:cs="B Mitra" w:hint="cs"/>
+          <w:sz w:val="36"/>
+          <w:szCs w:val="36"/>
+          <w:rtl/>
+          <w:lang w:bidi="fa-IR"/>
+        </w:rPr>
+        <w:t xml:space="preserve">بین </w:t>
+      </w:r>
+      <w:proofErr w:type="spellStart"/>
+      <w:r>
+        <w:rPr>
+          <w:rFonts w:ascii="Comic Sans MS" w:hAnsi="Comic Sans MS" w:cs="B Mitra"/>
+          <w:sz w:val="36"/>
+          <w:szCs w:val="36"/>
+          <w:lang w:bidi="fa-IR"/>
+        </w:rPr>
+        <w:t>decleration</w:t>
+      </w:r>
+      <w:proofErr w:type="spellEnd"/>
+      <w:r>
+        <w:rPr>
+          <w:rFonts w:ascii="Comic Sans MS" w:hAnsi="Comic Sans MS" w:cs="B Mitra" w:hint="cs"/>
+          <w:sz w:val="36"/>
+          <w:szCs w:val="36"/>
+          <w:rtl/>
+          <w:lang w:bidi="fa-IR"/>
+        </w:rPr>
+        <w:t xml:space="preserve"> ها سمی </w:t>
+      </w:r>
+      <w:proofErr w:type="spellStart"/>
+      <w:r>
+        <w:rPr>
+          <w:rFonts w:ascii="Comic Sans MS" w:hAnsi="Comic Sans MS" w:cs="B Mitra" w:hint="cs"/>
+          <w:sz w:val="36"/>
+          <w:szCs w:val="36"/>
+          <w:rtl/>
+          <w:lang w:bidi="fa-IR"/>
+        </w:rPr>
+        <w:t>کالون</w:t>
+      </w:r>
+      <w:proofErr w:type="spellEnd"/>
+      <w:r>
+        <w:rPr>
+          <w:rFonts w:ascii="Comic Sans MS" w:hAnsi="Comic Sans MS" w:cs="B Mitra" w:hint="cs"/>
+          <w:sz w:val="36"/>
+          <w:szCs w:val="36"/>
+          <w:rtl/>
+          <w:lang w:bidi="fa-IR"/>
+        </w:rPr>
+        <w:t xml:space="preserve"> میگذاریم. </w:t>
+      </w:r>
+      <w:r>
+        <w:rPr>
+          <w:rFonts w:ascii="Comic Sans MS" w:hAnsi="Comic Sans MS" w:cs="B Mitra" w:hint="cs"/>
+          <w:sz w:val="36"/>
+          <w:szCs w:val="36"/>
+          <w:rtl/>
+          <w:lang w:bidi="fa-IR"/>
+        </w:rPr>
+        <w:t xml:space="preserve">اند هم باشد میتوانیم سطر به سطر بنویسیم. </w:t>
+      </w:r>
+    </w:p>
+    <w:p>
+      <w:pPr>
+        <w:bidi/>
+        <w:jc w:val="both"/>
+        <w:rPr>
+          <w:rFonts w:ascii="Comic Sans MS" w:hAnsi="Comic Sans MS" w:cs="B Mitra"/>
+          <w:sz w:val="36"/>
+          <w:szCs w:val="36"/>
+          <w:rtl/>
+          <w:lang w:bidi="fa-IR"/>
+        </w:rPr>
+      </w:pPr>
+    </w:p>
+    <w:p>
+      <w:pPr>
+        <w:bidi/>
+        <w:jc w:val="both"/>
+        <w:rPr>
+          <w:rFonts w:ascii="Comic Sans MS" w:hAnsi="Comic Sans MS" w:cs="B Mitra"/>
+          <w:sz w:val="36"/>
+          <w:szCs w:val="36"/>
+          <w:rtl/>
+          <w:lang w:bidi="fa-IR"/>
+        </w:rPr>
+      </w:pPr>
+      <w:r>
+        <w:rPr>
+          <w:rFonts w:ascii="Comic Sans MS" w:hAnsi="Comic Sans MS" w:cs="B Mitra"/>
+          <w:sz w:val="36"/>
+          <w:szCs w:val="36"/>
+          <w:lang w:bidi="fa-IR"/>
+        </w:rPr>
+        <w:lastRenderedPageBreak/>
+        <w:t>Abstract data type</w:t>
+      </w:r>
+      <w:r>
+        <w:rPr>
+          <w:rFonts w:ascii="Comic Sans MS" w:hAnsi="Comic Sans MS" w:cs="B Mitra" w:hint="cs"/>
+          <w:sz w:val="36"/>
+          <w:szCs w:val="36"/>
+          <w:rtl/>
+          <w:lang w:bidi="fa-IR"/>
+        </w:rPr>
+        <w:t xml:space="preserve"> یک مجموعه ای از متغیر با یک لیستی از عملیات هست مثل استک یا صف. </w:t>
+      </w:r>
+      <w:r>
+        <w:rPr>
+          <w:rFonts w:ascii="Comic Sans MS" w:hAnsi="Comic Sans MS" w:cs="B Mitra" w:hint="cs"/>
+          <w:sz w:val="36"/>
+          <w:szCs w:val="36"/>
+          <w:rtl/>
+          <w:lang w:bidi="fa-IR"/>
+        </w:rPr>
+        <w:t xml:space="preserve">متغیر ها را در یک شما بگذاریم میشود </w:t>
+      </w:r>
+      <w:r>
+        <w:rPr>
+          <w:rFonts w:ascii="Comic Sans MS" w:hAnsi="Comic Sans MS" w:cs="B Mitra"/>
+          <w:sz w:val="36"/>
+          <w:szCs w:val="36"/>
+          <w:lang w:bidi="fa-IR"/>
+        </w:rPr>
+        <w:t>state</w:t>
+      </w:r>
+      <w:r>
+        <w:rPr>
+          <w:rFonts w:ascii="Comic Sans MS" w:hAnsi="Comic Sans MS" w:cs="B Mitra" w:hint="cs"/>
+          <w:sz w:val="36"/>
+          <w:szCs w:val="36"/>
+          <w:rtl/>
+          <w:lang w:bidi="fa-IR"/>
+        </w:rPr>
+        <w:t xml:space="preserve"> سیستم ما و عملیات ها روی شما ها عمل میکنند و ما به حالت دیگری میرویم خود استیت ها قبل و بعد و عمل بین اینها را با شما تعریف میکنیم. </w:t>
+      </w:r>
+    </w:p>
+    <w:p>
+      <w:pPr>
+        <w:bidi/>
+        <w:jc w:val="both"/>
+        <w:rPr>
+          <w:rFonts w:ascii="Comic Sans MS" w:hAnsi="Comic Sans MS" w:cs="B Mitra"/>
+          <w:sz w:val="36"/>
+          <w:szCs w:val="36"/>
+          <w:rtl/>
+          <w:lang w:bidi="fa-IR"/>
+        </w:rPr>
+      </w:pPr>
+      <w:proofErr w:type="spellStart"/>
+      <w:r>
+        <w:rPr>
+          <w:rFonts w:ascii="Comic Sans MS" w:hAnsi="Comic Sans MS" w:cs="B Mitra" w:hint="cs"/>
+          <w:sz w:val="36"/>
+          <w:szCs w:val="36"/>
+          <w:rtl/>
+          <w:lang w:bidi="fa-IR"/>
+        </w:rPr>
+        <w:t>اسکیما</w:t>
+      </w:r>
+      <w:proofErr w:type="spellEnd"/>
+      <w:r>
+        <w:rPr>
+          <w:rFonts w:ascii="Comic Sans MS" w:hAnsi="Comic Sans MS" w:cs="B Mitra" w:hint="cs"/>
+          <w:sz w:val="36"/>
+          <w:szCs w:val="36"/>
+          <w:rtl/>
+          <w:lang w:bidi="fa-IR"/>
+        </w:rPr>
+        <w:t xml:space="preserve"> هایی را میتوان مرج کرد که تعریف آنها یکسان باشد. </w:t>
+      </w:r>
+    </w:p>
+    <w:p>
+      <w:pPr>
+        <w:bidi/>
+        <w:jc w:val="both"/>
+        <w:rPr>
+          <w:rFonts w:ascii="Comic Sans MS" w:hAnsi="Comic Sans MS" w:cs="B Mitra"/>
+          <w:sz w:val="36"/>
+          <w:szCs w:val="36"/>
+          <w:lang w:bidi="fa-IR"/>
+        </w:rPr>
+      </w:pPr>
+      <w:r>
+        <w:rPr>
+          <w:rFonts w:ascii="Comic Sans MS" w:hAnsi="Comic Sans MS" w:cs="B Mitra"/>
+          <w:sz w:val="36"/>
+          <w:szCs w:val="36"/>
+          <w:lang w:bidi="fa-IR"/>
+        </w:rPr>
+        <w:t>And</w:t>
+      </w:r>
+      <w:r>
+        <w:rPr>
+          <w:rFonts w:ascii="Comic Sans MS" w:hAnsi="Comic Sans MS" w:cs="B Mitra" w:hint="cs"/>
+          <w:sz w:val="36"/>
+          <w:szCs w:val="36"/>
+          <w:rtl/>
+          <w:lang w:bidi="fa-IR"/>
+        </w:rPr>
+        <w:t xml:space="preserve"> میشود مرج </w:t>
+      </w:r>
+      <w:r>
+        <w:rPr>
+          <w:rFonts w:ascii="Comic Sans MS" w:hAnsi="Comic Sans MS" w:cs="B Mitra"/>
+          <w:sz w:val="36"/>
+          <w:szCs w:val="36"/>
+          <w:lang w:bidi="fa-IR"/>
+        </w:rPr>
+        <w:t>declaration</w:t>
+      </w:r>
+      <w:r>
+        <w:rPr>
+          <w:rFonts w:ascii="Comic Sans MS" w:hAnsi="Comic Sans MS" w:cs="B Mitra" w:hint="cs"/>
+          <w:sz w:val="36"/>
+          <w:szCs w:val="36"/>
+          <w:rtl/>
+          <w:lang w:bidi="fa-IR"/>
+        </w:rPr>
+        <w:t xml:space="preserve"> ها و </w:t>
+      </w:r>
+      <w:r>
+        <w:rPr>
+          <w:rFonts w:ascii="Comic Sans MS" w:hAnsi="Comic Sans MS" w:cs="B Mitra"/>
+          <w:sz w:val="36"/>
+          <w:szCs w:val="36"/>
+          <w:lang w:bidi="fa-IR"/>
+        </w:rPr>
+        <w:t>and</w:t>
+      </w:r>
+      <w:r>
+        <w:rPr>
+          <w:rFonts w:ascii="Comic Sans MS" w:hAnsi="Comic Sans MS" w:cs="B Mitra" w:hint="cs"/>
+          <w:sz w:val="36"/>
+          <w:szCs w:val="36"/>
+          <w:rtl/>
+          <w:lang w:bidi="fa-IR"/>
+        </w:rPr>
+        <w:t xml:space="preserve"> بین </w:t>
+      </w:r>
+      <w:r>
+        <w:rPr>
+          <w:rFonts w:ascii="Comic Sans MS" w:hAnsi="Comic Sans MS" w:cs="B Mitra"/>
+          <w:sz w:val="36"/>
+          <w:szCs w:val="36"/>
+          <w:lang w:bidi="fa-IR"/>
+        </w:rPr>
+        <w:t>predicate</w:t>
+      </w:r>
+      <w:r>
+        <w:rPr>
+          <w:rFonts w:ascii="Comic Sans MS" w:hAnsi="Comic Sans MS" w:cs="B Mitra" w:hint="cs"/>
+          <w:sz w:val="36"/>
+          <w:szCs w:val="36"/>
+          <w:rtl/>
+          <w:lang w:bidi="fa-IR"/>
+        </w:rPr>
+        <w:t xml:space="preserve"> ها. </w:t>
+      </w:r>
+      <w:r>
+        <w:rPr>
+          <w:rFonts w:ascii="Comic Sans MS" w:hAnsi="Comic Sans MS" w:cs="B Mitra"/>
+          <w:sz w:val="36"/>
+          <w:szCs w:val="36"/>
+          <w:lang w:bidi="fa-IR"/>
+        </w:rPr>
+        <w:t>schema inclusion</w:t>
+      </w:r>
+      <w:r>
+        <w:rPr>
+          <w:rFonts w:ascii="Comic Sans MS" w:hAnsi="Comic Sans MS" w:cs="B Mitra" w:hint="cs"/>
+          <w:sz w:val="36"/>
+          <w:szCs w:val="36"/>
+          <w:rtl/>
+          <w:lang w:bidi="fa-IR"/>
+        </w:rPr>
+        <w:t xml:space="preserve"> میشود همین </w:t>
+      </w:r>
+      <w:r>
+        <w:rPr>
+          <w:rFonts w:ascii="Comic Sans MS" w:hAnsi="Comic Sans MS" w:cs="B Mitra"/>
+          <w:sz w:val="36"/>
+          <w:szCs w:val="36"/>
+          <w:lang w:bidi="fa-IR"/>
+        </w:rPr>
+        <w:t>and</w:t>
+      </w:r>
+      <w:r>
+        <w:rPr>
+          <w:rFonts w:ascii="Comic Sans MS" w:hAnsi="Comic Sans MS" w:cs="B Mitra" w:hint="cs"/>
+          <w:sz w:val="36"/>
+          <w:szCs w:val="36"/>
+          <w:rtl/>
+          <w:lang w:bidi="fa-IR"/>
+        </w:rPr>
+        <w:t xml:space="preserve"> منتها اسم </w:t>
+      </w:r>
+      <w:proofErr w:type="spellStart"/>
+      <w:r>
+        <w:rPr>
+          <w:rFonts w:ascii="Comic Sans MS" w:hAnsi="Comic Sans MS" w:cs="B Mitra" w:hint="cs"/>
+          <w:sz w:val="36"/>
+          <w:szCs w:val="36"/>
+          <w:rtl/>
+          <w:lang w:bidi="fa-IR"/>
+        </w:rPr>
+        <w:t>اسکیما</w:t>
+      </w:r>
+      <w:proofErr w:type="spellEnd"/>
+      <w:r>
+        <w:rPr>
+          <w:rFonts w:ascii="Comic Sans MS" w:hAnsi="Comic Sans MS" w:cs="B Mitra" w:hint="cs"/>
+          <w:sz w:val="36"/>
+          <w:szCs w:val="36"/>
+          <w:rtl/>
+          <w:lang w:bidi="fa-IR"/>
+        </w:rPr>
+        <w:t xml:space="preserve"> را در محل </w:t>
+      </w:r>
+      <w:r>
+        <w:rPr>
+          <w:rFonts w:ascii="Comic Sans MS" w:hAnsi="Comic Sans MS" w:cs="B Mitra"/>
+          <w:sz w:val="36"/>
+          <w:szCs w:val="36"/>
+          <w:lang w:bidi="fa-IR"/>
+        </w:rPr>
+        <w:t>declaration</w:t>
+      </w:r>
+      <w:r>
+        <w:rPr>
+          <w:rFonts w:ascii="Comic Sans MS" w:hAnsi="Comic Sans MS" w:cs="B Mitra" w:hint="cs"/>
+          <w:sz w:val="36"/>
+          <w:szCs w:val="36"/>
+          <w:rtl/>
+          <w:lang w:bidi="fa-IR"/>
+        </w:rPr>
+        <w:t xml:space="preserve"> میگذاریم و </w:t>
+      </w:r>
+      <w:r>
+        <w:rPr>
+          <w:rFonts w:ascii="Comic Sans MS" w:hAnsi="Comic Sans MS" w:cs="B Mitra"/>
+          <w:sz w:val="36"/>
+          <w:szCs w:val="36"/>
+          <w:lang w:bidi="fa-IR"/>
+        </w:rPr>
+        <w:t>predicate</w:t>
+      </w:r>
+      <w:r>
+        <w:rPr>
+          <w:rFonts w:ascii="Comic Sans MS" w:hAnsi="Comic Sans MS" w:cs="B Mitra" w:hint="cs"/>
+          <w:sz w:val="36"/>
+          <w:szCs w:val="36"/>
+          <w:rtl/>
+          <w:lang w:bidi="fa-IR"/>
+        </w:rPr>
+        <w:t xml:space="preserve"> آن را در </w:t>
+      </w:r>
+      <w:r>
+        <w:rPr>
+          <w:rFonts w:ascii="Comic Sans MS" w:hAnsi="Comic Sans MS" w:cs="B Mitra"/>
+          <w:sz w:val="36"/>
+          <w:szCs w:val="36"/>
+          <w:lang w:bidi="fa-IR"/>
+        </w:rPr>
+        <w:t>predicate</w:t>
+      </w:r>
+      <w:r>
+        <w:rPr>
+          <w:rFonts w:ascii="Comic Sans MS" w:hAnsi="Comic Sans MS" w:cs="B Mitra" w:hint="cs"/>
+          <w:sz w:val="36"/>
+          <w:szCs w:val="36"/>
+          <w:rtl/>
+          <w:lang w:bidi="fa-IR"/>
+        </w:rPr>
+        <w:t xml:space="preserve"> اضافه میکنیم. </w:t>
+      </w:r>
+      <w:r>
+        <w:rPr>
+          <w:rFonts w:ascii="Comic Sans MS" w:hAnsi="Comic Sans MS" w:cs="B Mitra"/>
+          <w:sz w:val="36"/>
+          <w:szCs w:val="36"/>
+          <w:lang w:bidi="fa-IR"/>
+        </w:rPr>
+        <w:t>Operation schema</w:t>
+      </w:r>
+      <w:r>
+        <w:rPr>
+          <w:rFonts w:ascii="Comic Sans MS" w:hAnsi="Comic Sans MS" w:cs="B Mitra" w:hint="cs"/>
+          <w:sz w:val="36"/>
+          <w:szCs w:val="36"/>
+          <w:rtl/>
+          <w:lang w:bidi="fa-IR"/>
+        </w:rPr>
+        <w:t xml:space="preserve"> اومده </w:t>
+      </w:r>
+      <w:r>
+        <w:rPr>
+          <w:rFonts w:ascii="Comic Sans MS" w:hAnsi="Comic Sans MS" w:cs="B Mitra"/>
+          <w:sz w:val="36"/>
+          <w:szCs w:val="36"/>
+          <w:lang w:bidi="fa-IR"/>
+        </w:rPr>
+        <w:t>state</w:t>
+      </w:r>
+      <w:r>
+        <w:rPr>
+          <w:rFonts w:ascii="Comic Sans MS" w:hAnsi="Comic Sans MS" w:cs="B Mitra" w:hint="cs"/>
+          <w:sz w:val="36"/>
+          <w:szCs w:val="36"/>
+          <w:rtl/>
+          <w:lang w:bidi="fa-IR"/>
+        </w:rPr>
+        <w:t xml:space="preserve"> جفت ها رو برای حالت قبل و بعد آورده. </w:t>
+      </w:r>
+    </w:p>
+    <w:p>
+      <w:pPr>
+        <w:bidi/>
+        <w:jc w:val="both"/>
+        <w:rPr>
+          <w:rFonts w:ascii="Comic Sans MS" w:hAnsi="Comic Sans MS" w:cs="B Mitra" w:hint="cs"/>
+          <w:sz w:val="36"/>
+          <w:szCs w:val="36"/>
+          <w:rtl/>
+          <w:lang w:bidi="fa-IR"/>
+        </w:rPr>
+      </w:pPr>
+      <w:r>
+        <w:rPr>
+          <w:rFonts w:ascii="Comic Sans MS" w:hAnsi="Comic Sans MS" w:cs="B Mitra" w:hint="cs"/>
+          <w:sz w:val="36"/>
+          <w:szCs w:val="36"/>
+          <w:rtl/>
+          <w:lang w:bidi="fa-IR"/>
+        </w:rPr>
+        <w:t xml:space="preserve">علامت سوال ورودی و علامت تعجب خروجی هست. </w:t>
+      </w:r>
+    </w:p>
+    <w:p>
+      <w:pPr>
+        <w:bidi/>
+        <w:jc w:val="both"/>
+        <w:rPr>
+          <w:rFonts w:ascii="Comic Sans MS" w:hAnsi="Comic Sans MS" w:cs="B Mitra"/>
+          <w:sz w:val="36"/>
+          <w:szCs w:val="36"/>
+          <w:rtl/>
+          <w:lang w:bidi="fa-IR"/>
+        </w:rPr>
+      </w:pPr>
     </w:p>
     <w:sectPr>
       <w:pgSz w:w="12240" w:h="15840"/>

--- a/Formal Methods/notes.docx
+++ b/Formal Methods/notes.docx
@@ -5668,10 +5668,9 @@
         <w:bidi/>
         <w:jc w:val="both"/>
         <w:rPr>
-          <w:rFonts w:ascii="Comic Sans MS" w:hAnsi="Comic Sans MS" w:cs="B Mitra" w:hint="cs"/>
-          <w:sz w:val="36"/>
-          <w:szCs w:val="36"/>
-          <w:rtl/>
+          <w:rFonts w:ascii="Comic Sans MS" w:hAnsi="Comic Sans MS" w:cs="B Mitra"/>
+          <w:sz w:val="36"/>
+          <w:szCs w:val="36"/>
           <w:lang w:bidi="fa-IR"/>
         </w:rPr>
       </w:pPr>
@@ -5684,6 +5683,57 @@
           <w:lang w:bidi="fa-IR"/>
         </w:rPr>
         <w:t xml:space="preserve">علامت سوال ورودی و علامت تعجب خروجی هست. </w:t>
+      </w:r>
+    </w:p>
+    <w:p>
+      <w:pPr>
+        <w:bidi/>
+        <w:jc w:val="both"/>
+        <w:rPr>
+          <w:rFonts w:ascii="Comic Sans MS" w:hAnsi="Comic Sans MS" w:cs="B Mitra" w:hint="cs"/>
+          <w:sz w:val="36"/>
+          <w:szCs w:val="36"/>
+          <w:rtl/>
+          <w:lang w:bidi="fa-IR"/>
+        </w:rPr>
+      </w:pPr>
+      <w:r>
+        <w:rPr>
+          <w:rFonts w:ascii="Comic Sans MS" w:hAnsi="Comic Sans MS" w:cs="B Mitra" w:hint="cs"/>
+          <w:sz w:val="36"/>
+          <w:szCs w:val="36"/>
+          <w:rtl/>
+          <w:lang w:bidi="fa-IR"/>
+        </w:rPr>
+        <w:t xml:space="preserve">تتا همون </w:t>
+      </w:r>
+      <w:r>
+        <w:rPr>
+          <w:rFonts w:ascii="Comic Sans MS" w:hAnsi="Comic Sans MS" w:cs="B Mitra"/>
+          <w:sz w:val="36"/>
+          <w:szCs w:val="36"/>
+          <w:lang w:bidi="fa-IR"/>
+        </w:rPr>
+        <w:t>characteristic</w:t>
+      </w:r>
+      <w:r>
+        <w:rPr>
+          <w:rFonts w:ascii="Comic Sans MS" w:hAnsi="Comic Sans MS" w:cs="B Mitra"/>
+          <w:sz w:val="36"/>
+          <w:szCs w:val="36"/>
+          <w:lang w:bidi="fa-IR"/>
+        </w:rPr>
+        <w:t xml:space="preserve"> binding</w:t>
+      </w:r>
+      <w:r>
+        <w:rPr>
+          <w:rFonts w:ascii="Comic Sans MS" w:hAnsi="Comic Sans MS" w:cs="B Mitra" w:hint="cs"/>
+          <w:sz w:val="36"/>
+          <w:szCs w:val="36"/>
+          <w:rtl/>
+          <w:lang w:bidi="fa-IR"/>
+        </w:rPr>
+        <w:t xml:space="preserve"> هستش. </w:t>
       </w:r>
     </w:p>
     <w:p>

--- a/Formal Methods/notes.docx
+++ b/Formal Methods/notes.docx
@@ -45,6 +45,16 @@
         </w:rPr>
         <w:t xml:space="preserve">اولویت ها: نات بعد اند بعد اور و ... . </w:t>
       </w:r>
+      <w:r>
+        <w:rPr>
+          <w:rFonts w:cs="B Mitra" w:hint="cs"/>
+          <w:sz w:val="36"/>
+          <w:szCs w:val="36"/>
+          <w:rtl/>
+          <w:lang w:bidi="fa-IR"/>
+        </w:rPr>
+        <w:t>کص ننه منعمی</w:t>
+      </w:r>
     </w:p>
     <w:p>
       <w:pPr>
@@ -645,29 +655,7 @@
           <w:rtl/>
           <w:lang w:bidi="fa-IR"/>
         </w:rPr>
-        <w:t xml:space="preserve"> یا </w:t>
-      </w:r>
-      <w:proofErr w:type="spellStart"/>
-      <w:r>
-        <w:rPr>
-          <w:rFonts w:ascii="Comic Sans MS" w:hAnsi="Comic Sans MS" w:cs="B Mitra"/>
-          <w:sz w:val="36"/>
-          <w:szCs w:val="36"/>
-          <w:rtl/>
-          <w:lang w:bidi="fa-IR"/>
-        </w:rPr>
-        <w:t>بولت</w:t>
-      </w:r>
-      <w:proofErr w:type="spellEnd"/>
-      <w:r>
-        <w:rPr>
-          <w:rFonts w:ascii="Comic Sans MS" w:hAnsi="Comic Sans MS" w:cs="B Mitra"/>
-          <w:sz w:val="36"/>
-          <w:szCs w:val="36"/>
-          <w:rtl/>
-          <w:lang w:bidi="fa-IR"/>
-        </w:rPr>
-        <w:t xml:space="preserve"> بگذاریم.</w:t>
+        <w:t xml:space="preserve"> یا بولت بگذاریم.</w:t>
       </w:r>
       <w:r>
         <w:rPr>
@@ -793,29 +781,7 @@
           <w:rtl/>
           <w:lang w:bidi="fa-IR"/>
         </w:rPr>
-        <w:t xml:space="preserve">هر مجموعه ای میتواند تایپ باشد اما گاهی اوقات دیگر تایپ نیستند ساب ست تایپ دیگر هستند مثلا دانش </w:t>
-      </w:r>
-      <w:proofErr w:type="spellStart"/>
-      <w:r>
-        <w:rPr>
-          <w:rFonts w:ascii="Comic Sans MS" w:hAnsi="Comic Sans MS" w:cs="B Mitra"/>
-          <w:sz w:val="36"/>
-          <w:szCs w:val="36"/>
-          <w:rtl/>
-          <w:lang w:bidi="fa-IR"/>
-        </w:rPr>
-        <w:t>اموز</w:t>
-      </w:r>
-      <w:proofErr w:type="spellEnd"/>
-      <w:r>
-        <w:rPr>
-          <w:rFonts w:ascii="Comic Sans MS" w:hAnsi="Comic Sans MS" w:cs="B Mitra"/>
-          <w:sz w:val="36"/>
-          <w:szCs w:val="36"/>
-          <w:rtl/>
-          <w:lang w:bidi="fa-IR"/>
-        </w:rPr>
-        <w:t xml:space="preserve"> و معلم ساب ست پرسن هستند. </w:t>
+        <w:t xml:space="preserve">هر مجموعه ای میتواند تایپ باشد اما گاهی اوقات دیگر تایپ نیستند ساب ست تایپ دیگر هستند مثلا دانش اموز و معلم ساب ست پرسن هستند. </w:t>
       </w:r>
       <w:r>
         <w:rPr>
@@ -1791,25 +1757,14 @@
         </w:rPr>
         <w:t xml:space="preserve"> همون </w:t>
       </w:r>
-      <w:proofErr w:type="spellStart"/>
-      <w:r>
-        <w:rPr>
-          <w:rFonts w:ascii="Comic Sans MS" w:hAnsi="Comic Sans MS" w:cs="B Mitra"/>
-          <w:sz w:val="36"/>
-          <w:szCs w:val="36"/>
-          <w:lang w:bidi="fa-IR"/>
-        </w:rPr>
-        <w:t>len</w:t>
-      </w:r>
-      <w:proofErr w:type="spellEnd"/>
-      <w:r>
-        <w:rPr>
-          <w:rFonts w:ascii="Comic Sans MS" w:hAnsi="Comic Sans MS" w:cs="B Mitra"/>
-          <w:sz w:val="36"/>
-          <w:szCs w:val="36"/>
-          <w:lang w:bidi="fa-IR"/>
-        </w:rPr>
-        <w:t>(s)</w:t>
+      <w:r>
+        <w:rPr>
+          <w:rFonts w:ascii="Comic Sans MS" w:hAnsi="Comic Sans MS" w:cs="B Mitra"/>
+          <w:sz w:val="36"/>
+          <w:szCs w:val="36"/>
+          <w:lang w:bidi="fa-IR"/>
+        </w:rPr>
+        <w:t>len(s)</w:t>
       </w:r>
       <w:r>
         <w:rPr>
@@ -2194,25 +2149,14 @@
         </w:rPr>
         <w:t xml:space="preserve"> میتوانیم استفاده کنیم. مثلا میخواهیم بدانیم اشیا داخل این رابطه چی هست با </w:t>
       </w:r>
-      <w:proofErr w:type="spellStart"/>
-      <w:r>
-        <w:rPr>
-          <w:rFonts w:ascii="Comic Sans MS" w:hAnsi="Comic Sans MS" w:cs="B Mitra"/>
-          <w:sz w:val="36"/>
-          <w:szCs w:val="36"/>
-          <w:lang w:bidi="fa-IR"/>
-        </w:rPr>
-        <w:t>dom</w:t>
-      </w:r>
-      <w:proofErr w:type="spellEnd"/>
-      <w:r>
-        <w:rPr>
-          <w:rFonts w:ascii="Comic Sans MS" w:hAnsi="Comic Sans MS" w:cs="B Mitra"/>
-          <w:sz w:val="36"/>
-          <w:szCs w:val="36"/>
-          <w:lang w:bidi="fa-IR"/>
-        </w:rPr>
-        <w:t xml:space="preserve"> R</w:t>
+      <w:r>
+        <w:rPr>
+          <w:rFonts w:ascii="Comic Sans MS" w:hAnsi="Comic Sans MS" w:cs="B Mitra"/>
+          <w:sz w:val="36"/>
+          <w:szCs w:val="36"/>
+          <w:lang w:bidi="fa-IR"/>
+        </w:rPr>
+        <w:t>dom R</w:t>
       </w:r>
       <w:r>
         <w:rPr>
@@ -3029,78 +2973,105 @@
           <w:szCs w:val="36"/>
           <w:lang w:bidi="fa-IR"/>
         </w:rPr>
-        <w:t xml:space="preserve">r u </w:t>
-      </w:r>
-      <w:proofErr w:type="spellStart"/>
-      <w:r>
-        <w:rPr>
-          <w:rFonts w:ascii="Comic Sans MS" w:hAnsi="Comic Sans MS" w:cs="B Mitra"/>
-          <w:sz w:val="36"/>
-          <w:szCs w:val="36"/>
+        <w:t>r u r</w:t>
+      </w:r>
+      <w:r>
+        <w:rPr>
+          <w:rFonts w:ascii="Comic Sans MS" w:hAnsi="Comic Sans MS" w:cs="B Mitra"/>
+          <w:sz w:val="36"/>
+          <w:szCs w:val="36"/>
+          <w:vertAlign w:val="superscript"/>
           <w:lang w:bidi="fa-IR"/>
         </w:rPr>
         <w:t>r</w:t>
       </w:r>
       <w:r>
         <w:rPr>
-          <w:rFonts w:ascii="Comic Sans MS" w:hAnsi="Comic Sans MS" w:cs="B Mitra"/>
+          <w:rFonts w:ascii="Comic Sans MS" w:hAnsi="Comic Sans MS" w:cs="B Mitra" w:hint="cs"/>
           <w:sz w:val="36"/>
           <w:szCs w:val="36"/>
           <w:vertAlign w:val="superscript"/>
+          <w:rtl/>
+          <w:lang w:bidi="fa-IR"/>
+        </w:rPr>
+        <w:t xml:space="preserve"> </w:t>
+      </w:r>
+      <w:r>
+        <w:rPr>
+          <w:rFonts w:ascii="Comic Sans MS" w:hAnsi="Comic Sans MS" w:cs="B Mitra" w:hint="cs"/>
+          <w:sz w:val="36"/>
+          <w:szCs w:val="36"/>
+          <w:rtl/>
+          <w:lang w:bidi="fa-IR"/>
+        </w:rPr>
+        <w:t xml:space="preserve">اینکه اجتماع کنیم تا با هم مثل گفتگو کردن با هم در ارتباط باشند. </w:t>
+      </w:r>
+      <w:r>
+        <w:rPr>
+          <w:rFonts w:ascii="Comic Sans MS" w:hAnsi="Comic Sans MS" w:cs="B Mitra" w:hint="cs"/>
+          <w:sz w:val="36"/>
+          <w:szCs w:val="36"/>
+          <w:rtl/>
+          <w:lang w:bidi="fa-IR"/>
+        </w:rPr>
+        <w:t xml:space="preserve">رابطه را هعی میخواهیم با خودمان </w:t>
+      </w:r>
+      <w:r>
+        <w:rPr>
+          <w:rFonts w:ascii="Comic Sans MS" w:hAnsi="Comic Sans MS" w:cs="B Mitra"/>
+          <w:sz w:val="36"/>
+          <w:szCs w:val="36"/>
+          <w:lang w:bidi="fa-IR"/>
+        </w:rPr>
+        <w:t>compose</w:t>
+      </w:r>
+      <w:r>
+        <w:rPr>
+          <w:rFonts w:ascii="Comic Sans MS" w:hAnsi="Comic Sans MS" w:cs="B Mitra" w:hint="cs"/>
+          <w:sz w:val="36"/>
+          <w:szCs w:val="36"/>
+          <w:rtl/>
+          <w:lang w:bidi="fa-IR"/>
+        </w:rPr>
+        <w:t xml:space="preserve"> کنیم </w:t>
+      </w:r>
+      <w:r>
+        <w:rPr>
+          <w:rFonts w:ascii="Comic Sans MS" w:hAnsi="Comic Sans MS" w:cs="B Mitra"/>
+          <w:sz w:val="36"/>
+          <w:szCs w:val="36"/>
           <w:lang w:bidi="fa-IR"/>
         </w:rPr>
         <w:t>r</w:t>
       </w:r>
-      <w:proofErr w:type="spellEnd"/>
-      <w:r>
-        <w:rPr>
-          <w:rFonts w:ascii="Comic Sans MS" w:hAnsi="Comic Sans MS" w:cs="B Mitra" w:hint="cs"/>
+      <w:r>
+        <w:rPr>
+          <w:rFonts w:ascii="Comic Sans MS" w:hAnsi="Comic Sans MS" w:cs="B Mitra"/>
           <w:sz w:val="36"/>
           <w:szCs w:val="36"/>
           <w:vertAlign w:val="superscript"/>
-          <w:rtl/>
-          <w:lang w:bidi="fa-IR"/>
-        </w:rPr>
-        <w:t xml:space="preserve"> </w:t>
-      </w:r>
-      <w:r>
-        <w:rPr>
-          <w:rFonts w:ascii="Comic Sans MS" w:hAnsi="Comic Sans MS" w:cs="B Mitra" w:hint="cs"/>
-          <w:sz w:val="36"/>
-          <w:szCs w:val="36"/>
-          <w:rtl/>
-          <w:lang w:bidi="fa-IR"/>
-        </w:rPr>
-        <w:t xml:space="preserve">اینکه اجتماع کنیم تا با هم مثل گفتگو کردن با هم در ارتباط باشند. </w:t>
-      </w:r>
-      <w:r>
-        <w:rPr>
-          <w:rFonts w:ascii="Comic Sans MS" w:hAnsi="Comic Sans MS" w:cs="B Mitra" w:hint="cs"/>
-          <w:sz w:val="36"/>
-          <w:szCs w:val="36"/>
-          <w:rtl/>
-          <w:lang w:bidi="fa-IR"/>
-        </w:rPr>
-        <w:t xml:space="preserve">رابطه را هعی میخواهیم با خودمان </w:t>
-      </w:r>
-      <w:r>
-        <w:rPr>
-          <w:rFonts w:ascii="Comic Sans MS" w:hAnsi="Comic Sans MS" w:cs="B Mitra"/>
-          <w:sz w:val="36"/>
-          <w:szCs w:val="36"/>
-          <w:lang w:bidi="fa-IR"/>
-        </w:rPr>
-        <w:t>compose</w:t>
-      </w:r>
-      <w:r>
-        <w:rPr>
-          <w:rFonts w:ascii="Comic Sans MS" w:hAnsi="Comic Sans MS" w:cs="B Mitra" w:hint="cs"/>
-          <w:sz w:val="36"/>
-          <w:szCs w:val="36"/>
-          <w:rtl/>
-          <w:lang w:bidi="fa-IR"/>
-        </w:rPr>
-        <w:t xml:space="preserve"> کنیم </w:t>
+          <w:lang w:bidi="fa-IR"/>
+        </w:rPr>
+        <w:t>1</w:t>
+      </w:r>
+      <w:r>
+        <w:rPr>
+          <w:rFonts w:ascii="Comic Sans MS" w:hAnsi="Comic Sans MS" w:cs="B Mitra"/>
+          <w:sz w:val="36"/>
+          <w:szCs w:val="36"/>
+          <w:lang w:bidi="fa-IR"/>
+        </w:rPr>
+        <w:t xml:space="preserve"> == r</w:t>
+      </w:r>
+      <w:r>
+        <w:rPr>
+          <w:rFonts w:ascii="Comic Sans MS" w:hAnsi="Comic Sans MS" w:cs="B Mitra" w:hint="cs"/>
+          <w:sz w:val="36"/>
+          <w:szCs w:val="36"/>
+          <w:rtl/>
+          <w:lang w:bidi="fa-IR"/>
+        </w:rPr>
+        <w:t xml:space="preserve"> و </w:t>
       </w:r>
       <w:r>
         <w:rPr>
@@ -3119,26 +3090,227 @@
           <w:vertAlign w:val="superscript"/>
           <w:lang w:bidi="fa-IR"/>
         </w:rPr>
-        <w:t>1</w:t>
-      </w:r>
-      <w:r>
-        <w:rPr>
-          <w:rFonts w:ascii="Comic Sans MS" w:hAnsi="Comic Sans MS" w:cs="B Mitra"/>
-          <w:sz w:val="36"/>
-          <w:szCs w:val="36"/>
-          <w:lang w:bidi="fa-IR"/>
-        </w:rPr>
-        <w:t xml:space="preserve"> == r</w:t>
-      </w:r>
-      <w:r>
-        <w:rPr>
-          <w:rFonts w:ascii="Comic Sans MS" w:hAnsi="Comic Sans MS" w:cs="B Mitra" w:hint="cs"/>
-          <w:sz w:val="36"/>
-          <w:szCs w:val="36"/>
-          <w:rtl/>
-          <w:lang w:bidi="fa-IR"/>
-        </w:rPr>
-        <w:t xml:space="preserve"> و </w:t>
+        <w:t>2</w:t>
+      </w:r>
+      <w:r>
+        <w:rPr>
+          <w:rFonts w:ascii="Comic Sans MS" w:hAnsi="Comic Sans MS" w:cs="B Mitra"/>
+          <w:sz w:val="36"/>
+          <w:szCs w:val="36"/>
+          <w:lang w:bidi="fa-IR"/>
+        </w:rPr>
+        <w:t xml:space="preserve"> == r:r</w:t>
+      </w:r>
+      <w:r>
+        <w:rPr>
+          <w:rFonts w:ascii="Comic Sans MS" w:hAnsi="Comic Sans MS" w:cs="B Mitra" w:hint="cs"/>
+          <w:sz w:val="36"/>
+          <w:szCs w:val="36"/>
+          <w:rtl/>
+          <w:lang w:bidi="fa-IR"/>
+        </w:rPr>
+        <w:t xml:space="preserve">. </w:t>
+      </w:r>
+      <w:r>
+        <w:rPr>
+          <w:rFonts w:ascii="Comic Sans MS" w:hAnsi="Comic Sans MS" w:cs="B Mitra" w:hint="cs"/>
+          <w:sz w:val="36"/>
+          <w:szCs w:val="36"/>
+          <w:rtl/>
+          <w:lang w:bidi="fa-IR"/>
+        </w:rPr>
+        <w:t xml:space="preserve">برای </w:t>
+      </w:r>
+      <w:r>
+        <w:rPr>
+          <w:rFonts w:ascii="Comic Sans MS" w:hAnsi="Comic Sans MS" w:cs="B Mitra"/>
+          <w:sz w:val="36"/>
+          <w:szCs w:val="36"/>
+          <w:lang w:bidi="fa-IR"/>
+        </w:rPr>
+        <w:t>transitive</w:t>
+      </w:r>
+      <w:r>
+        <w:rPr>
+          <w:rFonts w:ascii="Comic Sans MS" w:hAnsi="Comic Sans MS" w:cs="B Mitra" w:hint="cs"/>
+          <w:sz w:val="36"/>
+          <w:szCs w:val="36"/>
+          <w:rtl/>
+          <w:lang w:bidi="fa-IR"/>
+        </w:rPr>
+        <w:t xml:space="preserve"> از همین استفاده میکنیم. </w:t>
+      </w:r>
+      <w:r>
+        <w:rPr>
+          <w:rFonts w:ascii="Comic Sans MS" w:hAnsi="Comic Sans MS" w:cs="B Mitra" w:hint="cs"/>
+          <w:sz w:val="36"/>
+          <w:szCs w:val="36"/>
+          <w:rtl/>
+          <w:lang w:bidi="fa-IR"/>
+        </w:rPr>
+        <w:t xml:space="preserve">به ازای هر </w:t>
+      </w:r>
+      <w:r>
+        <w:rPr>
+          <w:rFonts w:ascii="Comic Sans MS" w:hAnsi="Comic Sans MS" w:cs="B Mitra"/>
+          <w:sz w:val="36"/>
+          <w:szCs w:val="36"/>
+          <w:lang w:bidi="fa-IR"/>
+        </w:rPr>
+        <w:t>direct</w:t>
+      </w:r>
+      <w:r>
+        <w:rPr>
+          <w:rFonts w:ascii="Comic Sans MS" w:hAnsi="Comic Sans MS" w:cs="B Mitra" w:hint="cs"/>
+          <w:sz w:val="36"/>
+          <w:szCs w:val="36"/>
+          <w:rtl/>
+          <w:lang w:bidi="fa-IR"/>
+        </w:rPr>
+        <w:t xml:space="preserve"> یک مقصد برای همه همین رو در نظر بگیر هر بار در خودش ضرب کردی یکی بیشتر میشه. </w:t>
+      </w:r>
+    </w:p>
+    <w:p>
+      <w:pPr>
+        <w:bidi/>
+        <w:jc w:val="both"/>
+        <w:rPr>
+          <w:rFonts w:ascii="Comic Sans MS" w:hAnsi="Comic Sans MS" w:cs="B Mitra"/>
+          <w:sz w:val="36"/>
+          <w:szCs w:val="36"/>
+          <w:rtl/>
+          <w:lang w:bidi="fa-IR"/>
+        </w:rPr>
+      </w:pPr>
+      <w:r>
+        <w:rPr>
+          <w:rFonts w:ascii="Comic Sans MS" w:hAnsi="Comic Sans MS" w:cs="B Mitra" w:hint="cs"/>
+          <w:sz w:val="36"/>
+          <w:szCs w:val="36"/>
+          <w:rtl/>
+          <w:lang w:bidi="fa-IR"/>
+        </w:rPr>
+        <w:t>اسلاید هشتم:</w:t>
+      </w:r>
+    </w:p>
+    <w:p>
+      <w:pPr>
+        <w:bidi/>
+        <w:jc w:val="both"/>
+        <w:rPr>
+          <w:rFonts w:ascii="Comic Sans MS" w:hAnsi="Comic Sans MS" w:cs="B Mitra"/>
+          <w:sz w:val="36"/>
+          <w:szCs w:val="36"/>
+          <w:rtl/>
+          <w:lang w:bidi="fa-IR"/>
+        </w:rPr>
+      </w:pPr>
+      <w:r>
+        <w:rPr>
+          <w:rFonts w:ascii="Comic Sans MS" w:hAnsi="Comic Sans MS" w:cs="B Mitra" w:hint="cs"/>
+          <w:sz w:val="36"/>
+          <w:szCs w:val="36"/>
+          <w:rtl/>
+          <w:lang w:bidi="fa-IR"/>
+        </w:rPr>
+        <w:t>اگر</w:t>
+      </w:r>
+      <w:r>
+        <w:rPr>
+          <w:rFonts w:ascii="Comic Sans MS" w:hAnsi="Comic Sans MS" w:cs="B Mitra" w:hint="cs"/>
+          <w:sz w:val="36"/>
+          <w:szCs w:val="36"/>
+          <w:rtl/>
+          <w:lang w:bidi="fa-IR"/>
+        </w:rPr>
+        <w:t xml:space="preserve"> قرار هست داخل رابطه از یک سمت </w:t>
+      </w:r>
+      <w:r>
+        <w:rPr>
+          <w:rFonts w:ascii="Comic Sans MS" w:hAnsi="Comic Sans MS" w:cs="B Mitra" w:hint="cs"/>
+          <w:sz w:val="36"/>
+          <w:szCs w:val="36"/>
+          <w:rtl/>
+          <w:lang w:bidi="fa-IR"/>
+        </w:rPr>
+        <w:t>دقیقا</w:t>
+      </w:r>
+      <w:r>
+        <w:rPr>
+          <w:rFonts w:ascii="Comic Sans MS" w:hAnsi="Comic Sans MS" w:cs="B Mitra" w:hint="cs"/>
+          <w:sz w:val="36"/>
+          <w:szCs w:val="36"/>
+          <w:rtl/>
+          <w:lang w:bidi="fa-IR"/>
+        </w:rPr>
+        <w:t xml:space="preserve"> با یک ابجکت از سمت دیگر در ارتباط باشند تابع یا </w:t>
+      </w:r>
+      <w:r>
+        <w:rPr>
+          <w:rFonts w:ascii="Comic Sans MS" w:hAnsi="Comic Sans MS" w:cs="B Mitra"/>
+          <w:sz w:val="36"/>
+          <w:szCs w:val="36"/>
+          <w:lang w:bidi="fa-IR"/>
+        </w:rPr>
+        <w:t>function</w:t>
+      </w:r>
+      <w:r>
+        <w:rPr>
+          <w:rFonts w:ascii="Comic Sans MS" w:hAnsi="Comic Sans MS" w:cs="B Mitra" w:hint="cs"/>
+          <w:sz w:val="36"/>
+          <w:szCs w:val="36"/>
+          <w:rtl/>
+          <w:lang w:bidi="fa-IR"/>
+        </w:rPr>
+        <w:t xml:space="preserve"> نامیده میشود. </w:t>
+      </w:r>
+      <w:r>
+        <w:rPr>
+          <w:rFonts w:ascii="Comic Sans MS" w:hAnsi="Comic Sans MS" w:cs="B Mitra"/>
+          <w:sz w:val="36"/>
+          <w:szCs w:val="36"/>
+          <w:lang w:bidi="fa-IR"/>
+        </w:rPr>
+        <w:t>partial</w:t>
+      </w:r>
+      <w:r>
+        <w:rPr>
+          <w:rFonts w:ascii="Comic Sans MS" w:hAnsi="Comic Sans MS" w:cs="B Mitra" w:hint="cs"/>
+          <w:sz w:val="36"/>
+          <w:szCs w:val="36"/>
+          <w:rtl/>
+          <w:lang w:bidi="fa-IR"/>
+        </w:rPr>
+        <w:t xml:space="preserve"> میگوید برای همه مبدا ها تعیین نمیکنیم. </w:t>
+      </w:r>
+      <w:r>
+        <w:rPr>
+          <w:rFonts w:ascii="Comic Sans MS" w:hAnsi="Comic Sans MS" w:cs="B Mitra" w:hint="cs"/>
+          <w:sz w:val="36"/>
+          <w:szCs w:val="36"/>
+          <w:rtl/>
+          <w:lang w:bidi="fa-IR"/>
+        </w:rPr>
+        <w:t xml:space="preserve">نحوه تعریف تابع </w:t>
+      </w:r>
+      <w:r>
+        <w:rPr>
+          <w:rFonts w:ascii="Comic Sans MS" w:hAnsi="Comic Sans MS" w:cs="B Mitra"/>
+          <w:sz w:val="36"/>
+          <w:szCs w:val="36"/>
+          <w:lang w:bidi="fa-IR"/>
+        </w:rPr>
+        <w:t>name_function: r1 – r2</w:t>
+      </w:r>
+      <w:r>
+        <w:rPr>
+          <w:rFonts w:ascii="Comic Sans MS" w:hAnsi="Comic Sans MS" w:cs="B Mitra" w:hint="cs"/>
+          <w:sz w:val="36"/>
+          <w:szCs w:val="36"/>
+          <w:rtl/>
+          <w:lang w:bidi="fa-IR"/>
+        </w:rPr>
+        <w:t xml:space="preserve"> بعد اگر روی بین دو تا </w:t>
       </w:r>
       <w:r>
         <w:rPr>
@@ -3151,185 +3323,13 @@
       </w:r>
       <w:r>
         <w:rPr>
-          <w:rFonts w:ascii="Comic Sans MS" w:hAnsi="Comic Sans MS" w:cs="B Mitra"/>
-          <w:sz w:val="36"/>
-          <w:szCs w:val="36"/>
-          <w:vertAlign w:val="superscript"/>
-          <w:lang w:bidi="fa-IR"/>
-        </w:rPr>
-        <w:t>2</w:t>
-      </w:r>
-      <w:r>
-        <w:rPr>
-          <w:rFonts w:ascii="Comic Sans MS" w:hAnsi="Comic Sans MS" w:cs="B Mitra"/>
-          <w:sz w:val="36"/>
-          <w:szCs w:val="36"/>
-          <w:lang w:bidi="fa-IR"/>
-        </w:rPr>
-        <w:t xml:space="preserve"> == r:r</w:t>
-      </w:r>
-      <w:r>
-        <w:rPr>
-          <w:rFonts w:ascii="Comic Sans MS" w:hAnsi="Comic Sans MS" w:cs="B Mitra" w:hint="cs"/>
-          <w:sz w:val="36"/>
-          <w:szCs w:val="36"/>
-          <w:rtl/>
-          <w:lang w:bidi="fa-IR"/>
-        </w:rPr>
-        <w:t xml:space="preserve">. </w:t>
-      </w:r>
-      <w:r>
-        <w:rPr>
-          <w:rFonts w:ascii="Comic Sans MS" w:hAnsi="Comic Sans MS" w:cs="B Mitra" w:hint="cs"/>
-          <w:sz w:val="36"/>
-          <w:szCs w:val="36"/>
-          <w:rtl/>
-          <w:lang w:bidi="fa-IR"/>
-        </w:rPr>
-        <w:t xml:space="preserve">برای </w:t>
-      </w:r>
-      <w:r>
-        <w:rPr>
-          <w:rFonts w:ascii="Comic Sans MS" w:hAnsi="Comic Sans MS" w:cs="B Mitra"/>
-          <w:sz w:val="36"/>
-          <w:szCs w:val="36"/>
-          <w:lang w:bidi="fa-IR"/>
-        </w:rPr>
-        <w:t>transitive</w:t>
-      </w:r>
-      <w:r>
-        <w:rPr>
-          <w:rFonts w:ascii="Comic Sans MS" w:hAnsi="Comic Sans MS" w:cs="B Mitra" w:hint="cs"/>
-          <w:sz w:val="36"/>
-          <w:szCs w:val="36"/>
-          <w:rtl/>
-          <w:lang w:bidi="fa-IR"/>
-        </w:rPr>
-        <w:t xml:space="preserve"> از همین استفاده میکنیم. </w:t>
-      </w:r>
-      <w:r>
-        <w:rPr>
-          <w:rFonts w:ascii="Comic Sans MS" w:hAnsi="Comic Sans MS" w:cs="B Mitra" w:hint="cs"/>
-          <w:sz w:val="36"/>
-          <w:szCs w:val="36"/>
-          <w:rtl/>
-          <w:lang w:bidi="fa-IR"/>
-        </w:rPr>
-        <w:t xml:space="preserve">به ازای هر </w:t>
-      </w:r>
-      <w:r>
-        <w:rPr>
-          <w:rFonts w:ascii="Comic Sans MS" w:hAnsi="Comic Sans MS" w:cs="B Mitra"/>
-          <w:sz w:val="36"/>
-          <w:szCs w:val="36"/>
-          <w:lang w:bidi="fa-IR"/>
-        </w:rPr>
-        <w:t>direct</w:t>
-      </w:r>
-      <w:r>
-        <w:rPr>
-          <w:rFonts w:ascii="Comic Sans MS" w:hAnsi="Comic Sans MS" w:cs="B Mitra" w:hint="cs"/>
-          <w:sz w:val="36"/>
-          <w:szCs w:val="36"/>
-          <w:rtl/>
-          <w:lang w:bidi="fa-IR"/>
-        </w:rPr>
-        <w:t xml:space="preserve"> یک مقصد برای همه همین رو در نظر بگیر هر بار در خودش ضرب کردی یکی بیشتر میشه. </w:t>
-      </w:r>
-    </w:p>
-    <w:p>
-      <w:pPr>
-        <w:bidi/>
-        <w:jc w:val="both"/>
-        <w:rPr>
-          <w:rFonts w:ascii="Comic Sans MS" w:hAnsi="Comic Sans MS" w:cs="B Mitra"/>
-          <w:sz w:val="36"/>
-          <w:szCs w:val="36"/>
-          <w:rtl/>
-          <w:lang w:bidi="fa-IR"/>
-        </w:rPr>
-      </w:pPr>
-      <w:r>
-        <w:rPr>
-          <w:rFonts w:ascii="Comic Sans MS" w:hAnsi="Comic Sans MS" w:cs="B Mitra" w:hint="cs"/>
-          <w:sz w:val="36"/>
-          <w:szCs w:val="36"/>
-          <w:rtl/>
-          <w:lang w:bidi="fa-IR"/>
-        </w:rPr>
-        <w:t>اسلاید هشتم:</w:t>
-      </w:r>
-    </w:p>
-    <w:p>
-      <w:pPr>
-        <w:bidi/>
-        <w:jc w:val="both"/>
-        <w:rPr>
-          <w:rFonts w:ascii="Comic Sans MS" w:hAnsi="Comic Sans MS" w:cs="B Mitra"/>
-          <w:sz w:val="36"/>
-          <w:szCs w:val="36"/>
-          <w:rtl/>
-          <w:lang w:bidi="fa-IR"/>
-        </w:rPr>
-      </w:pPr>
-      <w:r>
-        <w:rPr>
-          <w:rFonts w:ascii="Comic Sans MS" w:hAnsi="Comic Sans MS" w:cs="B Mitra" w:hint="cs"/>
-          <w:sz w:val="36"/>
-          <w:szCs w:val="36"/>
-          <w:rtl/>
-          <w:lang w:bidi="fa-IR"/>
-        </w:rPr>
-        <w:t>اگر</w:t>
-      </w:r>
-      <w:r>
-        <w:rPr>
-          <w:rFonts w:ascii="Comic Sans MS" w:hAnsi="Comic Sans MS" w:cs="B Mitra" w:hint="cs"/>
-          <w:sz w:val="36"/>
-          <w:szCs w:val="36"/>
-          <w:rtl/>
-          <w:lang w:bidi="fa-IR"/>
-        </w:rPr>
-        <w:t xml:space="preserve"> قرار هست داخل رابطه از یک سمت </w:t>
-      </w:r>
-      <w:r>
-        <w:rPr>
-          <w:rFonts w:ascii="Comic Sans MS" w:hAnsi="Comic Sans MS" w:cs="B Mitra" w:hint="cs"/>
-          <w:sz w:val="36"/>
-          <w:szCs w:val="36"/>
-          <w:rtl/>
-          <w:lang w:bidi="fa-IR"/>
-        </w:rPr>
-        <w:t>دقیقا</w:t>
-      </w:r>
-      <w:r>
-        <w:rPr>
-          <w:rFonts w:ascii="Comic Sans MS" w:hAnsi="Comic Sans MS" w:cs="B Mitra" w:hint="cs"/>
-          <w:sz w:val="36"/>
-          <w:szCs w:val="36"/>
-          <w:rtl/>
-          <w:lang w:bidi="fa-IR"/>
-        </w:rPr>
-        <w:t xml:space="preserve"> با یک ابجکت از سمت دیگر در ارتباط باشند تابع یا </w:t>
-      </w:r>
-      <w:r>
-        <w:rPr>
-          <w:rFonts w:ascii="Comic Sans MS" w:hAnsi="Comic Sans MS" w:cs="B Mitra"/>
-          <w:sz w:val="36"/>
-          <w:szCs w:val="36"/>
-          <w:lang w:bidi="fa-IR"/>
-        </w:rPr>
-        <w:t>function</w:t>
-      </w:r>
-      <w:r>
-        <w:rPr>
-          <w:rFonts w:ascii="Comic Sans MS" w:hAnsi="Comic Sans MS" w:cs="B Mitra" w:hint="cs"/>
-          <w:sz w:val="36"/>
-          <w:szCs w:val="36"/>
-          <w:rtl/>
-          <w:lang w:bidi="fa-IR"/>
-        </w:rPr>
-        <w:t xml:space="preserve"> نامیده میشود. </w:t>
+          <w:rFonts w:ascii="Comic Sans MS" w:hAnsi="Comic Sans MS" w:cs="B Mitra" w:hint="cs"/>
+          <w:sz w:val="36"/>
+          <w:szCs w:val="36"/>
+          <w:rtl/>
+          <w:lang w:bidi="fa-IR"/>
+        </w:rPr>
+        <w:t xml:space="preserve"> خط زدند یعنی </w:t>
       </w:r>
       <w:r>
         <w:rPr>
@@ -3348,84 +3348,6 @@
           <w:rtl/>
           <w:lang w:bidi="fa-IR"/>
         </w:rPr>
-        <w:t xml:space="preserve"> میگوید برای همه مبدا ها تعیین نمیکنیم. </w:t>
-      </w:r>
-      <w:r>
-        <w:rPr>
-          <w:rFonts w:ascii="Comic Sans MS" w:hAnsi="Comic Sans MS" w:cs="B Mitra" w:hint="cs"/>
-          <w:sz w:val="36"/>
-          <w:szCs w:val="36"/>
-          <w:rtl/>
-          <w:lang w:bidi="fa-IR"/>
-        </w:rPr>
-        <w:t xml:space="preserve">نحوه تعریف تابع </w:t>
-      </w:r>
-      <w:proofErr w:type="spellStart"/>
-      <w:r>
-        <w:rPr>
-          <w:rFonts w:ascii="Comic Sans MS" w:hAnsi="Comic Sans MS" w:cs="B Mitra"/>
-          <w:sz w:val="36"/>
-          <w:szCs w:val="36"/>
-          <w:lang w:bidi="fa-IR"/>
-        </w:rPr>
-        <w:t>name_function</w:t>
-      </w:r>
-      <w:proofErr w:type="spellEnd"/>
-      <w:r>
-        <w:rPr>
-          <w:rFonts w:ascii="Comic Sans MS" w:hAnsi="Comic Sans MS" w:cs="B Mitra"/>
-          <w:sz w:val="36"/>
-          <w:szCs w:val="36"/>
-          <w:lang w:bidi="fa-IR"/>
-        </w:rPr>
-        <w:t>: r1 – r2</w:t>
-      </w:r>
-      <w:r>
-        <w:rPr>
-          <w:rFonts w:ascii="Comic Sans MS" w:hAnsi="Comic Sans MS" w:cs="B Mitra" w:hint="cs"/>
-          <w:sz w:val="36"/>
-          <w:szCs w:val="36"/>
-          <w:rtl/>
-          <w:lang w:bidi="fa-IR"/>
-        </w:rPr>
-        <w:t xml:space="preserve"> بعد اگر روی بین دو تا </w:t>
-      </w:r>
-      <w:r>
-        <w:rPr>
-          <w:rFonts w:ascii="Comic Sans MS" w:hAnsi="Comic Sans MS" w:cs="B Mitra"/>
-          <w:sz w:val="36"/>
-          <w:szCs w:val="36"/>
-          <w:lang w:bidi="fa-IR"/>
-        </w:rPr>
-        <w:t>r</w:t>
-      </w:r>
-      <w:r>
-        <w:rPr>
-          <w:rFonts w:ascii="Comic Sans MS" w:hAnsi="Comic Sans MS" w:cs="B Mitra" w:hint="cs"/>
-          <w:sz w:val="36"/>
-          <w:szCs w:val="36"/>
-          <w:rtl/>
-          <w:lang w:bidi="fa-IR"/>
-        </w:rPr>
-        <w:t xml:space="preserve"> خط زدند یعنی </w:t>
-      </w:r>
-      <w:r>
-        <w:rPr>
-          <w:rFonts w:ascii="Comic Sans MS" w:hAnsi="Comic Sans MS" w:cs="B Mitra"/>
-          <w:sz w:val="36"/>
-          <w:szCs w:val="36"/>
-          <w:lang w:bidi="fa-IR"/>
-        </w:rPr>
-        <w:t>partial</w:t>
-      </w:r>
-      <w:r>
-        <w:rPr>
-          <w:rFonts w:ascii="Comic Sans MS" w:hAnsi="Comic Sans MS" w:cs="B Mitra" w:hint="cs"/>
-          <w:sz w:val="36"/>
-          <w:szCs w:val="36"/>
-          <w:rtl/>
-          <w:lang w:bidi="fa-IR"/>
-        </w:rPr>
         <w:t xml:space="preserve"> هست. </w:t>
       </w:r>
     </w:p>
@@ -3491,51 +3413,7 @@
           <w:rtl/>
           <w:lang w:bidi="fa-IR"/>
         </w:rPr>
-        <w:t xml:space="preserve">تابع را میخواهیم </w:t>
-      </w:r>
-      <w:proofErr w:type="spellStart"/>
-      <w:r>
-        <w:rPr>
-          <w:rFonts w:ascii="Comic Sans MS" w:hAnsi="Comic Sans MS" w:cs="B Mitra" w:hint="cs"/>
-          <w:sz w:val="36"/>
-          <w:szCs w:val="36"/>
-          <w:rtl/>
-          <w:lang w:bidi="fa-IR"/>
-        </w:rPr>
-        <w:t>اپلای</w:t>
-      </w:r>
-      <w:proofErr w:type="spellEnd"/>
-      <w:r>
-        <w:rPr>
-          <w:rFonts w:ascii="Comic Sans MS" w:hAnsi="Comic Sans MS" w:cs="B Mitra" w:hint="cs"/>
-          <w:sz w:val="36"/>
-          <w:szCs w:val="36"/>
-          <w:rtl/>
-          <w:lang w:bidi="fa-IR"/>
-        </w:rPr>
-        <w:t xml:space="preserve"> کنیم روی یک </w:t>
-      </w:r>
-      <w:proofErr w:type="spellStart"/>
-      <w:r>
-        <w:rPr>
-          <w:rFonts w:ascii="Comic Sans MS" w:hAnsi="Comic Sans MS" w:cs="B Mitra" w:hint="cs"/>
-          <w:sz w:val="36"/>
-          <w:szCs w:val="36"/>
-          <w:rtl/>
-          <w:lang w:bidi="fa-IR"/>
-        </w:rPr>
-        <w:t>ارگومان</w:t>
-      </w:r>
-      <w:proofErr w:type="spellEnd"/>
-      <w:r>
-        <w:rPr>
-          <w:rFonts w:ascii="Comic Sans MS" w:hAnsi="Comic Sans MS" w:cs="B Mitra" w:hint="cs"/>
-          <w:sz w:val="36"/>
-          <w:szCs w:val="36"/>
-          <w:rtl/>
-          <w:lang w:bidi="fa-IR"/>
-        </w:rPr>
-        <w:t xml:space="preserve"> باید چک کنیم که داخل دامنه هست یا نیست. </w:t>
+        <w:t xml:space="preserve">تابع را میخواهیم اپلای کنیم روی یک ارگومان باید چک کنیم که داخل دامنه هست یا نیست. </w:t>
       </w:r>
     </w:p>
     <w:p>
@@ -3741,61 +3619,17 @@
           <w:rtl/>
           <w:lang w:bidi="fa-IR"/>
         </w:rPr>
-        <w:t xml:space="preserve">هر جا سور وجودی استفاده کردی </w:t>
-      </w:r>
-      <w:proofErr w:type="spellStart"/>
-      <w:r>
-        <w:rPr>
-          <w:rFonts w:ascii="Comic Sans MS" w:hAnsi="Comic Sans MS" w:cs="B Mitra" w:hint="cs"/>
-          <w:sz w:val="36"/>
-          <w:szCs w:val="36"/>
-          <w:rtl/>
-          <w:lang w:bidi="fa-IR"/>
-        </w:rPr>
-        <w:t>بولت</w:t>
-      </w:r>
-      <w:proofErr w:type="spellEnd"/>
-      <w:r>
-        <w:rPr>
-          <w:rFonts w:ascii="Comic Sans MS" w:hAnsi="Comic Sans MS" w:cs="B Mitra" w:hint="cs"/>
-          <w:sz w:val="36"/>
-          <w:szCs w:val="36"/>
-          <w:rtl/>
-          <w:lang w:bidi="fa-IR"/>
-        </w:rPr>
-        <w:t xml:space="preserve"> نیاز داری</w:t>
-      </w:r>
-      <w:r>
-        <w:rPr>
-          <w:rFonts w:ascii="Comic Sans MS" w:hAnsi="Comic Sans MS" w:cs="B Mitra" w:hint="cs"/>
-          <w:sz w:val="36"/>
-          <w:szCs w:val="36"/>
-          <w:rtl/>
-          <w:lang w:bidi="fa-IR"/>
-        </w:rPr>
-        <w:t xml:space="preserve"> میتوانی محدود کردن یا دیوار | بگذاری یا نگذاری ولی </w:t>
-      </w:r>
-      <w:proofErr w:type="spellStart"/>
-      <w:r>
-        <w:rPr>
-          <w:rFonts w:ascii="Comic Sans MS" w:hAnsi="Comic Sans MS" w:cs="B Mitra" w:hint="cs"/>
-          <w:sz w:val="36"/>
-          <w:szCs w:val="36"/>
-          <w:rtl/>
-          <w:lang w:bidi="fa-IR"/>
-        </w:rPr>
-        <w:t>بولت</w:t>
-      </w:r>
-      <w:proofErr w:type="spellEnd"/>
-      <w:r>
-        <w:rPr>
-          <w:rFonts w:ascii="Comic Sans MS" w:hAnsi="Comic Sans MS" w:cs="B Mitra" w:hint="cs"/>
-          <w:sz w:val="36"/>
-          <w:szCs w:val="36"/>
-          <w:rtl/>
-          <w:lang w:bidi="fa-IR"/>
-        </w:rPr>
-        <w:t xml:space="preserve"> حتما نیاز هست. </w:t>
+        <w:t>هر جا سور وجودی استفاده کردی بولت نیاز داری</w:t>
+      </w:r>
+      <w:r>
+        <w:rPr>
+          <w:rFonts w:ascii="Comic Sans MS" w:hAnsi="Comic Sans MS" w:cs="B Mitra" w:hint="cs"/>
+          <w:sz w:val="36"/>
+          <w:szCs w:val="36"/>
+          <w:rtl/>
+          <w:lang w:bidi="fa-IR"/>
+        </w:rPr>
+        <w:t xml:space="preserve"> میتوانی محدود کردن یا دیوار | بگذاری یا نگذاری ولی بولت حتما نیاز هست. </w:t>
       </w:r>
       <w:r>
         <w:rPr>
@@ -3839,7 +3673,6 @@
         </w:rPr>
         <w:t xml:space="preserve"> همان </w:t>
       </w:r>
-      <w:proofErr w:type="spellStart"/>
       <w:r>
         <w:rPr>
           <w:rFonts w:ascii="Comic Sans MS" w:hAnsi="Comic Sans MS" w:cs="B Mitra"/>
@@ -3849,7 +3682,6 @@
         </w:rPr>
         <w:t>len</w:t>
       </w:r>
-      <w:proofErr w:type="spellEnd"/>
       <w:r>
         <w:rPr>
           <w:rFonts w:ascii="Comic Sans MS" w:hAnsi="Comic Sans MS" w:cs="B Mitra" w:hint="cs"/>
@@ -3923,29 +3755,7 @@
           <w:rtl/>
           <w:lang w:bidi="fa-IR"/>
         </w:rPr>
-        <w:t xml:space="preserve"> یک </w:t>
-      </w:r>
-      <w:proofErr w:type="spellStart"/>
-      <w:r>
-        <w:rPr>
-          <w:rFonts w:ascii="Comic Sans MS" w:hAnsi="Comic Sans MS" w:cs="B Mitra" w:hint="cs"/>
-          <w:sz w:val="36"/>
-          <w:szCs w:val="36"/>
-          <w:rtl/>
-          <w:lang w:bidi="fa-IR"/>
-        </w:rPr>
-        <w:t>کالکشن</w:t>
-      </w:r>
-      <w:proofErr w:type="spellEnd"/>
-      <w:r>
-        <w:rPr>
-          <w:rFonts w:ascii="Comic Sans MS" w:hAnsi="Comic Sans MS" w:cs="B Mitra" w:hint="cs"/>
-          <w:sz w:val="36"/>
-          <w:szCs w:val="36"/>
-          <w:rtl/>
-          <w:lang w:bidi="fa-IR"/>
-        </w:rPr>
-        <w:t xml:space="preserve"> میخواهیم هم ترتیب هم تکرار داشته باشد. </w:t>
+        <w:t xml:space="preserve"> یک کالکشن میخواهیم هم ترتیب هم تکرار داشته باشد. </w:t>
       </w:r>
     </w:p>
     <w:p>
@@ -4243,29 +4053,7 @@
           <w:rtl/>
           <w:lang w:bidi="fa-IR"/>
         </w:rPr>
-        <w:t xml:space="preserve">: چند تا از یک عنصر در یک </w:t>
-      </w:r>
-      <w:proofErr w:type="spellStart"/>
-      <w:r>
-        <w:rPr>
-          <w:rFonts w:ascii="Comic Sans MS" w:hAnsi="Comic Sans MS" w:cs="B Mitra" w:hint="cs"/>
-          <w:sz w:val="36"/>
-          <w:szCs w:val="36"/>
-          <w:rtl/>
-          <w:lang w:bidi="fa-IR"/>
-        </w:rPr>
-        <w:t>بگ</w:t>
-      </w:r>
-      <w:proofErr w:type="spellEnd"/>
-      <w:r>
-        <w:rPr>
-          <w:rFonts w:ascii="Comic Sans MS" w:hAnsi="Comic Sans MS" w:cs="B Mitra" w:hint="cs"/>
-          <w:sz w:val="36"/>
-          <w:szCs w:val="36"/>
-          <w:rtl/>
-          <w:lang w:bidi="fa-IR"/>
-        </w:rPr>
-        <w:t xml:space="preserve"> هست میتوانیم بگیم </w:t>
+        <w:t xml:space="preserve">: چند تا از یک عنصر در یک بگ هست میتوانیم بگیم </w:t>
       </w:r>
       <w:r>
         <w:rPr>
@@ -4341,29 +4129,7 @@
           <w:rtl/>
           <w:lang w:bidi="fa-IR"/>
         </w:rPr>
-        <w:t xml:space="preserve"> رو تعریف کردیم که </w:t>
-      </w:r>
-      <w:proofErr w:type="spellStart"/>
-      <w:r>
-        <w:rPr>
-          <w:rFonts w:ascii="Comic Sans MS" w:hAnsi="Comic Sans MS" w:cs="B Mitra" w:hint="cs"/>
-          <w:sz w:val="36"/>
-          <w:szCs w:val="36"/>
-          <w:rtl/>
-          <w:lang w:bidi="fa-IR"/>
-        </w:rPr>
-        <w:t>بگ</w:t>
-      </w:r>
-      <w:proofErr w:type="spellEnd"/>
-      <w:r>
-        <w:rPr>
-          <w:rFonts w:ascii="Comic Sans MS" w:hAnsi="Comic Sans MS" w:cs="B Mitra" w:hint="cs"/>
-          <w:sz w:val="36"/>
-          <w:szCs w:val="36"/>
-          <w:rtl/>
-          <w:lang w:bidi="fa-IR"/>
-        </w:rPr>
-        <w:t xml:space="preserve"> میگیرد بعد یک فانکشن میدهد. </w:t>
+        <w:t xml:space="preserve"> رو تعریف کردیم که بگ میگیرد بعد یک فانکشن میدهد. </w:t>
       </w:r>
       <w:r>
         <w:rPr>
@@ -4411,29 +4177,7 @@
           <w:rtl/>
           <w:lang w:bidi="fa-IR"/>
         </w:rPr>
-        <w:t xml:space="preserve"> هست که یک طرف </w:t>
-      </w:r>
-      <w:proofErr w:type="spellStart"/>
-      <w:r>
-        <w:rPr>
-          <w:rFonts w:ascii="Comic Sans MS" w:hAnsi="Comic Sans MS" w:cs="B Mitra" w:hint="cs"/>
-          <w:sz w:val="36"/>
-          <w:szCs w:val="36"/>
-          <w:rtl/>
-          <w:lang w:bidi="fa-IR"/>
-        </w:rPr>
-        <w:t>بگ</w:t>
-      </w:r>
-      <w:proofErr w:type="spellEnd"/>
-      <w:r>
-        <w:rPr>
-          <w:rFonts w:ascii="Comic Sans MS" w:hAnsi="Comic Sans MS" w:cs="B Mitra" w:hint="cs"/>
-          <w:sz w:val="36"/>
-          <w:szCs w:val="36"/>
-          <w:rtl/>
-          <w:lang w:bidi="fa-IR"/>
-        </w:rPr>
-        <w:t xml:space="preserve"> یک طرف </w:t>
+        <w:t xml:space="preserve"> هست که یک طرف بگ یک طرف </w:t>
       </w:r>
       <w:r>
         <w:rPr>
@@ -4912,19 +4656,8 @@
           <w:szCs w:val="36"/>
           <w:lang w:bidi="fa-IR"/>
         </w:rPr>
-        <w:t xml:space="preserve">cat atom 0 </w:t>
-      </w:r>
-      <w:proofErr w:type="spellStart"/>
-      <w:r>
-        <w:rPr>
-          <w:rFonts w:ascii="Comic Sans MS" w:hAnsi="Comic Sans MS" w:cs="B Mitra"/>
-          <w:sz w:val="36"/>
-          <w:szCs w:val="36"/>
-          <w:lang w:bidi="fa-IR"/>
-        </w:rPr>
-        <w:t>nill</w:t>
-      </w:r>
-      <w:proofErr w:type="spellEnd"/>
+        <w:t>cat atom 0 nill</w:t>
+      </w:r>
       <w:r>
         <w:rPr>
           <w:rFonts w:ascii="Comic Sans MS" w:hAnsi="Comic Sans MS" w:cs="B Mitra" w:hint="cs"/>
@@ -5256,7 +4989,6 @@
         </w:rPr>
         <w:t xml:space="preserve">بین </w:t>
       </w:r>
-      <w:proofErr w:type="spellStart"/>
       <w:r>
         <w:rPr>
           <w:rFonts w:ascii="Comic Sans MS" w:hAnsi="Comic Sans MS" w:cs="B Mitra"/>
@@ -5266,38 +4998,15 @@
         </w:rPr>
         <w:t>decleration</w:t>
       </w:r>
-      <w:proofErr w:type="spellEnd"/>
-      <w:r>
-        <w:rPr>
-          <w:rFonts w:ascii="Comic Sans MS" w:hAnsi="Comic Sans MS" w:cs="B Mitra" w:hint="cs"/>
-          <w:sz w:val="36"/>
-          <w:szCs w:val="36"/>
-          <w:rtl/>
-          <w:lang w:bidi="fa-IR"/>
-        </w:rPr>
-        <w:t xml:space="preserve"> ها سمی </w:t>
-      </w:r>
-      <w:proofErr w:type="spellStart"/>
-      <w:r>
-        <w:rPr>
-          <w:rFonts w:ascii="Comic Sans MS" w:hAnsi="Comic Sans MS" w:cs="B Mitra" w:hint="cs"/>
-          <w:sz w:val="36"/>
-          <w:szCs w:val="36"/>
-          <w:rtl/>
-          <w:lang w:bidi="fa-IR"/>
-        </w:rPr>
-        <w:t>کالون</w:t>
-      </w:r>
-      <w:proofErr w:type="spellEnd"/>
-      <w:r>
-        <w:rPr>
-          <w:rFonts w:ascii="Comic Sans MS" w:hAnsi="Comic Sans MS" w:cs="B Mitra" w:hint="cs"/>
-          <w:sz w:val="36"/>
-          <w:szCs w:val="36"/>
-          <w:rtl/>
-          <w:lang w:bidi="fa-IR"/>
-        </w:rPr>
-        <w:t xml:space="preserve"> میگذاریم. </w:t>
+      <w:r>
+        <w:rPr>
+          <w:rFonts w:ascii="Comic Sans MS" w:hAnsi="Comic Sans MS" w:cs="B Mitra" w:hint="cs"/>
+          <w:sz w:val="36"/>
+          <w:szCs w:val="36"/>
+          <w:rtl/>
+          <w:lang w:bidi="fa-IR"/>
+        </w:rPr>
+        <w:t xml:space="preserve"> ها سمی کالون میگذاریم. </w:t>
       </w:r>
       <w:r>
         <w:rPr>
@@ -5397,27 +5106,15 @@
           <w:lang w:bidi="fa-IR"/>
         </w:rPr>
       </w:pPr>
-      <w:proofErr w:type="spellStart"/>
-      <w:r>
-        <w:rPr>
-          <w:rFonts w:ascii="Comic Sans MS" w:hAnsi="Comic Sans MS" w:cs="B Mitra" w:hint="cs"/>
-          <w:sz w:val="36"/>
-          <w:szCs w:val="36"/>
-          <w:rtl/>
-          <w:lang w:bidi="fa-IR"/>
-        </w:rPr>
-        <w:t>اسکیما</w:t>
-      </w:r>
-      <w:proofErr w:type="spellEnd"/>
-      <w:r>
-        <w:rPr>
-          <w:rFonts w:ascii="Comic Sans MS" w:hAnsi="Comic Sans MS" w:cs="B Mitra" w:hint="cs"/>
-          <w:sz w:val="36"/>
-          <w:szCs w:val="36"/>
-          <w:rtl/>
-          <w:lang w:bidi="fa-IR"/>
-        </w:rPr>
-        <w:t xml:space="preserve"> هایی را میتوان مرج کرد که تعریف آنها یکسان باشد. </w:t>
+      <w:r>
+        <w:rPr>
+          <w:rFonts w:ascii="Comic Sans MS" w:hAnsi="Comic Sans MS" w:cs="B Mitra" w:hint="cs"/>
+          <w:sz w:val="36"/>
+          <w:szCs w:val="36"/>
+          <w:rtl/>
+          <w:lang w:bidi="fa-IR"/>
+        </w:rPr>
+        <w:t xml:space="preserve">اسکیما هایی را میتوان مرج کرد که تعریف آنها یکسان باشد. </w:t>
       </w:r>
     </w:p>
     <w:p>
@@ -5543,29 +5240,7 @@
           <w:rtl/>
           <w:lang w:bidi="fa-IR"/>
         </w:rPr>
-        <w:t xml:space="preserve"> منتها اسم </w:t>
-      </w:r>
-      <w:proofErr w:type="spellStart"/>
-      <w:r>
-        <w:rPr>
-          <w:rFonts w:ascii="Comic Sans MS" w:hAnsi="Comic Sans MS" w:cs="B Mitra" w:hint="cs"/>
-          <w:sz w:val="36"/>
-          <w:szCs w:val="36"/>
-          <w:rtl/>
-          <w:lang w:bidi="fa-IR"/>
-        </w:rPr>
-        <w:t>اسکیما</w:t>
-      </w:r>
-      <w:proofErr w:type="spellEnd"/>
-      <w:r>
-        <w:rPr>
-          <w:rFonts w:ascii="Comic Sans MS" w:hAnsi="Comic Sans MS" w:cs="B Mitra" w:hint="cs"/>
-          <w:sz w:val="36"/>
-          <w:szCs w:val="36"/>
-          <w:rtl/>
-          <w:lang w:bidi="fa-IR"/>
-        </w:rPr>
-        <w:t xml:space="preserve"> را در محل </w:t>
+        <w:t xml:space="preserve"> منتها اسم اسکیما را در محل </w:t>
       </w:r>
       <w:r>
         <w:rPr>
@@ -5690,7 +5365,7 @@
         <w:bidi/>
         <w:jc w:val="both"/>
         <w:rPr>
-          <w:rFonts w:ascii="Comic Sans MS" w:hAnsi="Comic Sans MS" w:cs="B Mitra" w:hint="cs"/>
+          <w:rFonts w:ascii="Comic Sans MS" w:hAnsi="Comic Sans MS" w:cs="B Mitra"/>
           <w:sz w:val="36"/>
           <w:szCs w:val="36"/>
           <w:rtl/>

--- a/Formal Methods/notes.docx
+++ b/Formal Methods/notes.docx
@@ -5,6 +5,7 @@
     <w:p>
       <w:pPr>
         <w:bidi/>
+        <w:jc w:val="center"/>
         <w:rPr>
           <w:rFonts w:cs="B Mitra"/>
           <w:sz w:val="36"/>

--- a/Formal Methods/notes.docx
+++ b/Formal Methods/notes.docx
@@ -165,6 +165,8 @@
         <w:jc w:val="both"/>
         <w:rPr>
           <w:rFonts w:cs="B Mitra"/>
+          <w:b/>
+          <w:bCs/>
           <w:sz w:val="36"/>
           <w:szCs w:val="36"/>
           <w:rtl/>
@@ -174,8 +176,11 @@
       <w:r>
         <w:rPr>
           <w:rFonts w:cs="B Mitra"/>
-          <w:sz w:val="36"/>
-          <w:szCs w:val="36"/>
+          <w:b/>
+          <w:bCs/>
+          <w:sz w:val="36"/>
+          <w:szCs w:val="36"/>
+          <w:highlight w:val="yellow"/>
           <w:lang w:bidi="fa-IR"/>
         </w:rPr>
         <w:t>Introduction</w:t>
@@ -183,8 +188,11 @@
       <w:r>
         <w:rPr>
           <w:rFonts w:cs="B Mitra" w:hint="cs"/>
-          <w:sz w:val="36"/>
-          <w:szCs w:val="36"/>
+          <w:b/>
+          <w:bCs/>
+          <w:sz w:val="36"/>
+          <w:szCs w:val="36"/>
+          <w:highlight w:val="yellow"/>
           <w:rtl/>
           <w:lang w:bidi="fa-IR"/>
         </w:rPr>
@@ -193,8 +201,11 @@
       <w:r>
         <w:rPr>
           <w:rFonts w:cs="B Mitra"/>
-          <w:sz w:val="36"/>
-          <w:szCs w:val="36"/>
+          <w:b/>
+          <w:bCs/>
+          <w:sz w:val="36"/>
+          <w:szCs w:val="36"/>
+          <w:highlight w:val="yellow"/>
           <w:lang w:bidi="fa-IR"/>
         </w:rPr>
         <w:t>elimination</w:t>
@@ -202,12 +213,27 @@
       <w:r>
         <w:rPr>
           <w:rFonts w:cs="B Mitra" w:hint="cs"/>
-          <w:sz w:val="36"/>
-          <w:szCs w:val="36"/>
-          <w:rtl/>
-          <w:lang w:bidi="fa-IR"/>
-        </w:rPr>
-        <w:t xml:space="preserve"> کم میکنه. </w:t>
+          <w:b/>
+          <w:bCs/>
+          <w:sz w:val="36"/>
+          <w:szCs w:val="36"/>
+          <w:highlight w:val="yellow"/>
+          <w:rtl/>
+          <w:lang w:bidi="fa-IR"/>
+        </w:rPr>
+        <w:t xml:space="preserve"> کم میکنه.</w:t>
+      </w:r>
+      <w:r>
+        <w:rPr>
+          <w:rFonts w:cs="B Mitra" w:hint="cs"/>
+          <w:b/>
+          <w:bCs/>
+          <w:sz w:val="36"/>
+          <w:szCs w:val="36"/>
+          <w:rtl/>
+          <w:lang w:bidi="fa-IR"/>
+        </w:rPr>
+        <w:t xml:space="preserve"> </w:t>
       </w:r>
     </w:p>
     <w:p>
@@ -1361,14 +1387,25 @@
         </w:rPr>
         <w:t xml:space="preserve"> یعنی تایپ متفاوت داشته باشد، </w:t>
       </w:r>
-      <w:r>
-        <w:rPr>
-          <w:rFonts w:ascii="Comic Sans MS" w:hAnsi="Comic Sans MS" w:cs="B Mitra"/>
-          <w:sz w:val="36"/>
-          <w:szCs w:val="36"/>
-          <w:lang w:bidi="fa-IR"/>
-        </w:rPr>
-        <w:t>x[set of parameter] == e</w:t>
+      <w:proofErr w:type="gramStart"/>
+      <w:r>
+        <w:rPr>
+          <w:rFonts w:ascii="Comic Sans MS" w:hAnsi="Comic Sans MS" w:cs="B Mitra"/>
+          <w:sz w:val="36"/>
+          <w:szCs w:val="36"/>
+          <w:lang w:bidi="fa-IR"/>
+        </w:rPr>
+        <w:t>x[</w:t>
+      </w:r>
+      <w:proofErr w:type="gramEnd"/>
+      <w:r>
+        <w:rPr>
+          <w:rFonts w:ascii="Comic Sans MS" w:hAnsi="Comic Sans MS" w:cs="B Mitra"/>
+          <w:sz w:val="36"/>
+          <w:szCs w:val="36"/>
+          <w:lang w:bidi="fa-IR"/>
+        </w:rPr>
+        <w:t>set of parameter] == e</w:t>
       </w:r>
       <w:r>
         <w:rPr>
@@ -1669,14 +1706,25 @@
           <w:lang w:bidi="fa-IR"/>
         </w:rPr>
       </w:pPr>
-      <w:r>
-        <w:rPr>
-          <w:rFonts w:ascii="Comic Sans MS" w:hAnsi="Comic Sans MS" w:cs="B Mitra"/>
-          <w:sz w:val="36"/>
-          <w:szCs w:val="36"/>
-          <w:lang w:bidi="fa-IR"/>
-        </w:rPr>
-        <w:t>Crowd : p person</w:t>
+      <w:proofErr w:type="gramStart"/>
+      <w:r>
+        <w:rPr>
+          <w:rFonts w:ascii="Comic Sans MS" w:hAnsi="Comic Sans MS" w:cs="B Mitra"/>
+          <w:sz w:val="36"/>
+          <w:szCs w:val="36"/>
+          <w:lang w:bidi="fa-IR"/>
+        </w:rPr>
+        <w:t>Crowd :</w:t>
+      </w:r>
+      <w:proofErr w:type="gramEnd"/>
+      <w:r>
+        <w:rPr>
+          <w:rFonts w:ascii="Comic Sans MS" w:hAnsi="Comic Sans MS" w:cs="B Mitra"/>
+          <w:sz w:val="36"/>
+          <w:szCs w:val="36"/>
+          <w:lang w:bidi="fa-IR"/>
+        </w:rPr>
+        <w:t xml:space="preserve"> p person</w:t>
       </w:r>
       <w:r>
         <w:rPr>
@@ -2422,17 +2470,38 @@
           <w:szCs w:val="36"/>
           <w:lang w:bidi="fa-IR"/>
         </w:rPr>
-        <w:t xml:space="preserve">Reflexive [X] == </w:t>
-      </w:r>
-      <w:r>
-        <w:rPr>
-          <w:rFonts w:ascii="Comic Sans MS" w:hAnsi="Comic Sans MS" w:cs="B Mitra" w:hint="cs"/>
-          <w:sz w:val="36"/>
-          <w:szCs w:val="36"/>
-          <w:rtl/>
-          <w:lang w:bidi="fa-IR"/>
-        </w:rPr>
-        <w:t xml:space="preserve"> . </w:t>
+        <w:t>Reflexive [X] =</w:t>
+      </w:r>
+      <w:proofErr w:type="gramStart"/>
+      <w:r>
+        <w:rPr>
+          <w:rFonts w:ascii="Comic Sans MS" w:hAnsi="Comic Sans MS" w:cs="B Mitra"/>
+          <w:sz w:val="36"/>
+          <w:szCs w:val="36"/>
+          <w:lang w:bidi="fa-IR"/>
+        </w:rPr>
+        <w:t xml:space="preserve">= </w:t>
+      </w:r>
+      <w:r>
+        <w:rPr>
+          <w:rFonts w:ascii="Comic Sans MS" w:hAnsi="Comic Sans MS" w:cs="B Mitra" w:hint="cs"/>
+          <w:sz w:val="36"/>
+          <w:szCs w:val="36"/>
+          <w:rtl/>
+          <w:lang w:bidi="fa-IR"/>
+        </w:rPr>
+        <w:t xml:space="preserve"> .</w:t>
+      </w:r>
+      <w:proofErr w:type="gramEnd"/>
+      <w:r>
+        <w:rPr>
+          <w:rFonts w:ascii="Comic Sans MS" w:hAnsi="Comic Sans MS" w:cs="B Mitra" w:hint="cs"/>
+          <w:sz w:val="36"/>
+          <w:szCs w:val="36"/>
+          <w:rtl/>
+          <w:lang w:bidi="fa-IR"/>
+        </w:rPr>
+        <w:t xml:space="preserve"> </w:t>
       </w:r>
       <w:r>
         <w:rPr>
@@ -2457,6 +2526,7 @@
           <w:lang w:bidi="fa-IR"/>
         </w:rPr>
       </w:pPr>
+      <w:proofErr w:type="gramStart"/>
       <w:r>
         <w:rPr>
           <w:rFonts w:ascii="Comic Sans MS" w:hAnsi="Comic Sans MS" w:cs="B Mitra"/>
@@ -2474,7 +2544,18 @@
           <w:rtl/>
           <w:lang w:bidi="fa-IR"/>
         </w:rPr>
-        <w:t xml:space="preserve"> : اگر </w:t>
+        <w:t xml:space="preserve"> :</w:t>
+      </w:r>
+      <w:proofErr w:type="gramEnd"/>
+      <w:r>
+        <w:rPr>
+          <w:rFonts w:ascii="Comic Sans MS" w:hAnsi="Comic Sans MS" w:cs="B Mitra" w:hint="cs"/>
+          <w:sz w:val="36"/>
+          <w:szCs w:val="36"/>
+          <w:rtl/>
+          <w:lang w:bidi="fa-IR"/>
+        </w:rPr>
+        <w:t xml:space="preserve"> اگر </w:t>
       </w:r>
       <w:r>
         <w:rPr>
@@ -2603,14 +2684,25 @@
         </w:rPr>
         <w:t xml:space="preserve">: میگوید حالا که این هست پس </w:t>
       </w:r>
-      <w:r>
-        <w:rPr>
-          <w:rFonts w:ascii="Comic Sans MS" w:hAnsi="Comic Sans MS" w:cs="B Mitra"/>
-          <w:sz w:val="36"/>
-          <w:szCs w:val="36"/>
-          <w:lang w:bidi="fa-IR"/>
-        </w:rPr>
-        <w:t>x , y</w:t>
+      <w:proofErr w:type="gramStart"/>
+      <w:r>
+        <w:rPr>
+          <w:rFonts w:ascii="Comic Sans MS" w:hAnsi="Comic Sans MS" w:cs="B Mitra"/>
+          <w:sz w:val="36"/>
+          <w:szCs w:val="36"/>
+          <w:lang w:bidi="fa-IR"/>
+        </w:rPr>
+        <w:t>x ,</w:t>
+      </w:r>
+      <w:proofErr w:type="gramEnd"/>
+      <w:r>
+        <w:rPr>
+          <w:rFonts w:ascii="Comic Sans MS" w:hAnsi="Comic Sans MS" w:cs="B Mitra"/>
+          <w:sz w:val="36"/>
+          <w:szCs w:val="36"/>
+          <w:lang w:bidi="fa-IR"/>
+        </w:rPr>
+        <w:t xml:space="preserve"> y</w:t>
       </w:r>
       <w:r>
         <w:rPr>
@@ -3813,14 +3905,25 @@
           <w:lang w:bidi="fa-IR"/>
         </w:rPr>
       </w:pPr>
-      <w:r>
-        <w:rPr>
-          <w:rFonts w:ascii="Comic Sans MS" w:hAnsi="Comic Sans MS" w:cs="B Mitra"/>
-          <w:sz w:val="36"/>
-          <w:szCs w:val="36"/>
-          <w:lang w:bidi="fa-IR"/>
-        </w:rPr>
-        <w:t>Head , tail</w:t>
+      <w:proofErr w:type="gramStart"/>
+      <w:r>
+        <w:rPr>
+          <w:rFonts w:ascii="Comic Sans MS" w:hAnsi="Comic Sans MS" w:cs="B Mitra"/>
+          <w:sz w:val="36"/>
+          <w:szCs w:val="36"/>
+          <w:lang w:bidi="fa-IR"/>
+        </w:rPr>
+        <w:t>Head ,</w:t>
+      </w:r>
+      <w:proofErr w:type="gramEnd"/>
+      <w:r>
+        <w:rPr>
+          <w:rFonts w:ascii="Comic Sans MS" w:hAnsi="Comic Sans MS" w:cs="B Mitra"/>
+          <w:sz w:val="36"/>
+          <w:szCs w:val="36"/>
+          <w:lang w:bidi="fa-IR"/>
+        </w:rPr>
+        <w:t xml:space="preserve"> tail</w:t>
       </w:r>
       <w:r>
         <w:rPr>
@@ -4017,6 +4120,7 @@
           <w:lang w:bidi="fa-IR"/>
         </w:rPr>
       </w:pPr>
+      <w:proofErr w:type="gramStart"/>
       <w:r>
         <w:rPr>
           <w:rFonts w:ascii="Comic Sans MS" w:hAnsi="Comic Sans MS" w:cs="B Mitra"/>
@@ -4035,7 +4139,18 @@
           <w:rtl/>
           <w:lang w:bidi="fa-IR"/>
         </w:rPr>
-        <w:t xml:space="preserve"> : ترتیب مهم نیست فقط تعداد مهم هست. </w:t>
+        <w:t xml:space="preserve"> :</w:t>
+      </w:r>
+      <w:proofErr w:type="gramEnd"/>
+      <w:r>
+        <w:rPr>
+          <w:rFonts w:ascii="Comic Sans MS" w:hAnsi="Comic Sans MS" w:cs="B Mitra" w:hint="cs"/>
+          <w:sz w:val="36"/>
+          <w:szCs w:val="36"/>
+          <w:rtl/>
+          <w:lang w:bidi="fa-IR"/>
+        </w:rPr>
+        <w:t xml:space="preserve"> ترتیب مهم نیست فقط تعداد مهم هست. </w:t>
       </w:r>
       <w:r>
         <w:rPr>
